--- a/2 semester/LogicBase/WorkSpace/Lab8/Отчет_lab8_Daniil.docx
+++ b/2 semester/LogicBase/WorkSpace/Lab8/Отчет_lab8_Daniil.docx
@@ -588,9 +588,6 @@
     </w:p>
     <w:p>
       <w:pPr>
-        <w:autoSpaceDE w:val="0"/>
-        <w:autoSpaceDN w:val="0"/>
-        <w:adjustRightInd w:val="0"/>
         <w:spacing w:after="0" w:line="360" w:lineRule="auto"/>
         <w:rPr>
           <w:rFonts w:ascii="Times New Roman" w:hAnsi="Times New Roman" w:cs="Times New Roman"/>
@@ -604,261 +601,4419 @@
           <w:sz w:val="28"/>
           <w:szCs w:val="28"/>
         </w:rPr>
-        <w:t>Заданные ограничения:</w:t>
-      </w:r>
-    </w:p>
-    <w:p>
-      <w:pPr>
-        <w:autoSpaceDE w:val="0"/>
-        <w:autoSpaceDN w:val="0"/>
-        <w:adjustRightInd w:val="0"/>
+        <w:t xml:space="preserve">Общий алгоритм вычисления выражения приведен на </w:t>
+      </w:r>
+      <w:r>
+        <w:rPr>
+          <w:rFonts w:ascii="Times New Roman" w:hAnsi="Times New Roman" w:cs="Times New Roman"/>
+          <w:b/>
+          <w:sz w:val="28"/>
+          <w:szCs w:val="28"/>
+        </w:rPr>
+        <w:t>блок схеме</w:t>
+      </w:r>
+      <w:r>
+        <w:rPr>
+          <w:rFonts w:ascii="Times New Roman" w:hAnsi="Times New Roman" w:cs="Times New Roman"/>
+          <w:sz w:val="28"/>
+          <w:szCs w:val="28"/>
+        </w:rPr>
+        <w:t>:</w:t>
+      </w:r>
+      <w:r>
+        <w:rPr>
+          <w:rFonts w:ascii="Times New Roman" w:hAnsi="Times New Roman" w:cs="Times New Roman"/>
+          <w:sz w:val="28"/>
+          <w:szCs w:val="28"/>
+        </w:rPr>
+        <w:t xml:space="preserve"> </w:t>
+      </w:r>
+    </w:p>
+    <w:p>
+      <w:pPr>
         <w:spacing w:after="0" w:line="360" w:lineRule="auto"/>
-        <w:ind w:firstLine="708"/>
-        <w:rPr>
-          <w:rFonts w:ascii="Times New Roman" w:hAnsi="Times New Roman" w:cs="Times New Roman"/>
-          <w:sz w:val="28"/>
-          <w:szCs w:val="28"/>
-        </w:rPr>
-      </w:pPr>
-      <w:r>
-        <w:rPr>
-          <w:rFonts w:ascii="Times New Roman" w:hAnsi="Times New Roman" w:cs="Times New Roman"/>
-          <w:sz w:val="28"/>
-          <w:szCs w:val="28"/>
-        </w:rPr>
-        <w:t>1. Умножение и деление на константы делать только с использованием</w:t>
-      </w:r>
-    </w:p>
-    <w:p>
-      <w:pPr>
-        <w:autoSpaceDE w:val="0"/>
-        <w:autoSpaceDN w:val="0"/>
-        <w:adjustRightInd w:val="0"/>
+        <w:rPr>
+          <w:rFonts w:ascii="Times New Roman" w:hAnsi="Times New Roman" w:cs="Times New Roman"/>
+          <w:sz w:val="28"/>
+          <w:szCs w:val="28"/>
+        </w:rPr>
+      </w:pPr>
+      <w:r>
+        <w:rPr>
+          <w:rFonts w:ascii="Times New Roman" w:hAnsi="Times New Roman" w:cs="Times New Roman"/>
+          <w:sz w:val="28"/>
+          <w:szCs w:val="28"/>
+        </w:rPr>
+        <w:pict>
+          <v:shapetype id="_x0000_t75" coordsize="21600,21600" o:spt="75" o:preferrelative="t" path="m@4@5l@4@11@9@11@9@5xe" filled="f" stroked="f">
+            <v:stroke joinstyle="miter"/>
+            <v:formulas>
+              <v:f eqn="if lineDrawn pixelLineWidth 0"/>
+              <v:f eqn="sum @0 1 0"/>
+              <v:f eqn="sum 0 0 @1"/>
+              <v:f eqn="prod @2 1 2"/>
+              <v:f eqn="prod @3 21600 pixelWidth"/>
+              <v:f eqn="prod @3 21600 pixelHeight"/>
+              <v:f eqn="sum @0 0 1"/>
+              <v:f eqn="prod @6 1 2"/>
+              <v:f eqn="prod @7 21600 pixelWidth"/>
+              <v:f eqn="sum @8 21600 0"/>
+              <v:f eqn="prod @7 21600 pixelHeight"/>
+              <v:f eqn="sum @10 21600 0"/>
+            </v:formulas>
+            <v:path o:extrusionok="f" gradientshapeok="t" o:connecttype="rect"/>
+            <o:lock v:ext="edit" aspectratio="t"/>
+          </v:shapetype>
+          <v:shape id="_x0000_i1025" type="#_x0000_t75" style="width:267.9pt;height:547.55pt">
+            <v:imagedata r:id="rId5" o:title="diagram"/>
+          </v:shape>
+        </w:pict>
+      </w:r>
+    </w:p>
+    <w:p>
+      <w:pPr>
         <w:spacing w:after="0" w:line="360" w:lineRule="auto"/>
         <w:rPr>
           <w:rFonts w:ascii="Times New Roman" w:hAnsi="Times New Roman" w:cs="Times New Roman"/>
-          <w:sz w:val="28"/>
-          <w:szCs w:val="28"/>
-        </w:rPr>
-      </w:pPr>
-      <w:r>
-        <w:rPr>
-          <w:rFonts w:ascii="Times New Roman" w:hAnsi="Times New Roman" w:cs="Times New Roman"/>
-          <w:sz w:val="28"/>
-          <w:szCs w:val="28"/>
-        </w:rPr>
-        <w:t>операций сдвига, сложения и вычитания.</w:t>
-      </w:r>
-    </w:p>
-    <w:p>
-      <w:pPr>
-        <w:autoSpaceDE w:val="0"/>
-        <w:autoSpaceDN w:val="0"/>
-        <w:adjustRightInd w:val="0"/>
-        <w:spacing w:after="0" w:line="360" w:lineRule="auto"/>
-        <w:ind w:firstLine="708"/>
-        <w:rPr>
-          <w:rFonts w:ascii="Times New Roman" w:hAnsi="Times New Roman" w:cs="Times New Roman"/>
-          <w:sz w:val="28"/>
-          <w:szCs w:val="28"/>
-        </w:rPr>
-      </w:pPr>
-      <w:r>
-        <w:rPr>
-          <w:rFonts w:ascii="Times New Roman" w:hAnsi="Times New Roman" w:cs="Times New Roman"/>
-          <w:sz w:val="28"/>
-          <w:szCs w:val="28"/>
-        </w:rPr>
-        <w:t xml:space="preserve">2. Умножение переменных при вычислении выражения сделать </w:t>
-      </w:r>
+          <w:b/>
+          <w:sz w:val="28"/>
+          <w:szCs w:val="28"/>
+          <w:lang w:val="en-US"/>
+        </w:rPr>
+      </w:pPr>
+      <w:r>
+        <w:rPr>
+          <w:rFonts w:ascii="Times New Roman" w:hAnsi="Times New Roman" w:cs="Times New Roman"/>
+          <w:b/>
+          <w:sz w:val="28"/>
+          <w:szCs w:val="28"/>
+        </w:rPr>
+        <w:lastRenderedPageBreak/>
+        <w:t>Листинг</w:t>
+      </w:r>
+      <w:r>
+        <w:rPr>
+          <w:rFonts w:ascii="Times New Roman" w:hAnsi="Times New Roman" w:cs="Times New Roman"/>
+          <w:b/>
+          <w:sz w:val="28"/>
+          <w:szCs w:val="28"/>
+          <w:lang w:val="en-US"/>
+        </w:rPr>
+        <w:t xml:space="preserve"> </w:t>
+      </w:r>
+      <w:r>
+        <w:rPr>
+          <w:rFonts w:ascii="Times New Roman" w:hAnsi="Times New Roman" w:cs="Times New Roman"/>
+          <w:b/>
+          <w:sz w:val="28"/>
+          <w:szCs w:val="28"/>
+        </w:rPr>
+        <w:t>Программы</w:t>
+      </w:r>
+      <w:r>
+        <w:rPr>
+          <w:rFonts w:ascii="Times New Roman" w:hAnsi="Times New Roman" w:cs="Times New Roman"/>
+          <w:b/>
+          <w:sz w:val="28"/>
+          <w:szCs w:val="28"/>
+          <w:lang w:val="en-US"/>
+        </w:rPr>
+        <w:t>:</w:t>
+      </w:r>
+    </w:p>
+    <w:p>
+      <w:pPr>
+        <w:spacing w:after="0" w:line="240" w:lineRule="auto"/>
+        <w:rPr>
+          <w:rFonts w:ascii="Times New Roman" w:hAnsi="Times New Roman" w:cs="Times New Roman"/>
+          <w:sz w:val="24"/>
+          <w:szCs w:val="24"/>
+          <w:lang w:val="en-US"/>
+        </w:rPr>
+      </w:pPr>
       <w:proofErr w:type="gramStart"/>
       <w:r>
         <w:rPr>
           <w:rFonts w:ascii="Times New Roman" w:hAnsi="Times New Roman" w:cs="Times New Roman"/>
-          <w:sz w:val="28"/>
-          <w:szCs w:val="28"/>
-        </w:rPr>
-        <w:t>с</w:t>
+          <w:sz w:val="24"/>
+          <w:szCs w:val="24"/>
+          <w:lang w:val="en-US"/>
+        </w:rPr>
+        <w:t>data</w:t>
       </w:r>
       <w:proofErr w:type="gramEnd"/>
-    </w:p>
-    <w:p>
-      <w:pPr>
-        <w:autoSpaceDE w:val="0"/>
-        <w:autoSpaceDN w:val="0"/>
-        <w:adjustRightInd w:val="0"/>
-        <w:spacing w:after="0" w:line="360" w:lineRule="auto"/>
-        <w:rPr>
-          <w:rFonts w:ascii="Times New Roman" w:hAnsi="Times New Roman" w:cs="Times New Roman"/>
-          <w:sz w:val="28"/>
-          <w:szCs w:val="28"/>
-        </w:rPr>
-      </w:pPr>
-      <w:r>
-        <w:rPr>
-          <w:rFonts w:ascii="Times New Roman" w:hAnsi="Times New Roman" w:cs="Times New Roman"/>
-          <w:sz w:val="28"/>
-          <w:szCs w:val="28"/>
-        </w:rPr>
-        <w:t>использованием операций сложения, вычитания, сдвига, т.е. наложено</w:t>
-      </w:r>
-    </w:p>
-    <w:p>
-      <w:pPr>
-        <w:autoSpaceDE w:val="0"/>
-        <w:autoSpaceDN w:val="0"/>
-        <w:adjustRightInd w:val="0"/>
-        <w:spacing w:after="0" w:line="360" w:lineRule="auto"/>
-        <w:rPr>
-          <w:rFonts w:ascii="Times New Roman" w:hAnsi="Times New Roman" w:cs="Times New Roman"/>
-          <w:sz w:val="28"/>
-          <w:szCs w:val="28"/>
-        </w:rPr>
-      </w:pPr>
-      <w:r>
-        <w:rPr>
-          <w:rFonts w:ascii="Times New Roman" w:hAnsi="Times New Roman" w:cs="Times New Roman"/>
-          <w:sz w:val="28"/>
-          <w:szCs w:val="28"/>
-        </w:rPr>
-        <w:t>ограничение − нельзя использовать команду умножения процессора i8086.</w:t>
-      </w:r>
-    </w:p>
-    <w:p>
-      <w:pPr>
-        <w:autoSpaceDE w:val="0"/>
-        <w:autoSpaceDN w:val="0"/>
-        <w:adjustRightInd w:val="0"/>
-        <w:spacing w:after="0" w:line="360" w:lineRule="auto"/>
-        <w:ind w:firstLine="708"/>
-        <w:rPr>
-          <w:rFonts w:ascii="Times New Roman" w:hAnsi="Times New Roman" w:cs="Times New Roman"/>
-          <w:sz w:val="28"/>
-          <w:szCs w:val="28"/>
-        </w:rPr>
-      </w:pPr>
-      <w:r>
-        <w:rPr>
-          <w:rFonts w:ascii="Times New Roman" w:hAnsi="Times New Roman" w:cs="Times New Roman"/>
-          <w:sz w:val="28"/>
-          <w:szCs w:val="28"/>
-        </w:rPr>
-        <w:t>3. При вычислении выражения должны быть обработаны все возможные</w:t>
-      </w:r>
-    </w:p>
-    <w:p>
-      <w:pPr>
-        <w:autoSpaceDE w:val="0"/>
-        <w:autoSpaceDN w:val="0"/>
-        <w:adjustRightInd w:val="0"/>
-        <w:spacing w:after="0" w:line="360" w:lineRule="auto"/>
-        <w:rPr>
-          <w:rFonts w:ascii="Times New Roman" w:hAnsi="Times New Roman" w:cs="Times New Roman"/>
-          <w:sz w:val="28"/>
-          <w:szCs w:val="28"/>
-        </w:rPr>
-      </w:pPr>
-      <w:r>
-        <w:rPr>
-          <w:rFonts w:ascii="Times New Roman" w:hAnsi="Times New Roman" w:cs="Times New Roman"/>
-          <w:sz w:val="28"/>
-          <w:szCs w:val="28"/>
-        </w:rPr>
-        <w:t>исключения.</w:t>
-      </w:r>
-    </w:p>
-    <w:p>
-      <w:pPr>
-        <w:spacing w:after="0" w:line="360" w:lineRule="auto"/>
-        <w:rPr>
-          <w:rFonts w:ascii="Times New Roman" w:hAnsi="Times New Roman" w:cs="Times New Roman"/>
-          <w:sz w:val="28"/>
-          <w:szCs w:val="28"/>
-        </w:rPr>
-      </w:pPr>
-      <w:r>
-        <w:rPr>
-          <w:rFonts w:ascii="Times New Roman" w:hAnsi="Times New Roman" w:cs="Times New Roman"/>
-          <w:sz w:val="28"/>
-          <w:szCs w:val="28"/>
-        </w:rPr>
-        <w:t xml:space="preserve">Общий алгоритм вычисления выражения приведен на </w:t>
-      </w:r>
-      <w:r>
-        <w:rPr>
-          <w:rFonts w:ascii="Times New Roman" w:hAnsi="Times New Roman" w:cs="Times New Roman"/>
-          <w:b/>
-          <w:sz w:val="28"/>
-          <w:szCs w:val="28"/>
-        </w:rPr>
-        <w:t>блок схеме</w:t>
-      </w:r>
-      <w:r>
-        <w:rPr>
-          <w:rFonts w:ascii="Times New Roman" w:hAnsi="Times New Roman" w:cs="Times New Roman"/>
-          <w:sz w:val="28"/>
-          <w:szCs w:val="28"/>
+      <w:r>
+        <w:rPr>
+          <w:rFonts w:ascii="Times New Roman" w:hAnsi="Times New Roman" w:cs="Times New Roman"/>
+          <w:sz w:val="24"/>
+          <w:szCs w:val="24"/>
+          <w:lang w:val="en-US"/>
+        </w:rPr>
+        <w:t xml:space="preserve"> segment</w:t>
+      </w:r>
+    </w:p>
+    <w:p>
+      <w:pPr>
+        <w:spacing w:after="0" w:line="240" w:lineRule="auto"/>
+        <w:rPr>
+          <w:rFonts w:ascii="Times New Roman" w:hAnsi="Times New Roman" w:cs="Times New Roman"/>
+          <w:sz w:val="24"/>
+          <w:szCs w:val="24"/>
+          <w:lang w:val="en-US"/>
+        </w:rPr>
+      </w:pPr>
+      <w:r>
+        <w:rPr>
+          <w:rFonts w:ascii="Times New Roman" w:hAnsi="Times New Roman" w:cs="Times New Roman"/>
+          <w:sz w:val="24"/>
+          <w:szCs w:val="24"/>
+          <w:lang w:val="en-US"/>
+        </w:rPr>
+        <w:t>;=============</w:t>
+      </w:r>
+    </w:p>
+    <w:p>
+      <w:pPr>
+        <w:spacing w:after="0" w:line="240" w:lineRule="auto"/>
+        <w:rPr>
+          <w:rFonts w:ascii="Times New Roman" w:hAnsi="Times New Roman" w:cs="Times New Roman"/>
+          <w:sz w:val="24"/>
+          <w:szCs w:val="24"/>
+          <w:lang w:val="en-US"/>
+        </w:rPr>
+      </w:pPr>
+      <w:r>
+        <w:rPr>
+          <w:rFonts w:ascii="Times New Roman" w:hAnsi="Times New Roman" w:cs="Times New Roman"/>
+          <w:sz w:val="24"/>
+          <w:szCs w:val="24"/>
+          <w:lang w:val="en-US"/>
+        </w:rPr>
+        <w:tab/>
+        <w:t xml:space="preserve">A </w:t>
+      </w:r>
+      <w:proofErr w:type="spellStart"/>
+      <w:proofErr w:type="gramStart"/>
+      <w:r>
+        <w:rPr>
+          <w:rFonts w:ascii="Times New Roman" w:hAnsi="Times New Roman" w:cs="Times New Roman"/>
+          <w:sz w:val="24"/>
+          <w:szCs w:val="24"/>
+          <w:lang w:val="en-US"/>
+        </w:rPr>
+        <w:t>dw</w:t>
+      </w:r>
+      <w:proofErr w:type="spellEnd"/>
+      <w:proofErr w:type="gramEnd"/>
+      <w:r>
+        <w:rPr>
+          <w:rFonts w:ascii="Times New Roman" w:hAnsi="Times New Roman" w:cs="Times New Roman"/>
+          <w:sz w:val="24"/>
+          <w:szCs w:val="24"/>
+          <w:lang w:val="en-US"/>
+        </w:rPr>
+        <w:t xml:space="preserve"> 10000d</w:t>
+      </w:r>
+    </w:p>
+    <w:p>
+      <w:pPr>
+        <w:spacing w:after="0" w:line="240" w:lineRule="auto"/>
+        <w:rPr>
+          <w:rFonts w:ascii="Times New Roman" w:hAnsi="Times New Roman" w:cs="Times New Roman"/>
+          <w:sz w:val="24"/>
+          <w:szCs w:val="24"/>
+          <w:lang w:val="en-US"/>
+        </w:rPr>
+      </w:pPr>
+      <w:r>
+        <w:rPr>
+          <w:rFonts w:ascii="Times New Roman" w:hAnsi="Times New Roman" w:cs="Times New Roman"/>
+          <w:sz w:val="24"/>
+          <w:szCs w:val="24"/>
+          <w:lang w:val="en-US"/>
+        </w:rPr>
+        <w:tab/>
+        <w:t xml:space="preserve">B </w:t>
+      </w:r>
+      <w:proofErr w:type="spellStart"/>
+      <w:proofErr w:type="gramStart"/>
+      <w:r>
+        <w:rPr>
+          <w:rFonts w:ascii="Times New Roman" w:hAnsi="Times New Roman" w:cs="Times New Roman"/>
+          <w:sz w:val="24"/>
+          <w:szCs w:val="24"/>
+          <w:lang w:val="en-US"/>
+        </w:rPr>
+        <w:t>dw</w:t>
+      </w:r>
+      <w:proofErr w:type="spellEnd"/>
+      <w:proofErr w:type="gramEnd"/>
+      <w:r>
+        <w:rPr>
+          <w:rFonts w:ascii="Times New Roman" w:hAnsi="Times New Roman" w:cs="Times New Roman"/>
+          <w:sz w:val="24"/>
+          <w:szCs w:val="24"/>
+          <w:lang w:val="en-US"/>
+        </w:rPr>
+        <w:t xml:space="preserve"> 6000d</w:t>
+      </w:r>
+    </w:p>
+    <w:p>
+      <w:pPr>
+        <w:spacing w:after="0" w:line="240" w:lineRule="auto"/>
+        <w:rPr>
+          <w:rFonts w:ascii="Times New Roman" w:hAnsi="Times New Roman" w:cs="Times New Roman"/>
+          <w:sz w:val="24"/>
+          <w:szCs w:val="24"/>
+          <w:lang w:val="en-US"/>
+        </w:rPr>
+      </w:pPr>
+      <w:r>
+        <w:rPr>
+          <w:rFonts w:ascii="Times New Roman" w:hAnsi="Times New Roman" w:cs="Times New Roman"/>
+          <w:sz w:val="24"/>
+          <w:szCs w:val="24"/>
+          <w:lang w:val="en-US"/>
+        </w:rPr>
+        <w:tab/>
+        <w:t xml:space="preserve">C </w:t>
+      </w:r>
+      <w:proofErr w:type="spellStart"/>
+      <w:proofErr w:type="gramStart"/>
+      <w:r>
+        <w:rPr>
+          <w:rFonts w:ascii="Times New Roman" w:hAnsi="Times New Roman" w:cs="Times New Roman"/>
+          <w:sz w:val="24"/>
+          <w:szCs w:val="24"/>
+          <w:lang w:val="en-US"/>
+        </w:rPr>
+        <w:t>dw</w:t>
+      </w:r>
+      <w:proofErr w:type="spellEnd"/>
+      <w:proofErr w:type="gramEnd"/>
+      <w:r>
+        <w:rPr>
+          <w:rFonts w:ascii="Times New Roman" w:hAnsi="Times New Roman" w:cs="Times New Roman"/>
+          <w:sz w:val="24"/>
+          <w:szCs w:val="24"/>
+          <w:lang w:val="en-US"/>
+        </w:rPr>
+        <w:t xml:space="preserve"> -9000d</w:t>
+      </w:r>
+    </w:p>
+    <w:p>
+      <w:pPr>
+        <w:spacing w:after="0" w:line="240" w:lineRule="auto"/>
+        <w:rPr>
+          <w:rFonts w:ascii="Times New Roman" w:hAnsi="Times New Roman" w:cs="Times New Roman"/>
+          <w:sz w:val="24"/>
+          <w:szCs w:val="24"/>
+          <w:lang w:val="en-US"/>
+        </w:rPr>
+      </w:pPr>
+      <w:r>
+        <w:rPr>
+          <w:rFonts w:ascii="Times New Roman" w:hAnsi="Times New Roman" w:cs="Times New Roman"/>
+          <w:sz w:val="24"/>
+          <w:szCs w:val="24"/>
+          <w:lang w:val="en-US"/>
+        </w:rPr>
+        <w:tab/>
+        <w:t xml:space="preserve">Y1 </w:t>
+      </w:r>
+      <w:proofErr w:type="spellStart"/>
+      <w:proofErr w:type="gramStart"/>
+      <w:r>
+        <w:rPr>
+          <w:rFonts w:ascii="Times New Roman" w:hAnsi="Times New Roman" w:cs="Times New Roman"/>
+          <w:sz w:val="24"/>
+          <w:szCs w:val="24"/>
+          <w:lang w:val="en-US"/>
+        </w:rPr>
+        <w:t>dw</w:t>
+      </w:r>
+      <w:proofErr w:type="spellEnd"/>
+      <w:r>
+        <w:rPr>
+          <w:rFonts w:ascii="Times New Roman" w:hAnsi="Times New Roman" w:cs="Times New Roman"/>
+          <w:sz w:val="24"/>
+          <w:szCs w:val="24"/>
+          <w:lang w:val="en-US"/>
+        </w:rPr>
+        <w:t xml:space="preserve"> ?</w:t>
+      </w:r>
+      <w:proofErr w:type="gramEnd"/>
+    </w:p>
+    <w:p>
+      <w:pPr>
+        <w:spacing w:after="0" w:line="240" w:lineRule="auto"/>
+        <w:rPr>
+          <w:rFonts w:ascii="Times New Roman" w:hAnsi="Times New Roman" w:cs="Times New Roman"/>
+          <w:sz w:val="24"/>
+          <w:szCs w:val="24"/>
+          <w:lang w:val="en-US"/>
+        </w:rPr>
+      </w:pPr>
+      <w:r>
+        <w:rPr>
+          <w:rFonts w:ascii="Times New Roman" w:hAnsi="Times New Roman" w:cs="Times New Roman"/>
+          <w:sz w:val="24"/>
+          <w:szCs w:val="24"/>
+          <w:lang w:val="en-US"/>
+        </w:rPr>
+        <w:tab/>
+        <w:t xml:space="preserve">Y2 </w:t>
+      </w:r>
+      <w:proofErr w:type="spellStart"/>
+      <w:proofErr w:type="gramStart"/>
+      <w:r>
+        <w:rPr>
+          <w:rFonts w:ascii="Times New Roman" w:hAnsi="Times New Roman" w:cs="Times New Roman"/>
+          <w:sz w:val="24"/>
+          <w:szCs w:val="24"/>
+          <w:lang w:val="en-US"/>
+        </w:rPr>
+        <w:t>dw</w:t>
+      </w:r>
+      <w:proofErr w:type="spellEnd"/>
+      <w:r>
+        <w:rPr>
+          <w:rFonts w:ascii="Times New Roman" w:hAnsi="Times New Roman" w:cs="Times New Roman"/>
+          <w:sz w:val="24"/>
+          <w:szCs w:val="24"/>
+          <w:lang w:val="en-US"/>
+        </w:rPr>
+        <w:t xml:space="preserve"> ?</w:t>
+      </w:r>
+      <w:proofErr w:type="gramEnd"/>
+    </w:p>
+    <w:p>
+      <w:pPr>
+        <w:spacing w:after="0" w:line="240" w:lineRule="auto"/>
+        <w:rPr>
+          <w:rFonts w:ascii="Times New Roman" w:hAnsi="Times New Roman" w:cs="Times New Roman"/>
+          <w:sz w:val="24"/>
+          <w:szCs w:val="24"/>
+          <w:lang w:val="en-US"/>
+        </w:rPr>
+      </w:pPr>
+      <w:r>
+        <w:rPr>
+          <w:rFonts w:ascii="Times New Roman" w:hAnsi="Times New Roman" w:cs="Times New Roman"/>
+          <w:sz w:val="24"/>
+          <w:szCs w:val="24"/>
+          <w:lang w:val="en-US"/>
+        </w:rPr>
+        <w:tab/>
+      </w:r>
+      <w:proofErr w:type="gramStart"/>
+      <w:r>
+        <w:rPr>
+          <w:rFonts w:ascii="Times New Roman" w:hAnsi="Times New Roman" w:cs="Times New Roman"/>
+          <w:sz w:val="24"/>
+          <w:szCs w:val="24"/>
+          <w:lang w:val="en-US"/>
+        </w:rPr>
+        <w:t>good</w:t>
+      </w:r>
+      <w:proofErr w:type="gramEnd"/>
+      <w:r>
+        <w:rPr>
+          <w:rFonts w:ascii="Times New Roman" w:hAnsi="Times New Roman" w:cs="Times New Roman"/>
+          <w:sz w:val="24"/>
+          <w:szCs w:val="24"/>
+          <w:lang w:val="en-US"/>
+        </w:rPr>
+        <w:t xml:space="preserve"> db ?</w:t>
+      </w:r>
+    </w:p>
+    <w:p>
+      <w:pPr>
+        <w:spacing w:after="0" w:line="240" w:lineRule="auto"/>
+        <w:rPr>
+          <w:rFonts w:ascii="Times New Roman" w:hAnsi="Times New Roman" w:cs="Times New Roman"/>
+          <w:sz w:val="24"/>
+          <w:szCs w:val="24"/>
+          <w:lang w:val="en-US"/>
+        </w:rPr>
+      </w:pPr>
+      <w:r>
+        <w:rPr>
+          <w:rFonts w:ascii="Times New Roman" w:hAnsi="Times New Roman" w:cs="Times New Roman"/>
+          <w:sz w:val="24"/>
+          <w:szCs w:val="24"/>
+          <w:lang w:val="en-US"/>
+        </w:rPr>
+        <w:tab/>
+      </w:r>
+      <w:proofErr w:type="gramStart"/>
+      <w:r>
+        <w:rPr>
+          <w:rFonts w:ascii="Times New Roman" w:hAnsi="Times New Roman" w:cs="Times New Roman"/>
+          <w:sz w:val="24"/>
+          <w:szCs w:val="24"/>
+          <w:lang w:val="en-US"/>
+        </w:rPr>
+        <w:t>err</w:t>
+      </w:r>
+      <w:proofErr w:type="gramEnd"/>
+      <w:r>
+        <w:rPr>
+          <w:rFonts w:ascii="Times New Roman" w:hAnsi="Times New Roman" w:cs="Times New Roman"/>
+          <w:sz w:val="24"/>
+          <w:szCs w:val="24"/>
+          <w:lang w:val="en-US"/>
+        </w:rPr>
+        <w:t xml:space="preserve"> db ?</w:t>
+      </w:r>
+    </w:p>
+    <w:p>
+      <w:pPr>
+        <w:spacing w:after="0" w:line="240" w:lineRule="auto"/>
+        <w:rPr>
+          <w:rFonts w:ascii="Times New Roman" w:hAnsi="Times New Roman" w:cs="Times New Roman"/>
+          <w:sz w:val="24"/>
+          <w:szCs w:val="24"/>
+          <w:lang w:val="en-US"/>
+        </w:rPr>
+      </w:pPr>
+      <w:r>
+        <w:rPr>
+          <w:rFonts w:ascii="Times New Roman" w:hAnsi="Times New Roman" w:cs="Times New Roman"/>
+          <w:sz w:val="24"/>
+          <w:szCs w:val="24"/>
+          <w:lang w:val="en-US"/>
+        </w:rPr>
+        <w:tab/>
+      </w:r>
+      <w:proofErr w:type="gramStart"/>
+      <w:r>
+        <w:rPr>
+          <w:rFonts w:ascii="Times New Roman" w:hAnsi="Times New Roman" w:cs="Times New Roman"/>
+          <w:sz w:val="24"/>
+          <w:szCs w:val="24"/>
+          <w:lang w:val="en-US"/>
+        </w:rPr>
+        <w:t>mask</w:t>
+      </w:r>
+      <w:proofErr w:type="gramEnd"/>
+      <w:r>
+        <w:rPr>
+          <w:rFonts w:ascii="Times New Roman" w:hAnsi="Times New Roman" w:cs="Times New Roman"/>
+          <w:sz w:val="24"/>
+          <w:szCs w:val="24"/>
+          <w:lang w:val="en-US"/>
+        </w:rPr>
+        <w:t xml:space="preserve"> </w:t>
+      </w:r>
+      <w:proofErr w:type="spellStart"/>
+      <w:r>
+        <w:rPr>
+          <w:rFonts w:ascii="Times New Roman" w:hAnsi="Times New Roman" w:cs="Times New Roman"/>
+          <w:sz w:val="24"/>
+          <w:szCs w:val="24"/>
+          <w:lang w:val="en-US"/>
+        </w:rPr>
+        <w:t>dw</w:t>
+      </w:r>
+      <w:proofErr w:type="spellEnd"/>
+      <w:r>
+        <w:rPr>
+          <w:rFonts w:ascii="Times New Roman" w:hAnsi="Times New Roman" w:cs="Times New Roman"/>
+          <w:sz w:val="24"/>
+          <w:szCs w:val="24"/>
+          <w:lang w:val="en-US"/>
+        </w:rPr>
+        <w:t xml:space="preserve"> 8000h</w:t>
+      </w:r>
+    </w:p>
+    <w:p>
+      <w:pPr>
+        <w:spacing w:after="0" w:line="240" w:lineRule="auto"/>
+        <w:rPr>
+          <w:rFonts w:ascii="Times New Roman" w:hAnsi="Times New Roman" w:cs="Times New Roman"/>
+          <w:sz w:val="24"/>
+          <w:szCs w:val="24"/>
+          <w:lang w:val="en-US"/>
+        </w:rPr>
+      </w:pPr>
+      <w:r>
+        <w:rPr>
+          <w:rFonts w:ascii="Times New Roman" w:hAnsi="Times New Roman" w:cs="Times New Roman"/>
+          <w:sz w:val="24"/>
+          <w:szCs w:val="24"/>
+          <w:lang w:val="en-US"/>
+        </w:rPr>
+        <w:t>;=============</w:t>
+      </w:r>
+    </w:p>
+    <w:p>
+      <w:pPr>
+        <w:spacing w:after="0" w:line="240" w:lineRule="auto"/>
+        <w:rPr>
+          <w:rFonts w:ascii="Times New Roman" w:hAnsi="Times New Roman" w:cs="Times New Roman"/>
+          <w:sz w:val="24"/>
+          <w:szCs w:val="24"/>
+          <w:lang w:val="en-US"/>
+        </w:rPr>
+      </w:pPr>
+      <w:proofErr w:type="gramStart"/>
+      <w:r>
+        <w:rPr>
+          <w:rFonts w:ascii="Times New Roman" w:hAnsi="Times New Roman" w:cs="Times New Roman"/>
+          <w:sz w:val="24"/>
+          <w:szCs w:val="24"/>
+          <w:lang w:val="en-US"/>
+        </w:rPr>
+        <w:t>data</w:t>
+      </w:r>
+      <w:proofErr w:type="gramEnd"/>
+      <w:r>
+        <w:rPr>
+          <w:rFonts w:ascii="Times New Roman" w:hAnsi="Times New Roman" w:cs="Times New Roman"/>
+          <w:sz w:val="24"/>
+          <w:szCs w:val="24"/>
+          <w:lang w:val="en-US"/>
+        </w:rPr>
+        <w:t xml:space="preserve"> ends</w:t>
+      </w:r>
+    </w:p>
+    <w:p>
+      <w:pPr>
+        <w:spacing w:after="0" w:line="240" w:lineRule="auto"/>
+        <w:rPr>
+          <w:rFonts w:ascii="Times New Roman" w:hAnsi="Times New Roman" w:cs="Times New Roman"/>
+          <w:sz w:val="24"/>
+          <w:szCs w:val="24"/>
+          <w:lang w:val="en-US"/>
+        </w:rPr>
+      </w:pPr>
+    </w:p>
+    <w:p>
+      <w:pPr>
+        <w:spacing w:after="0" w:line="240" w:lineRule="auto"/>
+        <w:rPr>
+          <w:rFonts w:ascii="Times New Roman" w:hAnsi="Times New Roman" w:cs="Times New Roman"/>
+          <w:sz w:val="24"/>
+          <w:szCs w:val="24"/>
+          <w:lang w:val="en-US"/>
+        </w:rPr>
+      </w:pPr>
+      <w:proofErr w:type="gramStart"/>
+      <w:r>
+        <w:rPr>
+          <w:rFonts w:ascii="Times New Roman" w:hAnsi="Times New Roman" w:cs="Times New Roman"/>
+          <w:sz w:val="24"/>
+          <w:szCs w:val="24"/>
+          <w:lang w:val="en-US"/>
+        </w:rPr>
+        <w:t>code</w:t>
+      </w:r>
+      <w:proofErr w:type="gramEnd"/>
+      <w:r>
+        <w:rPr>
+          <w:rFonts w:ascii="Times New Roman" w:hAnsi="Times New Roman" w:cs="Times New Roman"/>
+          <w:sz w:val="24"/>
+          <w:szCs w:val="24"/>
+          <w:lang w:val="en-US"/>
+        </w:rPr>
+        <w:t xml:space="preserve"> segment</w:t>
+      </w:r>
+    </w:p>
+    <w:p>
+      <w:pPr>
+        <w:spacing w:after="0" w:line="240" w:lineRule="auto"/>
+        <w:rPr>
+          <w:rFonts w:ascii="Times New Roman" w:hAnsi="Times New Roman" w:cs="Times New Roman"/>
+          <w:sz w:val="24"/>
+          <w:szCs w:val="24"/>
+          <w:lang w:val="en-US"/>
+        </w:rPr>
+      </w:pPr>
+      <w:proofErr w:type="gramStart"/>
+      <w:r>
+        <w:rPr>
+          <w:rFonts w:ascii="Times New Roman" w:hAnsi="Times New Roman" w:cs="Times New Roman"/>
+          <w:sz w:val="24"/>
+          <w:szCs w:val="24"/>
+          <w:lang w:val="en-US"/>
+        </w:rPr>
+        <w:t>assume</w:t>
+      </w:r>
+      <w:proofErr w:type="gramEnd"/>
+      <w:r>
+        <w:rPr>
+          <w:rFonts w:ascii="Times New Roman" w:hAnsi="Times New Roman" w:cs="Times New Roman"/>
+          <w:sz w:val="24"/>
+          <w:szCs w:val="24"/>
+          <w:lang w:val="en-US"/>
+        </w:rPr>
+        <w:t xml:space="preserve"> </w:t>
+      </w:r>
+      <w:proofErr w:type="spellStart"/>
+      <w:r>
+        <w:rPr>
+          <w:rFonts w:ascii="Times New Roman" w:hAnsi="Times New Roman" w:cs="Times New Roman"/>
+          <w:sz w:val="24"/>
+          <w:szCs w:val="24"/>
+          <w:lang w:val="en-US"/>
+        </w:rPr>
+        <w:t>cs</w:t>
+      </w:r>
+      <w:proofErr w:type="spellEnd"/>
+      <w:r>
+        <w:rPr>
+          <w:rFonts w:ascii="Times New Roman" w:hAnsi="Times New Roman" w:cs="Times New Roman"/>
+          <w:sz w:val="24"/>
+          <w:szCs w:val="24"/>
+          <w:lang w:val="en-US"/>
+        </w:rPr>
+        <w:t xml:space="preserve">: code, </w:t>
+      </w:r>
+      <w:proofErr w:type="spellStart"/>
+      <w:r>
+        <w:rPr>
+          <w:rFonts w:ascii="Times New Roman" w:hAnsi="Times New Roman" w:cs="Times New Roman"/>
+          <w:sz w:val="24"/>
+          <w:szCs w:val="24"/>
+          <w:lang w:val="en-US"/>
+        </w:rPr>
+        <w:t>ds:data</w:t>
+      </w:r>
+      <w:proofErr w:type="spellEnd"/>
+      <w:r>
+        <w:rPr>
+          <w:rFonts w:ascii="Times New Roman" w:hAnsi="Times New Roman" w:cs="Times New Roman"/>
+          <w:sz w:val="24"/>
+          <w:szCs w:val="24"/>
+          <w:lang w:val="en-US"/>
+        </w:rPr>
+        <w:t xml:space="preserve">, </w:t>
+      </w:r>
+      <w:proofErr w:type="spellStart"/>
+      <w:r>
+        <w:rPr>
+          <w:rFonts w:ascii="Times New Roman" w:hAnsi="Times New Roman" w:cs="Times New Roman"/>
+          <w:sz w:val="24"/>
+          <w:szCs w:val="24"/>
+          <w:lang w:val="en-US"/>
+        </w:rPr>
+        <w:t>ss</w:t>
+      </w:r>
+      <w:proofErr w:type="spellEnd"/>
+      <w:r>
+        <w:rPr>
+          <w:rFonts w:ascii="Times New Roman" w:hAnsi="Times New Roman" w:cs="Times New Roman"/>
+          <w:sz w:val="24"/>
+          <w:szCs w:val="24"/>
+          <w:lang w:val="en-US"/>
+        </w:rPr>
+        <w:t>: nothing</w:t>
+      </w:r>
+    </w:p>
+    <w:p>
+      <w:pPr>
+        <w:spacing w:after="0" w:line="240" w:lineRule="auto"/>
+        <w:rPr>
+          <w:rFonts w:ascii="Times New Roman" w:hAnsi="Times New Roman" w:cs="Times New Roman"/>
+          <w:sz w:val="24"/>
+          <w:szCs w:val="24"/>
+          <w:lang w:val="en-US"/>
+        </w:rPr>
+      </w:pPr>
+      <w:proofErr w:type="gramStart"/>
+      <w:r>
+        <w:rPr>
+          <w:rFonts w:ascii="Times New Roman" w:hAnsi="Times New Roman" w:cs="Times New Roman"/>
+          <w:sz w:val="24"/>
+          <w:szCs w:val="24"/>
+          <w:lang w:val="en-US"/>
+        </w:rPr>
+        <w:t>start</w:t>
+      </w:r>
+      <w:proofErr w:type="gramEnd"/>
+      <w:r>
+        <w:rPr>
+          <w:rFonts w:ascii="Times New Roman" w:hAnsi="Times New Roman" w:cs="Times New Roman"/>
+          <w:sz w:val="24"/>
+          <w:szCs w:val="24"/>
+          <w:lang w:val="en-US"/>
         </w:rPr>
         <w:t>:</w:t>
       </w:r>
       <w:r>
         <w:rPr>
           <w:rFonts w:ascii="Times New Roman" w:hAnsi="Times New Roman" w:cs="Times New Roman"/>
-          <w:sz w:val="28"/>
-          <w:szCs w:val="28"/>
+          <w:sz w:val="24"/>
+          <w:szCs w:val="24"/>
+          <w:lang w:val="en-US"/>
+        </w:rPr>
+        <w:tab/>
+      </w:r>
+      <w:proofErr w:type="spellStart"/>
+      <w:r>
+        <w:rPr>
+          <w:rFonts w:ascii="Times New Roman" w:hAnsi="Times New Roman" w:cs="Times New Roman"/>
+          <w:sz w:val="24"/>
+          <w:szCs w:val="24"/>
+          <w:lang w:val="en-US"/>
+        </w:rPr>
+        <w:t>mov</w:t>
+      </w:r>
+      <w:proofErr w:type="spellEnd"/>
+      <w:r>
+        <w:rPr>
+          <w:rFonts w:ascii="Times New Roman" w:hAnsi="Times New Roman" w:cs="Times New Roman"/>
+          <w:sz w:val="24"/>
+          <w:szCs w:val="24"/>
+          <w:lang w:val="en-US"/>
+        </w:rPr>
+        <w:t xml:space="preserve"> ax, data</w:t>
+      </w:r>
+    </w:p>
+    <w:p>
+      <w:pPr>
+        <w:spacing w:after="0" w:line="240" w:lineRule="auto"/>
+        <w:rPr>
+          <w:rFonts w:ascii="Times New Roman" w:hAnsi="Times New Roman" w:cs="Times New Roman"/>
+          <w:sz w:val="24"/>
+          <w:szCs w:val="24"/>
+          <w:lang w:val="en-US"/>
+        </w:rPr>
+      </w:pPr>
+      <w:r>
+        <w:rPr>
+          <w:rFonts w:ascii="Times New Roman" w:hAnsi="Times New Roman" w:cs="Times New Roman"/>
+          <w:sz w:val="24"/>
+          <w:szCs w:val="24"/>
+          <w:lang w:val="en-US"/>
+        </w:rPr>
+        <w:tab/>
+      </w:r>
+      <w:proofErr w:type="spellStart"/>
+      <w:proofErr w:type="gramStart"/>
+      <w:r>
+        <w:rPr>
+          <w:rFonts w:ascii="Times New Roman" w:hAnsi="Times New Roman" w:cs="Times New Roman"/>
+          <w:sz w:val="24"/>
+          <w:szCs w:val="24"/>
+          <w:lang w:val="en-US"/>
+        </w:rPr>
+        <w:t>mov</w:t>
+      </w:r>
+      <w:proofErr w:type="spellEnd"/>
+      <w:proofErr w:type="gramEnd"/>
+      <w:r>
+        <w:rPr>
+          <w:rFonts w:ascii="Times New Roman" w:hAnsi="Times New Roman" w:cs="Times New Roman"/>
+          <w:sz w:val="24"/>
+          <w:szCs w:val="24"/>
+          <w:lang w:val="en-US"/>
         </w:rPr>
         <w:t xml:space="preserve"> </w:t>
       </w:r>
-    </w:p>
-    <w:p>
-      <w:pPr>
-        <w:spacing w:after="0" w:line="360" w:lineRule="auto"/>
-        <w:rPr>
-          <w:rFonts w:ascii="Times New Roman" w:hAnsi="Times New Roman" w:cs="Times New Roman"/>
-          <w:b/>
-          <w:sz w:val="28"/>
-          <w:szCs w:val="28"/>
-          <w:lang w:val="en-US"/>
-        </w:rPr>
-      </w:pPr>
-      <w:r>
-        <w:rPr>
-          <w:rFonts w:ascii="Times New Roman" w:hAnsi="Times New Roman" w:cs="Times New Roman"/>
-          <w:b/>
-          <w:sz w:val="28"/>
-          <w:szCs w:val="28"/>
-        </w:rPr>
-        <w:t>Листинг</w:t>
-      </w:r>
-      <w:r>
-        <w:rPr>
-          <w:rFonts w:ascii="Times New Roman" w:hAnsi="Times New Roman" w:cs="Times New Roman"/>
-          <w:b/>
-          <w:sz w:val="28"/>
-          <w:szCs w:val="28"/>
+      <w:proofErr w:type="spellStart"/>
+      <w:r>
+        <w:rPr>
+          <w:rFonts w:ascii="Times New Roman" w:hAnsi="Times New Roman" w:cs="Times New Roman"/>
+          <w:sz w:val="24"/>
+          <w:szCs w:val="24"/>
+          <w:lang w:val="en-US"/>
+        </w:rPr>
+        <w:t>ds,ax</w:t>
+      </w:r>
+      <w:proofErr w:type="spellEnd"/>
+    </w:p>
+    <w:p>
+      <w:pPr>
+        <w:spacing w:after="0" w:line="240" w:lineRule="auto"/>
+        <w:rPr>
+          <w:rFonts w:ascii="Times New Roman" w:hAnsi="Times New Roman" w:cs="Times New Roman"/>
+          <w:sz w:val="24"/>
+          <w:szCs w:val="24"/>
+          <w:lang w:val="en-US"/>
+        </w:rPr>
+      </w:pPr>
+      <w:r>
+        <w:rPr>
+          <w:rFonts w:ascii="Times New Roman" w:hAnsi="Times New Roman" w:cs="Times New Roman"/>
+          <w:sz w:val="24"/>
+          <w:szCs w:val="24"/>
+          <w:lang w:val="en-US"/>
+        </w:rPr>
+        <w:t>;=============</w:t>
+      </w:r>
+    </w:p>
+    <w:p>
+      <w:pPr>
+        <w:spacing w:after="0" w:line="240" w:lineRule="auto"/>
+        <w:rPr>
+          <w:rFonts w:ascii="Times New Roman" w:hAnsi="Times New Roman" w:cs="Times New Roman"/>
+          <w:sz w:val="24"/>
+          <w:szCs w:val="24"/>
+          <w:lang w:val="en-US"/>
+        </w:rPr>
+      </w:pPr>
+      <w:r>
+        <w:rPr>
+          <w:rFonts w:ascii="Times New Roman" w:hAnsi="Times New Roman" w:cs="Times New Roman"/>
+          <w:sz w:val="24"/>
+          <w:szCs w:val="24"/>
+          <w:lang w:val="en-US"/>
+        </w:rPr>
+        <w:tab/>
+      </w:r>
+      <w:proofErr w:type="spellStart"/>
+      <w:proofErr w:type="gramStart"/>
+      <w:r>
+        <w:rPr>
+          <w:rFonts w:ascii="Times New Roman" w:hAnsi="Times New Roman" w:cs="Times New Roman"/>
+          <w:sz w:val="24"/>
+          <w:szCs w:val="24"/>
+          <w:lang w:val="en-US"/>
+        </w:rPr>
+        <w:t>mov</w:t>
+      </w:r>
+      <w:proofErr w:type="spellEnd"/>
+      <w:proofErr w:type="gramEnd"/>
+      <w:r>
+        <w:rPr>
+          <w:rFonts w:ascii="Times New Roman" w:hAnsi="Times New Roman" w:cs="Times New Roman"/>
+          <w:sz w:val="24"/>
+          <w:szCs w:val="24"/>
+          <w:lang w:val="en-US"/>
+        </w:rPr>
+        <w:t xml:space="preserve"> good, 0</w:t>
+      </w:r>
+    </w:p>
+    <w:p>
+      <w:pPr>
+        <w:spacing w:after="0" w:line="240" w:lineRule="auto"/>
+        <w:rPr>
+          <w:rFonts w:ascii="Times New Roman" w:hAnsi="Times New Roman" w:cs="Times New Roman"/>
+          <w:sz w:val="24"/>
+          <w:szCs w:val="24"/>
+          <w:lang w:val="en-US"/>
+        </w:rPr>
+      </w:pPr>
+      <w:r>
+        <w:rPr>
+          <w:rFonts w:ascii="Times New Roman" w:hAnsi="Times New Roman" w:cs="Times New Roman"/>
+          <w:sz w:val="24"/>
+          <w:szCs w:val="24"/>
+          <w:lang w:val="en-US"/>
+        </w:rPr>
+        <w:tab/>
+      </w:r>
+      <w:proofErr w:type="spellStart"/>
+      <w:proofErr w:type="gramStart"/>
+      <w:r>
+        <w:rPr>
+          <w:rFonts w:ascii="Times New Roman" w:hAnsi="Times New Roman" w:cs="Times New Roman"/>
+          <w:sz w:val="24"/>
+          <w:szCs w:val="24"/>
+          <w:lang w:val="en-US"/>
+        </w:rPr>
+        <w:t>mov</w:t>
+      </w:r>
+      <w:proofErr w:type="spellEnd"/>
+      <w:proofErr w:type="gramEnd"/>
+      <w:r>
+        <w:rPr>
+          <w:rFonts w:ascii="Times New Roman" w:hAnsi="Times New Roman" w:cs="Times New Roman"/>
+          <w:sz w:val="24"/>
+          <w:szCs w:val="24"/>
+          <w:lang w:val="en-US"/>
+        </w:rPr>
+        <w:t xml:space="preserve"> err, 0</w:t>
+      </w:r>
+    </w:p>
+    <w:p>
+      <w:pPr>
+        <w:spacing w:after="0" w:line="240" w:lineRule="auto"/>
+        <w:rPr>
+          <w:rFonts w:ascii="Times New Roman" w:hAnsi="Times New Roman" w:cs="Times New Roman"/>
+          <w:sz w:val="24"/>
+          <w:szCs w:val="24"/>
+          <w:lang w:val="en-US"/>
+        </w:rPr>
+      </w:pPr>
+    </w:p>
+    <w:p>
+      <w:pPr>
+        <w:spacing w:after="0" w:line="240" w:lineRule="auto"/>
+        <w:rPr>
+          <w:rFonts w:ascii="Times New Roman" w:hAnsi="Times New Roman" w:cs="Times New Roman"/>
+          <w:sz w:val="24"/>
+          <w:szCs w:val="24"/>
+          <w:lang w:val="en-US"/>
+        </w:rPr>
+      </w:pPr>
+      <w:r>
+        <w:rPr>
+          <w:rFonts w:ascii="Times New Roman" w:hAnsi="Times New Roman" w:cs="Times New Roman"/>
+          <w:sz w:val="24"/>
+          <w:szCs w:val="24"/>
+          <w:lang w:val="en-US"/>
+        </w:rPr>
+        <w:tab/>
+      </w:r>
+      <w:proofErr w:type="spellStart"/>
+      <w:proofErr w:type="gramStart"/>
+      <w:r>
+        <w:rPr>
+          <w:rFonts w:ascii="Times New Roman" w:hAnsi="Times New Roman" w:cs="Times New Roman"/>
+          <w:sz w:val="24"/>
+          <w:szCs w:val="24"/>
+          <w:lang w:val="en-US"/>
+        </w:rPr>
+        <w:t>mov</w:t>
+      </w:r>
+      <w:proofErr w:type="spellEnd"/>
+      <w:proofErr w:type="gramEnd"/>
+      <w:r>
+        <w:rPr>
+          <w:rFonts w:ascii="Times New Roman" w:hAnsi="Times New Roman" w:cs="Times New Roman"/>
+          <w:sz w:val="24"/>
+          <w:szCs w:val="24"/>
           <w:lang w:val="en-US"/>
         </w:rPr>
         <w:t xml:space="preserve"> </w:t>
       </w:r>
-      <w:r>
-        <w:rPr>
-          <w:rFonts w:ascii="Times New Roman" w:hAnsi="Times New Roman" w:cs="Times New Roman"/>
-          <w:b/>
-          <w:sz w:val="28"/>
-          <w:szCs w:val="28"/>
-        </w:rPr>
-        <w:t>Программы</w:t>
-      </w:r>
-      <w:r>
-        <w:rPr>
-          <w:rFonts w:ascii="Times New Roman" w:hAnsi="Times New Roman" w:cs="Times New Roman"/>
-          <w:b/>
-          <w:sz w:val="28"/>
-          <w:szCs w:val="28"/>
+      <w:proofErr w:type="spellStart"/>
+      <w:r>
+        <w:rPr>
+          <w:rFonts w:ascii="Times New Roman" w:hAnsi="Times New Roman" w:cs="Times New Roman"/>
+          <w:sz w:val="24"/>
+          <w:szCs w:val="24"/>
+          <w:lang w:val="en-US"/>
+        </w:rPr>
+        <w:t>bx</w:t>
+      </w:r>
+      <w:proofErr w:type="spellEnd"/>
+      <w:r>
+        <w:rPr>
+          <w:rFonts w:ascii="Times New Roman" w:hAnsi="Times New Roman" w:cs="Times New Roman"/>
+          <w:sz w:val="24"/>
+          <w:szCs w:val="24"/>
+          <w:lang w:val="en-US"/>
+        </w:rPr>
+        <w:t>, B</w:t>
+      </w:r>
+    </w:p>
+    <w:p>
+      <w:pPr>
+        <w:spacing w:after="0" w:line="240" w:lineRule="auto"/>
+        <w:rPr>
+          <w:rFonts w:ascii="Times New Roman" w:hAnsi="Times New Roman" w:cs="Times New Roman"/>
+          <w:sz w:val="24"/>
+          <w:szCs w:val="24"/>
+          <w:lang w:val="en-US"/>
+        </w:rPr>
+      </w:pPr>
+      <w:r>
+        <w:rPr>
+          <w:rFonts w:ascii="Times New Roman" w:hAnsi="Times New Roman" w:cs="Times New Roman"/>
+          <w:sz w:val="24"/>
+          <w:szCs w:val="24"/>
+          <w:lang w:val="en-US"/>
+        </w:rPr>
+        <w:tab/>
+      </w:r>
+      <w:proofErr w:type="spellStart"/>
+      <w:proofErr w:type="gramStart"/>
+      <w:r>
+        <w:rPr>
+          <w:rFonts w:ascii="Times New Roman" w:hAnsi="Times New Roman" w:cs="Times New Roman"/>
+          <w:sz w:val="24"/>
+          <w:szCs w:val="24"/>
+          <w:lang w:val="en-US"/>
+        </w:rPr>
+        <w:t>mov</w:t>
+      </w:r>
+      <w:proofErr w:type="spellEnd"/>
+      <w:proofErr w:type="gramEnd"/>
+      <w:r>
+        <w:rPr>
+          <w:rFonts w:ascii="Times New Roman" w:hAnsi="Times New Roman" w:cs="Times New Roman"/>
+          <w:sz w:val="24"/>
+          <w:szCs w:val="24"/>
+          <w:lang w:val="en-US"/>
+        </w:rPr>
+        <w:t xml:space="preserve"> </w:t>
+      </w:r>
+      <w:proofErr w:type="spellStart"/>
+      <w:r>
+        <w:rPr>
+          <w:rFonts w:ascii="Times New Roman" w:hAnsi="Times New Roman" w:cs="Times New Roman"/>
+          <w:sz w:val="24"/>
+          <w:szCs w:val="24"/>
+          <w:lang w:val="en-US"/>
+        </w:rPr>
+        <w:t>cl</w:t>
+      </w:r>
+      <w:proofErr w:type="spellEnd"/>
+      <w:r>
+        <w:rPr>
+          <w:rFonts w:ascii="Times New Roman" w:hAnsi="Times New Roman" w:cs="Times New Roman"/>
+          <w:sz w:val="24"/>
+          <w:szCs w:val="24"/>
+          <w:lang w:val="en-US"/>
+        </w:rPr>
+        <w:t>, 2</w:t>
+      </w:r>
+    </w:p>
+    <w:p>
+      <w:pPr>
+        <w:spacing w:after="0" w:line="240" w:lineRule="auto"/>
+        <w:rPr>
+          <w:rFonts w:ascii="Times New Roman" w:hAnsi="Times New Roman" w:cs="Times New Roman"/>
+          <w:sz w:val="24"/>
+          <w:szCs w:val="24"/>
+          <w:lang w:val="en-US"/>
+        </w:rPr>
+      </w:pPr>
+      <w:r>
+        <w:rPr>
+          <w:rFonts w:ascii="Times New Roman" w:hAnsi="Times New Roman" w:cs="Times New Roman"/>
+          <w:sz w:val="24"/>
+          <w:szCs w:val="24"/>
+          <w:lang w:val="en-US"/>
+        </w:rPr>
+        <w:tab/>
+      </w:r>
+      <w:proofErr w:type="spellStart"/>
+      <w:proofErr w:type="gramStart"/>
+      <w:r>
+        <w:rPr>
+          <w:rFonts w:ascii="Times New Roman" w:hAnsi="Times New Roman" w:cs="Times New Roman"/>
+          <w:sz w:val="24"/>
+          <w:szCs w:val="24"/>
+          <w:lang w:val="en-US"/>
+        </w:rPr>
+        <w:t>sar</w:t>
+      </w:r>
+      <w:proofErr w:type="spellEnd"/>
+      <w:proofErr w:type="gramEnd"/>
+      <w:r>
+        <w:rPr>
+          <w:rFonts w:ascii="Times New Roman" w:hAnsi="Times New Roman" w:cs="Times New Roman"/>
+          <w:sz w:val="24"/>
+          <w:szCs w:val="24"/>
+          <w:lang w:val="en-US"/>
+        </w:rPr>
+        <w:t xml:space="preserve"> </w:t>
+      </w:r>
+      <w:proofErr w:type="spellStart"/>
+      <w:r>
+        <w:rPr>
+          <w:rFonts w:ascii="Times New Roman" w:hAnsi="Times New Roman" w:cs="Times New Roman"/>
+          <w:sz w:val="24"/>
+          <w:szCs w:val="24"/>
+          <w:lang w:val="en-US"/>
+        </w:rPr>
+        <w:t>bx</w:t>
+      </w:r>
+      <w:proofErr w:type="spellEnd"/>
+      <w:r>
+        <w:rPr>
+          <w:rFonts w:ascii="Times New Roman" w:hAnsi="Times New Roman" w:cs="Times New Roman"/>
+          <w:sz w:val="24"/>
+          <w:szCs w:val="24"/>
+          <w:lang w:val="en-US"/>
+        </w:rPr>
+        <w:t xml:space="preserve">, </w:t>
+      </w:r>
+      <w:proofErr w:type="spellStart"/>
+      <w:r>
+        <w:rPr>
+          <w:rFonts w:ascii="Times New Roman" w:hAnsi="Times New Roman" w:cs="Times New Roman"/>
+          <w:sz w:val="24"/>
+          <w:szCs w:val="24"/>
+          <w:lang w:val="en-US"/>
+        </w:rPr>
+        <w:t>cl</w:t>
+      </w:r>
+      <w:proofErr w:type="spellEnd"/>
+      <w:r>
+        <w:rPr>
+          <w:rFonts w:ascii="Times New Roman" w:hAnsi="Times New Roman" w:cs="Times New Roman"/>
+          <w:sz w:val="24"/>
+          <w:szCs w:val="24"/>
+          <w:lang w:val="en-US"/>
+        </w:rPr>
+        <w:t>; B/4</w:t>
+      </w:r>
+    </w:p>
+    <w:p>
+      <w:pPr>
+        <w:spacing w:after="0" w:line="240" w:lineRule="auto"/>
+        <w:rPr>
+          <w:rFonts w:ascii="Times New Roman" w:hAnsi="Times New Roman" w:cs="Times New Roman"/>
+          <w:sz w:val="24"/>
+          <w:szCs w:val="24"/>
+          <w:lang w:val="en-US"/>
+        </w:rPr>
+      </w:pPr>
+      <w:r>
+        <w:rPr>
+          <w:rFonts w:ascii="Times New Roman" w:hAnsi="Times New Roman" w:cs="Times New Roman"/>
+          <w:sz w:val="24"/>
+          <w:szCs w:val="24"/>
+          <w:lang w:val="en-US"/>
+        </w:rPr>
+        <w:tab/>
+      </w:r>
+      <w:proofErr w:type="spellStart"/>
+      <w:proofErr w:type="gramStart"/>
+      <w:r>
+        <w:rPr>
+          <w:rFonts w:ascii="Times New Roman" w:hAnsi="Times New Roman" w:cs="Times New Roman"/>
+          <w:sz w:val="24"/>
+          <w:szCs w:val="24"/>
+          <w:lang w:val="en-US"/>
+        </w:rPr>
+        <w:t>jo</w:t>
+      </w:r>
+      <w:proofErr w:type="spellEnd"/>
+      <w:proofErr w:type="gramEnd"/>
+      <w:r>
+        <w:rPr>
+          <w:rFonts w:ascii="Times New Roman" w:hAnsi="Times New Roman" w:cs="Times New Roman"/>
+          <w:sz w:val="24"/>
+          <w:szCs w:val="24"/>
+          <w:lang w:val="en-US"/>
+        </w:rPr>
+        <w:t xml:space="preserve"> ALARM;</w:t>
+      </w:r>
+    </w:p>
+    <w:p>
+      <w:pPr>
+        <w:spacing w:after="0" w:line="240" w:lineRule="auto"/>
+        <w:rPr>
+          <w:rFonts w:ascii="Times New Roman" w:hAnsi="Times New Roman" w:cs="Times New Roman"/>
+          <w:sz w:val="24"/>
+          <w:szCs w:val="24"/>
+          <w:lang w:val="en-US"/>
+        </w:rPr>
+      </w:pPr>
+      <w:r>
+        <w:rPr>
+          <w:rFonts w:ascii="Times New Roman" w:hAnsi="Times New Roman" w:cs="Times New Roman"/>
+          <w:sz w:val="24"/>
+          <w:szCs w:val="24"/>
+          <w:lang w:val="en-US"/>
+        </w:rPr>
+        <w:tab/>
+      </w:r>
+      <w:proofErr w:type="gramStart"/>
+      <w:r>
+        <w:rPr>
+          <w:rFonts w:ascii="Times New Roman" w:hAnsi="Times New Roman" w:cs="Times New Roman"/>
+          <w:sz w:val="24"/>
+          <w:szCs w:val="24"/>
+          <w:lang w:val="en-US"/>
+        </w:rPr>
+        <w:t>add</w:t>
+      </w:r>
+      <w:proofErr w:type="gramEnd"/>
+      <w:r>
+        <w:rPr>
+          <w:rFonts w:ascii="Times New Roman" w:hAnsi="Times New Roman" w:cs="Times New Roman"/>
+          <w:sz w:val="24"/>
+          <w:szCs w:val="24"/>
+          <w:lang w:val="en-US"/>
+        </w:rPr>
+        <w:t xml:space="preserve"> </w:t>
+      </w:r>
+      <w:proofErr w:type="spellStart"/>
+      <w:r>
+        <w:rPr>
+          <w:rFonts w:ascii="Times New Roman" w:hAnsi="Times New Roman" w:cs="Times New Roman"/>
+          <w:sz w:val="24"/>
+          <w:szCs w:val="24"/>
+          <w:lang w:val="en-US"/>
+        </w:rPr>
+        <w:t>bx</w:t>
+      </w:r>
+      <w:proofErr w:type="spellEnd"/>
+      <w:r>
+        <w:rPr>
+          <w:rFonts w:ascii="Times New Roman" w:hAnsi="Times New Roman" w:cs="Times New Roman"/>
+          <w:sz w:val="24"/>
+          <w:szCs w:val="24"/>
+          <w:lang w:val="en-US"/>
+        </w:rPr>
+        <w:t>, B; B/4 + B</w:t>
+      </w:r>
+    </w:p>
+    <w:p>
+      <w:pPr>
+        <w:spacing w:after="0" w:line="240" w:lineRule="auto"/>
+        <w:rPr>
+          <w:rFonts w:ascii="Times New Roman" w:hAnsi="Times New Roman" w:cs="Times New Roman"/>
+          <w:sz w:val="24"/>
+          <w:szCs w:val="24"/>
+          <w:lang w:val="en-US"/>
+        </w:rPr>
+      </w:pPr>
+      <w:r>
+        <w:rPr>
+          <w:rFonts w:ascii="Times New Roman" w:hAnsi="Times New Roman" w:cs="Times New Roman"/>
+          <w:sz w:val="24"/>
+          <w:szCs w:val="24"/>
+          <w:lang w:val="en-US"/>
+        </w:rPr>
+        <w:tab/>
+      </w:r>
+      <w:proofErr w:type="spellStart"/>
+      <w:proofErr w:type="gramStart"/>
+      <w:r>
+        <w:rPr>
+          <w:rFonts w:ascii="Times New Roman" w:hAnsi="Times New Roman" w:cs="Times New Roman"/>
+          <w:sz w:val="24"/>
+          <w:szCs w:val="24"/>
+          <w:lang w:val="en-US"/>
+        </w:rPr>
+        <w:t>jo</w:t>
+      </w:r>
+      <w:proofErr w:type="spellEnd"/>
+      <w:proofErr w:type="gramEnd"/>
+      <w:r>
+        <w:rPr>
+          <w:rFonts w:ascii="Times New Roman" w:hAnsi="Times New Roman" w:cs="Times New Roman"/>
+          <w:sz w:val="24"/>
+          <w:szCs w:val="24"/>
+          <w:lang w:val="en-US"/>
+        </w:rPr>
+        <w:t xml:space="preserve"> ALARM</w:t>
+      </w:r>
+    </w:p>
+    <w:p>
+      <w:pPr>
+        <w:spacing w:after="0" w:line="240" w:lineRule="auto"/>
+        <w:rPr>
+          <w:rFonts w:ascii="Times New Roman" w:hAnsi="Times New Roman" w:cs="Times New Roman"/>
+          <w:sz w:val="24"/>
+          <w:szCs w:val="24"/>
+          <w:lang w:val="en-US"/>
+        </w:rPr>
+      </w:pPr>
+      <w:r>
+        <w:rPr>
+          <w:rFonts w:ascii="Times New Roman" w:hAnsi="Times New Roman" w:cs="Times New Roman"/>
+          <w:sz w:val="24"/>
+          <w:szCs w:val="24"/>
+          <w:lang w:val="en-US"/>
+        </w:rPr>
+        <w:tab/>
+      </w:r>
+    </w:p>
+    <w:p>
+      <w:pPr>
+        <w:spacing w:after="0" w:line="240" w:lineRule="auto"/>
+        <w:rPr>
+          <w:rFonts w:ascii="Times New Roman" w:hAnsi="Times New Roman" w:cs="Times New Roman"/>
+          <w:sz w:val="24"/>
+          <w:szCs w:val="24"/>
+          <w:lang w:val="en-US"/>
+        </w:rPr>
+      </w:pPr>
+      <w:r>
+        <w:rPr>
+          <w:rFonts w:ascii="Times New Roman" w:hAnsi="Times New Roman" w:cs="Times New Roman"/>
+          <w:sz w:val="24"/>
+          <w:szCs w:val="24"/>
+          <w:lang w:val="en-US"/>
+        </w:rPr>
+        <w:tab/>
+      </w:r>
+      <w:proofErr w:type="spellStart"/>
+      <w:proofErr w:type="gramStart"/>
+      <w:r>
+        <w:rPr>
+          <w:rFonts w:ascii="Times New Roman" w:hAnsi="Times New Roman" w:cs="Times New Roman"/>
+          <w:sz w:val="24"/>
+          <w:szCs w:val="24"/>
+          <w:lang w:val="en-US"/>
+        </w:rPr>
+        <w:t>mov</w:t>
+      </w:r>
+      <w:proofErr w:type="spellEnd"/>
+      <w:proofErr w:type="gramEnd"/>
+      <w:r>
+        <w:rPr>
+          <w:rFonts w:ascii="Times New Roman" w:hAnsi="Times New Roman" w:cs="Times New Roman"/>
+          <w:sz w:val="24"/>
+          <w:szCs w:val="24"/>
+          <w:lang w:val="en-US"/>
+        </w:rPr>
+        <w:t xml:space="preserve"> ax, A</w:t>
+      </w:r>
+    </w:p>
+    <w:p>
+      <w:pPr>
+        <w:spacing w:after="0" w:line="240" w:lineRule="auto"/>
+        <w:rPr>
+          <w:rFonts w:ascii="Times New Roman" w:hAnsi="Times New Roman" w:cs="Times New Roman"/>
+          <w:sz w:val="24"/>
+          <w:szCs w:val="24"/>
+          <w:lang w:val="en-US"/>
+        </w:rPr>
+      </w:pPr>
+      <w:r>
+        <w:rPr>
+          <w:rFonts w:ascii="Times New Roman" w:hAnsi="Times New Roman" w:cs="Times New Roman"/>
+          <w:sz w:val="24"/>
+          <w:szCs w:val="24"/>
+          <w:lang w:val="en-US"/>
+        </w:rPr>
+        <w:tab/>
+      </w:r>
+      <w:proofErr w:type="gramStart"/>
+      <w:r>
+        <w:rPr>
+          <w:rFonts w:ascii="Times New Roman" w:hAnsi="Times New Roman" w:cs="Times New Roman"/>
+          <w:sz w:val="24"/>
+          <w:szCs w:val="24"/>
+          <w:lang w:val="en-US"/>
+        </w:rPr>
+        <w:t>sub</w:t>
+      </w:r>
+      <w:proofErr w:type="gramEnd"/>
+      <w:r>
+        <w:rPr>
+          <w:rFonts w:ascii="Times New Roman" w:hAnsi="Times New Roman" w:cs="Times New Roman"/>
+          <w:sz w:val="24"/>
+          <w:szCs w:val="24"/>
+          <w:lang w:val="en-US"/>
+        </w:rPr>
+        <w:t xml:space="preserve"> ax, </w:t>
+      </w:r>
+      <w:proofErr w:type="spellStart"/>
+      <w:r>
+        <w:rPr>
+          <w:rFonts w:ascii="Times New Roman" w:hAnsi="Times New Roman" w:cs="Times New Roman"/>
+          <w:sz w:val="24"/>
+          <w:szCs w:val="24"/>
+          <w:lang w:val="en-US"/>
+        </w:rPr>
+        <w:t>bx</w:t>
+      </w:r>
+      <w:proofErr w:type="spellEnd"/>
+      <w:r>
+        <w:rPr>
+          <w:rFonts w:ascii="Times New Roman" w:hAnsi="Times New Roman" w:cs="Times New Roman"/>
+          <w:sz w:val="24"/>
+          <w:szCs w:val="24"/>
+          <w:lang w:val="en-US"/>
+        </w:rPr>
+        <w:t>; A - B/4 - B</w:t>
+      </w:r>
+    </w:p>
+    <w:p>
+      <w:pPr>
+        <w:spacing w:after="0" w:line="240" w:lineRule="auto"/>
+        <w:rPr>
+          <w:rFonts w:ascii="Times New Roman" w:hAnsi="Times New Roman" w:cs="Times New Roman"/>
+          <w:sz w:val="24"/>
+          <w:szCs w:val="24"/>
+          <w:lang w:val="en-US"/>
+        </w:rPr>
+      </w:pPr>
+      <w:r>
+        <w:rPr>
+          <w:rFonts w:ascii="Times New Roman" w:hAnsi="Times New Roman" w:cs="Times New Roman"/>
+          <w:sz w:val="24"/>
+          <w:szCs w:val="24"/>
+          <w:lang w:val="en-US"/>
+        </w:rPr>
+        <w:tab/>
+      </w:r>
+      <w:proofErr w:type="spellStart"/>
+      <w:proofErr w:type="gramStart"/>
+      <w:r>
+        <w:rPr>
+          <w:rFonts w:ascii="Times New Roman" w:hAnsi="Times New Roman" w:cs="Times New Roman"/>
+          <w:sz w:val="24"/>
+          <w:szCs w:val="24"/>
+          <w:lang w:val="en-US"/>
+        </w:rPr>
+        <w:t>jo</w:t>
+      </w:r>
+      <w:proofErr w:type="spellEnd"/>
+      <w:proofErr w:type="gramEnd"/>
+      <w:r>
+        <w:rPr>
+          <w:rFonts w:ascii="Times New Roman" w:hAnsi="Times New Roman" w:cs="Times New Roman"/>
+          <w:sz w:val="24"/>
+          <w:szCs w:val="24"/>
+          <w:lang w:val="en-US"/>
+        </w:rPr>
+        <w:t xml:space="preserve"> ALARM</w:t>
+      </w:r>
+    </w:p>
+    <w:p>
+      <w:pPr>
+        <w:spacing w:after="0" w:line="240" w:lineRule="auto"/>
+        <w:rPr>
+          <w:rFonts w:ascii="Times New Roman" w:hAnsi="Times New Roman" w:cs="Times New Roman"/>
+          <w:sz w:val="24"/>
+          <w:szCs w:val="24"/>
+          <w:lang w:val="en-US"/>
+        </w:rPr>
+      </w:pPr>
+    </w:p>
+    <w:p>
+      <w:pPr>
+        <w:spacing w:after="0" w:line="240" w:lineRule="auto"/>
+        <w:rPr>
+          <w:rFonts w:ascii="Times New Roman" w:hAnsi="Times New Roman" w:cs="Times New Roman"/>
+          <w:sz w:val="24"/>
+          <w:szCs w:val="24"/>
+          <w:lang w:val="en-US"/>
+        </w:rPr>
+      </w:pPr>
+      <w:r>
+        <w:rPr>
+          <w:rFonts w:ascii="Times New Roman" w:hAnsi="Times New Roman" w:cs="Times New Roman"/>
+          <w:sz w:val="24"/>
+          <w:szCs w:val="24"/>
+          <w:lang w:val="en-US"/>
+        </w:rPr>
+        <w:tab/>
+      </w:r>
+      <w:proofErr w:type="spellStart"/>
+      <w:proofErr w:type="gramStart"/>
+      <w:r>
+        <w:rPr>
+          <w:rFonts w:ascii="Times New Roman" w:hAnsi="Times New Roman" w:cs="Times New Roman"/>
+          <w:sz w:val="24"/>
+          <w:szCs w:val="24"/>
+          <w:lang w:val="en-US"/>
+        </w:rPr>
+        <w:t>mov</w:t>
+      </w:r>
+      <w:proofErr w:type="spellEnd"/>
+      <w:proofErr w:type="gramEnd"/>
+      <w:r>
+        <w:rPr>
+          <w:rFonts w:ascii="Times New Roman" w:hAnsi="Times New Roman" w:cs="Times New Roman"/>
+          <w:sz w:val="24"/>
+          <w:szCs w:val="24"/>
+          <w:lang w:val="en-US"/>
+        </w:rPr>
+        <w:t xml:space="preserve"> </w:t>
+      </w:r>
+      <w:proofErr w:type="spellStart"/>
+      <w:r>
+        <w:rPr>
+          <w:rFonts w:ascii="Times New Roman" w:hAnsi="Times New Roman" w:cs="Times New Roman"/>
+          <w:sz w:val="24"/>
+          <w:szCs w:val="24"/>
+          <w:lang w:val="en-US"/>
+        </w:rPr>
+        <w:t>bx</w:t>
+      </w:r>
+      <w:proofErr w:type="spellEnd"/>
+      <w:r>
+        <w:rPr>
+          <w:rFonts w:ascii="Times New Roman" w:hAnsi="Times New Roman" w:cs="Times New Roman"/>
+          <w:sz w:val="24"/>
+          <w:szCs w:val="24"/>
+          <w:lang w:val="en-US"/>
+        </w:rPr>
+        <w:t>, C</w:t>
+      </w:r>
+    </w:p>
+    <w:p>
+      <w:pPr>
+        <w:spacing w:after="0" w:line="240" w:lineRule="auto"/>
+        <w:rPr>
+          <w:rFonts w:ascii="Times New Roman" w:hAnsi="Times New Roman" w:cs="Times New Roman"/>
+          <w:sz w:val="24"/>
+          <w:szCs w:val="24"/>
+          <w:lang w:val="en-US"/>
+        </w:rPr>
+      </w:pPr>
+      <w:r>
+        <w:rPr>
+          <w:rFonts w:ascii="Times New Roman" w:hAnsi="Times New Roman" w:cs="Times New Roman"/>
+          <w:sz w:val="24"/>
+          <w:szCs w:val="24"/>
+          <w:lang w:val="en-US"/>
+        </w:rPr>
+        <w:tab/>
+      </w:r>
+      <w:proofErr w:type="spellStart"/>
+      <w:proofErr w:type="gramStart"/>
+      <w:r>
+        <w:rPr>
+          <w:rFonts w:ascii="Times New Roman" w:hAnsi="Times New Roman" w:cs="Times New Roman"/>
+          <w:sz w:val="24"/>
+          <w:szCs w:val="24"/>
+          <w:lang w:val="en-US"/>
+        </w:rPr>
+        <w:t>mov</w:t>
+      </w:r>
+      <w:proofErr w:type="spellEnd"/>
+      <w:proofErr w:type="gramEnd"/>
+      <w:r>
+        <w:rPr>
+          <w:rFonts w:ascii="Times New Roman" w:hAnsi="Times New Roman" w:cs="Times New Roman"/>
+          <w:sz w:val="24"/>
+          <w:szCs w:val="24"/>
+          <w:lang w:val="en-US"/>
+        </w:rPr>
+        <w:t xml:space="preserve"> </w:t>
+      </w:r>
+      <w:proofErr w:type="spellStart"/>
+      <w:r>
+        <w:rPr>
+          <w:rFonts w:ascii="Times New Roman" w:hAnsi="Times New Roman" w:cs="Times New Roman"/>
+          <w:sz w:val="24"/>
+          <w:szCs w:val="24"/>
+          <w:lang w:val="en-US"/>
+        </w:rPr>
+        <w:t>cl</w:t>
+      </w:r>
+      <w:proofErr w:type="spellEnd"/>
+      <w:r>
+        <w:rPr>
+          <w:rFonts w:ascii="Times New Roman" w:hAnsi="Times New Roman" w:cs="Times New Roman"/>
+          <w:sz w:val="24"/>
+          <w:szCs w:val="24"/>
+          <w:lang w:val="en-US"/>
+        </w:rPr>
+        <w:t>, 2</w:t>
+      </w:r>
+    </w:p>
+    <w:p>
+      <w:pPr>
+        <w:spacing w:after="0" w:line="240" w:lineRule="auto"/>
+        <w:rPr>
+          <w:rFonts w:ascii="Times New Roman" w:hAnsi="Times New Roman" w:cs="Times New Roman"/>
+          <w:sz w:val="24"/>
+          <w:szCs w:val="24"/>
+          <w:lang w:val="en-US"/>
+        </w:rPr>
+      </w:pPr>
+      <w:r>
+        <w:rPr>
+          <w:rFonts w:ascii="Times New Roman" w:hAnsi="Times New Roman" w:cs="Times New Roman"/>
+          <w:sz w:val="24"/>
+          <w:szCs w:val="24"/>
+          <w:lang w:val="en-US"/>
+        </w:rPr>
+        <w:tab/>
+      </w:r>
+      <w:proofErr w:type="spellStart"/>
+      <w:proofErr w:type="gramStart"/>
+      <w:r>
+        <w:rPr>
+          <w:rFonts w:ascii="Times New Roman" w:hAnsi="Times New Roman" w:cs="Times New Roman"/>
+          <w:sz w:val="24"/>
+          <w:szCs w:val="24"/>
+          <w:lang w:val="en-US"/>
+        </w:rPr>
+        <w:t>sar</w:t>
+      </w:r>
+      <w:proofErr w:type="spellEnd"/>
+      <w:proofErr w:type="gramEnd"/>
+      <w:r>
+        <w:rPr>
+          <w:rFonts w:ascii="Times New Roman" w:hAnsi="Times New Roman" w:cs="Times New Roman"/>
+          <w:sz w:val="24"/>
+          <w:szCs w:val="24"/>
+          <w:lang w:val="en-US"/>
+        </w:rPr>
+        <w:t xml:space="preserve"> </w:t>
+      </w:r>
+      <w:proofErr w:type="spellStart"/>
+      <w:r>
+        <w:rPr>
+          <w:rFonts w:ascii="Times New Roman" w:hAnsi="Times New Roman" w:cs="Times New Roman"/>
+          <w:sz w:val="24"/>
+          <w:szCs w:val="24"/>
+          <w:lang w:val="en-US"/>
+        </w:rPr>
+        <w:t>bx</w:t>
+      </w:r>
+      <w:proofErr w:type="spellEnd"/>
+      <w:r>
+        <w:rPr>
+          <w:rFonts w:ascii="Times New Roman" w:hAnsi="Times New Roman" w:cs="Times New Roman"/>
+          <w:sz w:val="24"/>
+          <w:szCs w:val="24"/>
+          <w:lang w:val="en-US"/>
+        </w:rPr>
+        <w:t xml:space="preserve">, </w:t>
+      </w:r>
+      <w:proofErr w:type="spellStart"/>
+      <w:r>
+        <w:rPr>
+          <w:rFonts w:ascii="Times New Roman" w:hAnsi="Times New Roman" w:cs="Times New Roman"/>
+          <w:sz w:val="24"/>
+          <w:szCs w:val="24"/>
+          <w:lang w:val="en-US"/>
+        </w:rPr>
+        <w:t>cl</w:t>
+      </w:r>
+      <w:proofErr w:type="spellEnd"/>
+      <w:r>
+        <w:rPr>
+          <w:rFonts w:ascii="Times New Roman" w:hAnsi="Times New Roman" w:cs="Times New Roman"/>
+          <w:sz w:val="24"/>
+          <w:szCs w:val="24"/>
+          <w:lang w:val="en-US"/>
+        </w:rPr>
+        <w:t>; C/4</w:t>
+      </w:r>
+    </w:p>
+    <w:p>
+      <w:pPr>
+        <w:spacing w:after="0" w:line="240" w:lineRule="auto"/>
+        <w:rPr>
+          <w:rFonts w:ascii="Times New Roman" w:hAnsi="Times New Roman" w:cs="Times New Roman"/>
+          <w:sz w:val="24"/>
+          <w:szCs w:val="24"/>
+          <w:lang w:val="en-US"/>
+        </w:rPr>
+      </w:pPr>
+      <w:r>
+        <w:rPr>
+          <w:rFonts w:ascii="Times New Roman" w:hAnsi="Times New Roman" w:cs="Times New Roman"/>
+          <w:sz w:val="24"/>
+          <w:szCs w:val="24"/>
+          <w:lang w:val="en-US"/>
+        </w:rPr>
+        <w:tab/>
+      </w:r>
+      <w:proofErr w:type="spellStart"/>
+      <w:proofErr w:type="gramStart"/>
+      <w:r>
+        <w:rPr>
+          <w:rFonts w:ascii="Times New Roman" w:hAnsi="Times New Roman" w:cs="Times New Roman"/>
+          <w:sz w:val="24"/>
+          <w:szCs w:val="24"/>
+          <w:lang w:val="en-US"/>
+        </w:rPr>
+        <w:t>jo</w:t>
+      </w:r>
+      <w:proofErr w:type="spellEnd"/>
+      <w:proofErr w:type="gramEnd"/>
+      <w:r>
+        <w:rPr>
+          <w:rFonts w:ascii="Times New Roman" w:hAnsi="Times New Roman" w:cs="Times New Roman"/>
+          <w:sz w:val="24"/>
+          <w:szCs w:val="24"/>
+          <w:lang w:val="en-US"/>
+        </w:rPr>
+        <w:t xml:space="preserve"> ALARM</w:t>
+      </w:r>
+    </w:p>
+    <w:p>
+      <w:pPr>
+        <w:spacing w:after="0" w:line="240" w:lineRule="auto"/>
+        <w:rPr>
+          <w:rFonts w:ascii="Times New Roman" w:hAnsi="Times New Roman" w:cs="Times New Roman"/>
+          <w:sz w:val="24"/>
+          <w:szCs w:val="24"/>
+          <w:lang w:val="en-US"/>
+        </w:rPr>
+      </w:pPr>
+      <w:r>
+        <w:rPr>
+          <w:rFonts w:ascii="Times New Roman" w:hAnsi="Times New Roman" w:cs="Times New Roman"/>
+          <w:sz w:val="24"/>
+          <w:szCs w:val="24"/>
+          <w:lang w:val="en-US"/>
+        </w:rPr>
+        <w:tab/>
+      </w:r>
+      <w:proofErr w:type="gramStart"/>
+      <w:r>
+        <w:rPr>
+          <w:rFonts w:ascii="Times New Roman" w:hAnsi="Times New Roman" w:cs="Times New Roman"/>
+          <w:sz w:val="24"/>
+          <w:szCs w:val="24"/>
+          <w:lang w:val="en-US"/>
+        </w:rPr>
+        <w:t>add</w:t>
+      </w:r>
+      <w:proofErr w:type="gramEnd"/>
+      <w:r>
+        <w:rPr>
+          <w:rFonts w:ascii="Times New Roman" w:hAnsi="Times New Roman" w:cs="Times New Roman"/>
+          <w:sz w:val="24"/>
+          <w:szCs w:val="24"/>
+          <w:lang w:val="en-US"/>
+        </w:rPr>
+        <w:t xml:space="preserve"> ax, </w:t>
+      </w:r>
+      <w:proofErr w:type="spellStart"/>
+      <w:r>
+        <w:rPr>
+          <w:rFonts w:ascii="Times New Roman" w:hAnsi="Times New Roman" w:cs="Times New Roman"/>
+          <w:sz w:val="24"/>
+          <w:szCs w:val="24"/>
+          <w:lang w:val="en-US"/>
+        </w:rPr>
+        <w:t>bx</w:t>
+      </w:r>
+      <w:proofErr w:type="spellEnd"/>
+      <w:r>
+        <w:rPr>
+          <w:rFonts w:ascii="Times New Roman" w:hAnsi="Times New Roman" w:cs="Times New Roman"/>
+          <w:sz w:val="24"/>
+          <w:szCs w:val="24"/>
+          <w:lang w:val="en-US"/>
+        </w:rPr>
+        <w:t>; A - B/4 - B + C/4</w:t>
+      </w:r>
+    </w:p>
+    <w:p>
+      <w:pPr>
+        <w:spacing w:after="0" w:line="240" w:lineRule="auto"/>
+        <w:rPr>
+          <w:rFonts w:ascii="Times New Roman" w:hAnsi="Times New Roman" w:cs="Times New Roman"/>
+          <w:sz w:val="24"/>
+          <w:szCs w:val="24"/>
+          <w:lang w:val="en-US"/>
+        </w:rPr>
+      </w:pPr>
+      <w:r>
+        <w:rPr>
+          <w:rFonts w:ascii="Times New Roman" w:hAnsi="Times New Roman" w:cs="Times New Roman"/>
+          <w:sz w:val="24"/>
+          <w:szCs w:val="24"/>
+          <w:lang w:val="en-US"/>
+        </w:rPr>
+        <w:tab/>
+      </w:r>
+      <w:proofErr w:type="spellStart"/>
+      <w:proofErr w:type="gramStart"/>
+      <w:r>
+        <w:rPr>
+          <w:rFonts w:ascii="Times New Roman" w:hAnsi="Times New Roman" w:cs="Times New Roman"/>
+          <w:sz w:val="24"/>
+          <w:szCs w:val="24"/>
+          <w:lang w:val="en-US"/>
+        </w:rPr>
+        <w:t>jo</w:t>
+      </w:r>
+      <w:proofErr w:type="spellEnd"/>
+      <w:proofErr w:type="gramEnd"/>
+      <w:r>
+        <w:rPr>
+          <w:rFonts w:ascii="Times New Roman" w:hAnsi="Times New Roman" w:cs="Times New Roman"/>
+          <w:sz w:val="24"/>
+          <w:szCs w:val="24"/>
+          <w:lang w:val="en-US"/>
+        </w:rPr>
+        <w:t xml:space="preserve"> ALARM;</w:t>
+      </w:r>
+    </w:p>
+    <w:p>
+      <w:pPr>
+        <w:spacing w:after="0" w:line="240" w:lineRule="auto"/>
+        <w:rPr>
+          <w:rFonts w:ascii="Times New Roman" w:hAnsi="Times New Roman" w:cs="Times New Roman"/>
+          <w:sz w:val="24"/>
+          <w:szCs w:val="24"/>
+          <w:lang w:val="en-US"/>
+        </w:rPr>
+      </w:pPr>
+    </w:p>
+    <w:p>
+      <w:pPr>
+        <w:spacing w:after="0" w:line="240" w:lineRule="auto"/>
+        <w:rPr>
+          <w:rFonts w:ascii="Times New Roman" w:hAnsi="Times New Roman" w:cs="Times New Roman"/>
+          <w:sz w:val="24"/>
+          <w:szCs w:val="24"/>
+          <w:lang w:val="en-US"/>
+        </w:rPr>
+      </w:pPr>
+      <w:r>
+        <w:rPr>
+          <w:rFonts w:ascii="Times New Roman" w:hAnsi="Times New Roman" w:cs="Times New Roman"/>
+          <w:sz w:val="24"/>
+          <w:szCs w:val="24"/>
+          <w:lang w:val="en-US"/>
+        </w:rPr>
+        <w:tab/>
+      </w:r>
+      <w:proofErr w:type="spellStart"/>
+      <w:proofErr w:type="gramStart"/>
+      <w:r>
+        <w:rPr>
+          <w:rFonts w:ascii="Times New Roman" w:hAnsi="Times New Roman" w:cs="Times New Roman"/>
+          <w:sz w:val="24"/>
+          <w:szCs w:val="24"/>
+          <w:lang w:val="en-US"/>
+        </w:rPr>
+        <w:t>mov</w:t>
+      </w:r>
+      <w:proofErr w:type="spellEnd"/>
+      <w:proofErr w:type="gramEnd"/>
+      <w:r>
+        <w:rPr>
+          <w:rFonts w:ascii="Times New Roman" w:hAnsi="Times New Roman" w:cs="Times New Roman"/>
+          <w:sz w:val="24"/>
+          <w:szCs w:val="24"/>
+          <w:lang w:val="en-US"/>
+        </w:rPr>
+        <w:t xml:space="preserve"> </w:t>
+      </w:r>
+      <w:proofErr w:type="spellStart"/>
+      <w:r>
+        <w:rPr>
+          <w:rFonts w:ascii="Times New Roman" w:hAnsi="Times New Roman" w:cs="Times New Roman"/>
+          <w:sz w:val="24"/>
+          <w:szCs w:val="24"/>
+          <w:lang w:val="en-US"/>
+        </w:rPr>
+        <w:t>cl</w:t>
+      </w:r>
+      <w:proofErr w:type="spellEnd"/>
+      <w:r>
+        <w:rPr>
+          <w:rFonts w:ascii="Times New Roman" w:hAnsi="Times New Roman" w:cs="Times New Roman"/>
+          <w:sz w:val="24"/>
+          <w:szCs w:val="24"/>
+          <w:lang w:val="en-US"/>
+        </w:rPr>
+        <w:t>, 2</w:t>
+      </w:r>
+    </w:p>
+    <w:p>
+      <w:pPr>
+        <w:spacing w:after="0" w:line="240" w:lineRule="auto"/>
+        <w:rPr>
+          <w:rFonts w:ascii="Times New Roman" w:hAnsi="Times New Roman" w:cs="Times New Roman"/>
+          <w:sz w:val="24"/>
+          <w:szCs w:val="24"/>
+          <w:lang w:val="en-US"/>
+        </w:rPr>
+      </w:pPr>
+      <w:r>
+        <w:rPr>
+          <w:rFonts w:ascii="Times New Roman" w:hAnsi="Times New Roman" w:cs="Times New Roman"/>
+          <w:sz w:val="24"/>
+          <w:szCs w:val="24"/>
+          <w:lang w:val="en-US"/>
+        </w:rPr>
+        <w:tab/>
+      </w:r>
+      <w:proofErr w:type="spellStart"/>
+      <w:proofErr w:type="gramStart"/>
+      <w:r>
+        <w:rPr>
+          <w:rFonts w:ascii="Times New Roman" w:hAnsi="Times New Roman" w:cs="Times New Roman"/>
+          <w:sz w:val="24"/>
+          <w:szCs w:val="24"/>
+          <w:lang w:val="en-US"/>
+        </w:rPr>
+        <w:t>sal</w:t>
+      </w:r>
+      <w:proofErr w:type="spellEnd"/>
+      <w:proofErr w:type="gramEnd"/>
+      <w:r>
+        <w:rPr>
+          <w:rFonts w:ascii="Times New Roman" w:hAnsi="Times New Roman" w:cs="Times New Roman"/>
+          <w:sz w:val="24"/>
+          <w:szCs w:val="24"/>
+          <w:lang w:val="en-US"/>
+        </w:rPr>
+        <w:t xml:space="preserve"> ax, </w:t>
+      </w:r>
+      <w:proofErr w:type="spellStart"/>
+      <w:r>
+        <w:rPr>
+          <w:rFonts w:ascii="Times New Roman" w:hAnsi="Times New Roman" w:cs="Times New Roman"/>
+          <w:sz w:val="24"/>
+          <w:szCs w:val="24"/>
+          <w:lang w:val="en-US"/>
+        </w:rPr>
+        <w:t>cl</w:t>
+      </w:r>
+      <w:proofErr w:type="spellEnd"/>
+      <w:r>
+        <w:rPr>
+          <w:rFonts w:ascii="Times New Roman" w:hAnsi="Times New Roman" w:cs="Times New Roman"/>
+          <w:sz w:val="24"/>
+          <w:szCs w:val="24"/>
+          <w:lang w:val="en-US"/>
+        </w:rPr>
+        <w:t>; 4(A - B/4 - B + C/4)</w:t>
+      </w:r>
+    </w:p>
+    <w:p>
+      <w:pPr>
+        <w:spacing w:after="0" w:line="240" w:lineRule="auto"/>
+        <w:rPr>
+          <w:rFonts w:ascii="Times New Roman" w:hAnsi="Times New Roman" w:cs="Times New Roman"/>
+          <w:sz w:val="24"/>
+          <w:szCs w:val="24"/>
+          <w:lang w:val="en-US"/>
+        </w:rPr>
+      </w:pPr>
+      <w:r>
+        <w:rPr>
+          <w:rFonts w:ascii="Times New Roman" w:hAnsi="Times New Roman" w:cs="Times New Roman"/>
+          <w:sz w:val="24"/>
+          <w:szCs w:val="24"/>
+          <w:lang w:val="en-US"/>
+        </w:rPr>
+        <w:tab/>
+      </w:r>
+      <w:proofErr w:type="spellStart"/>
+      <w:proofErr w:type="gramStart"/>
+      <w:r>
+        <w:rPr>
+          <w:rFonts w:ascii="Times New Roman" w:hAnsi="Times New Roman" w:cs="Times New Roman"/>
+          <w:sz w:val="24"/>
+          <w:szCs w:val="24"/>
+          <w:lang w:val="en-US"/>
+        </w:rPr>
+        <w:t>jo</w:t>
+      </w:r>
+      <w:proofErr w:type="spellEnd"/>
+      <w:proofErr w:type="gramEnd"/>
+      <w:r>
+        <w:rPr>
+          <w:rFonts w:ascii="Times New Roman" w:hAnsi="Times New Roman" w:cs="Times New Roman"/>
+          <w:sz w:val="24"/>
+          <w:szCs w:val="24"/>
+          <w:lang w:val="en-US"/>
+        </w:rPr>
+        <w:t xml:space="preserve"> ALARM</w:t>
+      </w:r>
+    </w:p>
+    <w:p>
+      <w:pPr>
+        <w:spacing w:after="0" w:line="240" w:lineRule="auto"/>
+        <w:rPr>
+          <w:rFonts w:ascii="Times New Roman" w:hAnsi="Times New Roman" w:cs="Times New Roman"/>
+          <w:sz w:val="24"/>
+          <w:szCs w:val="24"/>
+          <w:lang w:val="en-US"/>
+        </w:rPr>
+      </w:pPr>
+      <w:r>
+        <w:rPr>
+          <w:rFonts w:ascii="Times New Roman" w:hAnsi="Times New Roman" w:cs="Times New Roman"/>
+          <w:sz w:val="24"/>
+          <w:szCs w:val="24"/>
+          <w:lang w:val="en-US"/>
+        </w:rPr>
+        <w:tab/>
+      </w:r>
+    </w:p>
+    <w:p>
+      <w:pPr>
+        <w:spacing w:after="0" w:line="240" w:lineRule="auto"/>
+        <w:rPr>
+          <w:rFonts w:ascii="Times New Roman" w:hAnsi="Times New Roman" w:cs="Times New Roman"/>
+          <w:sz w:val="24"/>
+          <w:szCs w:val="24"/>
+          <w:lang w:val="en-US"/>
+        </w:rPr>
+      </w:pPr>
+      <w:r>
+        <w:rPr>
+          <w:rFonts w:ascii="Times New Roman" w:hAnsi="Times New Roman" w:cs="Times New Roman"/>
+          <w:sz w:val="24"/>
+          <w:szCs w:val="24"/>
+          <w:lang w:val="en-US"/>
+        </w:rPr>
+        <w:tab/>
+        <w:t xml:space="preserve">; </w:t>
+      </w:r>
+      <w:r>
+        <w:rPr>
+          <w:rFonts w:ascii="Times New Roman" w:hAnsi="Times New Roman" w:cs="Times New Roman"/>
+          <w:sz w:val="24"/>
+          <w:szCs w:val="24"/>
+        </w:rPr>
+        <w:t>Умножение</w:t>
+      </w:r>
+    </w:p>
+    <w:p>
+      <w:pPr>
+        <w:spacing w:after="0" w:line="240" w:lineRule="auto"/>
+        <w:rPr>
+          <w:rFonts w:ascii="Times New Roman" w:hAnsi="Times New Roman" w:cs="Times New Roman"/>
+          <w:sz w:val="24"/>
+          <w:szCs w:val="24"/>
+          <w:lang w:val="en-US"/>
+        </w:rPr>
+      </w:pPr>
+      <w:r>
+        <w:rPr>
+          <w:rFonts w:ascii="Times New Roman" w:hAnsi="Times New Roman" w:cs="Times New Roman"/>
+          <w:sz w:val="24"/>
+          <w:szCs w:val="24"/>
+          <w:lang w:val="en-US"/>
+        </w:rPr>
+        <w:tab/>
+      </w:r>
+      <w:proofErr w:type="spellStart"/>
+      <w:proofErr w:type="gramStart"/>
+      <w:r>
+        <w:rPr>
+          <w:rFonts w:ascii="Times New Roman" w:hAnsi="Times New Roman" w:cs="Times New Roman"/>
+          <w:sz w:val="24"/>
+          <w:szCs w:val="24"/>
+          <w:lang w:val="en-US"/>
+        </w:rPr>
+        <w:t>mov</w:t>
+      </w:r>
+      <w:proofErr w:type="spellEnd"/>
+      <w:proofErr w:type="gramEnd"/>
+      <w:r>
+        <w:rPr>
+          <w:rFonts w:ascii="Times New Roman" w:hAnsi="Times New Roman" w:cs="Times New Roman"/>
+          <w:sz w:val="24"/>
+          <w:szCs w:val="24"/>
+          <w:lang w:val="en-US"/>
+        </w:rPr>
+        <w:t xml:space="preserve"> </w:t>
+      </w:r>
+      <w:proofErr w:type="spellStart"/>
+      <w:r>
+        <w:rPr>
+          <w:rFonts w:ascii="Times New Roman" w:hAnsi="Times New Roman" w:cs="Times New Roman"/>
+          <w:sz w:val="24"/>
+          <w:szCs w:val="24"/>
+          <w:lang w:val="en-US"/>
+        </w:rPr>
+        <w:t>bx</w:t>
+      </w:r>
+      <w:proofErr w:type="spellEnd"/>
+      <w:r>
+        <w:rPr>
+          <w:rFonts w:ascii="Times New Roman" w:hAnsi="Times New Roman" w:cs="Times New Roman"/>
+          <w:sz w:val="24"/>
+          <w:szCs w:val="24"/>
+          <w:lang w:val="en-US"/>
+        </w:rPr>
+        <w:t>, C</w:t>
+      </w:r>
+    </w:p>
+    <w:p>
+      <w:pPr>
+        <w:spacing w:after="0" w:line="240" w:lineRule="auto"/>
+        <w:rPr>
+          <w:rFonts w:ascii="Times New Roman" w:hAnsi="Times New Roman" w:cs="Times New Roman"/>
+          <w:sz w:val="24"/>
+          <w:szCs w:val="24"/>
+        </w:rPr>
+      </w:pPr>
+      <w:r>
+        <w:rPr>
+          <w:rFonts w:ascii="Times New Roman" w:hAnsi="Times New Roman" w:cs="Times New Roman"/>
+          <w:sz w:val="24"/>
+          <w:szCs w:val="24"/>
+          <w:lang w:val="en-US"/>
+        </w:rPr>
+        <w:tab/>
+      </w:r>
+      <w:r>
+        <w:rPr>
+          <w:rFonts w:ascii="Times New Roman" w:hAnsi="Times New Roman" w:cs="Times New Roman"/>
+          <w:sz w:val="24"/>
+          <w:szCs w:val="24"/>
+        </w:rPr>
+        <w:t>; проверка знака суммы</w:t>
+      </w:r>
+    </w:p>
+    <w:p>
+      <w:pPr>
+        <w:spacing w:after="0" w:line="240" w:lineRule="auto"/>
+        <w:rPr>
+          <w:rFonts w:ascii="Times New Roman" w:hAnsi="Times New Roman" w:cs="Times New Roman"/>
+          <w:sz w:val="24"/>
+          <w:szCs w:val="24"/>
+        </w:rPr>
+      </w:pPr>
+      <w:r>
+        <w:rPr>
+          <w:rFonts w:ascii="Times New Roman" w:hAnsi="Times New Roman" w:cs="Times New Roman"/>
+          <w:sz w:val="24"/>
+          <w:szCs w:val="24"/>
+        </w:rPr>
+        <w:tab/>
+      </w:r>
+      <w:proofErr w:type="spellStart"/>
+      <w:r>
+        <w:rPr>
+          <w:rFonts w:ascii="Times New Roman" w:hAnsi="Times New Roman" w:cs="Times New Roman"/>
+          <w:sz w:val="24"/>
+          <w:szCs w:val="24"/>
+        </w:rPr>
+        <w:t>mov</w:t>
+      </w:r>
+      <w:proofErr w:type="spellEnd"/>
+      <w:r>
+        <w:rPr>
+          <w:rFonts w:ascii="Times New Roman" w:hAnsi="Times New Roman" w:cs="Times New Roman"/>
+          <w:sz w:val="24"/>
+          <w:szCs w:val="24"/>
+        </w:rPr>
+        <w:t xml:space="preserve"> </w:t>
+      </w:r>
+      <w:proofErr w:type="spellStart"/>
+      <w:r>
+        <w:rPr>
+          <w:rFonts w:ascii="Times New Roman" w:hAnsi="Times New Roman" w:cs="Times New Roman"/>
+          <w:sz w:val="24"/>
+          <w:szCs w:val="24"/>
+        </w:rPr>
+        <w:t>dx</w:t>
+      </w:r>
+      <w:proofErr w:type="spellEnd"/>
+      <w:r>
+        <w:rPr>
+          <w:rFonts w:ascii="Times New Roman" w:hAnsi="Times New Roman" w:cs="Times New Roman"/>
+          <w:sz w:val="24"/>
+          <w:szCs w:val="24"/>
+        </w:rPr>
+        <w:t xml:space="preserve">, </w:t>
+      </w:r>
+      <w:proofErr w:type="spellStart"/>
+      <w:r>
+        <w:rPr>
+          <w:rFonts w:ascii="Times New Roman" w:hAnsi="Times New Roman" w:cs="Times New Roman"/>
+          <w:sz w:val="24"/>
+          <w:szCs w:val="24"/>
+        </w:rPr>
+        <w:t>mask</w:t>
+      </w:r>
+      <w:proofErr w:type="spellEnd"/>
+    </w:p>
+    <w:p>
+      <w:pPr>
+        <w:spacing w:after="0" w:line="240" w:lineRule="auto"/>
+        <w:rPr>
+          <w:rFonts w:ascii="Times New Roman" w:hAnsi="Times New Roman" w:cs="Times New Roman"/>
+          <w:sz w:val="24"/>
+          <w:szCs w:val="24"/>
+          <w:lang w:val="en-US"/>
+        </w:rPr>
+      </w:pPr>
+      <w:r>
+        <w:rPr>
+          <w:rFonts w:ascii="Times New Roman" w:hAnsi="Times New Roman" w:cs="Times New Roman"/>
+          <w:sz w:val="24"/>
+          <w:szCs w:val="24"/>
+        </w:rPr>
+        <w:tab/>
+      </w:r>
+      <w:proofErr w:type="spellStart"/>
+      <w:proofErr w:type="gramStart"/>
+      <w:r>
+        <w:rPr>
+          <w:rFonts w:ascii="Times New Roman" w:hAnsi="Times New Roman" w:cs="Times New Roman"/>
+          <w:sz w:val="24"/>
+          <w:szCs w:val="24"/>
+          <w:lang w:val="en-US"/>
+        </w:rPr>
+        <w:t>mov</w:t>
+      </w:r>
+      <w:proofErr w:type="spellEnd"/>
+      <w:proofErr w:type="gramEnd"/>
+      <w:r>
+        <w:rPr>
+          <w:rFonts w:ascii="Times New Roman" w:hAnsi="Times New Roman" w:cs="Times New Roman"/>
+          <w:sz w:val="24"/>
+          <w:szCs w:val="24"/>
+          <w:lang w:val="en-US"/>
+        </w:rPr>
+        <w:t xml:space="preserve"> </w:t>
+      </w:r>
+      <w:proofErr w:type="spellStart"/>
+      <w:r>
+        <w:rPr>
+          <w:rFonts w:ascii="Times New Roman" w:hAnsi="Times New Roman" w:cs="Times New Roman"/>
+          <w:sz w:val="24"/>
+          <w:szCs w:val="24"/>
+          <w:lang w:val="en-US"/>
+        </w:rPr>
+        <w:t>cx</w:t>
+      </w:r>
+      <w:proofErr w:type="spellEnd"/>
+      <w:r>
+        <w:rPr>
+          <w:rFonts w:ascii="Times New Roman" w:hAnsi="Times New Roman" w:cs="Times New Roman"/>
+          <w:sz w:val="24"/>
+          <w:szCs w:val="24"/>
+          <w:lang w:val="en-US"/>
+        </w:rPr>
+        <w:t xml:space="preserve">, </w:t>
+      </w:r>
+      <w:proofErr w:type="spellStart"/>
+      <w:r>
+        <w:rPr>
+          <w:rFonts w:ascii="Times New Roman" w:hAnsi="Times New Roman" w:cs="Times New Roman"/>
+          <w:sz w:val="24"/>
+          <w:szCs w:val="24"/>
+          <w:lang w:val="en-US"/>
+        </w:rPr>
+        <w:t>dx</w:t>
+      </w:r>
+      <w:proofErr w:type="spellEnd"/>
+    </w:p>
+    <w:p>
+      <w:pPr>
+        <w:spacing w:after="0" w:line="240" w:lineRule="auto"/>
+        <w:rPr>
+          <w:rFonts w:ascii="Times New Roman" w:hAnsi="Times New Roman" w:cs="Times New Roman"/>
+          <w:sz w:val="24"/>
+          <w:szCs w:val="24"/>
+          <w:lang w:val="en-US"/>
+        </w:rPr>
+      </w:pPr>
+      <w:r>
+        <w:rPr>
+          <w:rFonts w:ascii="Times New Roman" w:hAnsi="Times New Roman" w:cs="Times New Roman"/>
+          <w:sz w:val="24"/>
+          <w:szCs w:val="24"/>
+          <w:lang w:val="en-US"/>
+        </w:rPr>
+        <w:tab/>
+      </w:r>
+      <w:proofErr w:type="gramStart"/>
+      <w:r>
+        <w:rPr>
+          <w:rFonts w:ascii="Times New Roman" w:hAnsi="Times New Roman" w:cs="Times New Roman"/>
+          <w:sz w:val="24"/>
+          <w:szCs w:val="24"/>
+          <w:lang w:val="en-US"/>
+        </w:rPr>
+        <w:t>and</w:t>
+      </w:r>
+      <w:proofErr w:type="gramEnd"/>
+      <w:r>
+        <w:rPr>
+          <w:rFonts w:ascii="Times New Roman" w:hAnsi="Times New Roman" w:cs="Times New Roman"/>
+          <w:sz w:val="24"/>
+          <w:szCs w:val="24"/>
+          <w:lang w:val="en-US"/>
+        </w:rPr>
+        <w:t xml:space="preserve"> </w:t>
+      </w:r>
+      <w:proofErr w:type="spellStart"/>
+      <w:r>
+        <w:rPr>
+          <w:rFonts w:ascii="Times New Roman" w:hAnsi="Times New Roman" w:cs="Times New Roman"/>
+          <w:sz w:val="24"/>
+          <w:szCs w:val="24"/>
+          <w:lang w:val="en-US"/>
+        </w:rPr>
+        <w:t>dx</w:t>
+      </w:r>
+      <w:proofErr w:type="spellEnd"/>
+      <w:r>
+        <w:rPr>
+          <w:rFonts w:ascii="Times New Roman" w:hAnsi="Times New Roman" w:cs="Times New Roman"/>
+          <w:sz w:val="24"/>
+          <w:szCs w:val="24"/>
+          <w:lang w:val="en-US"/>
+        </w:rPr>
+        <w:t>, ax</w:t>
+      </w:r>
+    </w:p>
+    <w:p>
+      <w:pPr>
+        <w:spacing w:after="0" w:line="240" w:lineRule="auto"/>
+        <w:rPr>
+          <w:rFonts w:ascii="Times New Roman" w:hAnsi="Times New Roman" w:cs="Times New Roman"/>
+          <w:sz w:val="24"/>
+          <w:szCs w:val="24"/>
+          <w:lang w:val="en-US"/>
+        </w:rPr>
+      </w:pPr>
+      <w:r>
+        <w:rPr>
+          <w:rFonts w:ascii="Times New Roman" w:hAnsi="Times New Roman" w:cs="Times New Roman"/>
+          <w:sz w:val="24"/>
+          <w:szCs w:val="24"/>
+          <w:lang w:val="en-US"/>
+        </w:rPr>
+        <w:tab/>
+      </w:r>
+      <w:proofErr w:type="spellStart"/>
+      <w:r>
+        <w:rPr>
+          <w:rFonts w:ascii="Times New Roman" w:hAnsi="Times New Roman" w:cs="Times New Roman"/>
+          <w:sz w:val="24"/>
+          <w:szCs w:val="24"/>
+          <w:lang w:val="en-US"/>
+        </w:rPr>
+        <w:t>jz</w:t>
+      </w:r>
+      <w:proofErr w:type="spellEnd"/>
+      <w:r>
+        <w:rPr>
+          <w:rFonts w:ascii="Times New Roman" w:hAnsi="Times New Roman" w:cs="Times New Roman"/>
+          <w:sz w:val="24"/>
+          <w:szCs w:val="24"/>
+          <w:lang w:val="en-US"/>
+        </w:rPr>
+        <w:t xml:space="preserve"> </w:t>
+      </w:r>
+      <w:r>
+        <w:rPr>
+          <w:rFonts w:ascii="Times New Roman" w:hAnsi="Times New Roman" w:cs="Times New Roman"/>
+          <w:sz w:val="24"/>
+          <w:szCs w:val="24"/>
+          <w:lang w:val="en-US"/>
+        </w:rPr>
+        <w:t>PLUS_LAST_STEP</w:t>
+      </w:r>
+    </w:p>
+    <w:p>
+      <w:pPr>
+        <w:spacing w:after="0" w:line="240" w:lineRule="auto"/>
+        <w:rPr>
+          <w:rFonts w:ascii="Times New Roman" w:hAnsi="Times New Roman" w:cs="Times New Roman"/>
+          <w:sz w:val="24"/>
+          <w:szCs w:val="24"/>
+          <w:lang w:val="en-US"/>
+        </w:rPr>
+      </w:pPr>
+      <w:r>
+        <w:rPr>
+          <w:rFonts w:ascii="Times New Roman" w:hAnsi="Times New Roman" w:cs="Times New Roman"/>
+          <w:sz w:val="24"/>
+          <w:szCs w:val="24"/>
+          <w:lang w:val="en-US"/>
+        </w:rPr>
+        <w:tab/>
+      </w:r>
+      <w:proofErr w:type="spellStart"/>
+      <w:proofErr w:type="gramStart"/>
+      <w:r>
+        <w:rPr>
+          <w:rFonts w:ascii="Times New Roman" w:hAnsi="Times New Roman" w:cs="Times New Roman"/>
+          <w:sz w:val="24"/>
+          <w:szCs w:val="24"/>
+          <w:lang w:val="en-US"/>
+        </w:rPr>
+        <w:t>neg</w:t>
+      </w:r>
+      <w:proofErr w:type="spellEnd"/>
+      <w:proofErr w:type="gramEnd"/>
+      <w:r>
+        <w:rPr>
+          <w:rFonts w:ascii="Times New Roman" w:hAnsi="Times New Roman" w:cs="Times New Roman"/>
+          <w:sz w:val="24"/>
+          <w:szCs w:val="24"/>
+          <w:lang w:val="en-US"/>
+        </w:rPr>
+        <w:t xml:space="preserve"> ax</w:t>
+      </w:r>
+    </w:p>
+    <w:p>
+      <w:pPr>
+        <w:spacing w:after="0" w:line="240" w:lineRule="auto"/>
+        <w:rPr>
+          <w:rFonts w:ascii="Times New Roman" w:hAnsi="Times New Roman" w:cs="Times New Roman"/>
+          <w:sz w:val="24"/>
+          <w:szCs w:val="24"/>
+          <w:lang w:val="en-US"/>
+        </w:rPr>
+      </w:pPr>
+      <w:r>
+        <w:rPr>
+          <w:rFonts w:ascii="Times New Roman" w:hAnsi="Times New Roman" w:cs="Times New Roman"/>
+          <w:sz w:val="24"/>
+          <w:szCs w:val="24"/>
+          <w:lang w:val="en-US"/>
+        </w:rPr>
+        <w:lastRenderedPageBreak/>
+        <w:tab/>
+      </w:r>
+      <w:proofErr w:type="spellStart"/>
+      <w:proofErr w:type="gramStart"/>
+      <w:r>
+        <w:rPr>
+          <w:rFonts w:ascii="Times New Roman" w:hAnsi="Times New Roman" w:cs="Times New Roman"/>
+          <w:sz w:val="24"/>
+          <w:szCs w:val="24"/>
+          <w:lang w:val="en-US"/>
+        </w:rPr>
+        <w:t>mov</w:t>
+      </w:r>
+      <w:proofErr w:type="spellEnd"/>
+      <w:proofErr w:type="gramEnd"/>
+      <w:r>
+        <w:rPr>
+          <w:rFonts w:ascii="Times New Roman" w:hAnsi="Times New Roman" w:cs="Times New Roman"/>
+          <w:sz w:val="24"/>
+          <w:szCs w:val="24"/>
+          <w:lang w:val="en-US"/>
+        </w:rPr>
+        <w:t xml:space="preserve"> </w:t>
+      </w:r>
+      <w:proofErr w:type="spellStart"/>
+      <w:r>
+        <w:rPr>
+          <w:rFonts w:ascii="Times New Roman" w:hAnsi="Times New Roman" w:cs="Times New Roman"/>
+          <w:sz w:val="24"/>
+          <w:szCs w:val="24"/>
+          <w:lang w:val="en-US"/>
+        </w:rPr>
+        <w:t>dx</w:t>
+      </w:r>
+      <w:proofErr w:type="spellEnd"/>
+      <w:r>
+        <w:rPr>
+          <w:rFonts w:ascii="Times New Roman" w:hAnsi="Times New Roman" w:cs="Times New Roman"/>
+          <w:sz w:val="24"/>
+          <w:szCs w:val="24"/>
+          <w:lang w:val="en-US"/>
+        </w:rPr>
+        <w:t>, 1</w:t>
+      </w:r>
+    </w:p>
+    <w:p>
+      <w:pPr>
+        <w:spacing w:after="0" w:line="240" w:lineRule="auto"/>
+        <w:rPr>
+          <w:rFonts w:ascii="Times New Roman" w:hAnsi="Times New Roman" w:cs="Times New Roman"/>
+          <w:sz w:val="24"/>
+          <w:szCs w:val="24"/>
+          <w:lang w:val="en-US"/>
+        </w:rPr>
+      </w:pPr>
+      <w:r>
+        <w:rPr>
+          <w:rFonts w:ascii="Times New Roman" w:hAnsi="Times New Roman" w:cs="Times New Roman"/>
+          <w:sz w:val="24"/>
+          <w:szCs w:val="24"/>
+          <w:lang w:val="en-US"/>
+        </w:rPr>
+        <w:t>PLUS_LAST_STEP</w:t>
+      </w:r>
+      <w:r>
+        <w:rPr>
+          <w:rFonts w:ascii="Times New Roman" w:hAnsi="Times New Roman" w:cs="Times New Roman"/>
+          <w:sz w:val="24"/>
+          <w:szCs w:val="24"/>
           <w:lang w:val="en-US"/>
         </w:rPr>
         <w:t>:</w:t>
       </w:r>
+    </w:p>
+    <w:p>
+      <w:pPr>
+        <w:spacing w:after="0" w:line="240" w:lineRule="auto"/>
+        <w:rPr>
+          <w:rFonts w:ascii="Times New Roman" w:hAnsi="Times New Roman" w:cs="Times New Roman"/>
+          <w:sz w:val="24"/>
+          <w:szCs w:val="24"/>
+          <w:lang w:val="en-US"/>
+        </w:rPr>
+      </w:pPr>
+      <w:r>
+        <w:rPr>
+          <w:rFonts w:ascii="Times New Roman" w:hAnsi="Times New Roman" w:cs="Times New Roman"/>
+          <w:sz w:val="24"/>
+          <w:szCs w:val="24"/>
+          <w:lang w:val="en-US"/>
+        </w:rPr>
+        <w:tab/>
+        <w:t xml:space="preserve">; </w:t>
+      </w:r>
+      <w:proofErr w:type="gramStart"/>
+      <w:r>
+        <w:rPr>
+          <w:rFonts w:ascii="Times New Roman" w:hAnsi="Times New Roman" w:cs="Times New Roman"/>
+          <w:sz w:val="24"/>
+          <w:szCs w:val="24"/>
+        </w:rPr>
+        <w:t>проверка</w:t>
+      </w:r>
+      <w:proofErr w:type="gramEnd"/>
+      <w:r>
+        <w:rPr>
+          <w:rFonts w:ascii="Times New Roman" w:hAnsi="Times New Roman" w:cs="Times New Roman"/>
+          <w:sz w:val="24"/>
+          <w:szCs w:val="24"/>
+          <w:lang w:val="en-US"/>
+        </w:rPr>
+        <w:t xml:space="preserve"> </w:t>
+      </w:r>
+      <w:r>
+        <w:rPr>
+          <w:rFonts w:ascii="Times New Roman" w:hAnsi="Times New Roman" w:cs="Times New Roman"/>
+          <w:sz w:val="24"/>
+          <w:szCs w:val="24"/>
+        </w:rPr>
+        <w:t>знака</w:t>
+      </w:r>
+      <w:r>
+        <w:rPr>
+          <w:rFonts w:ascii="Times New Roman" w:hAnsi="Times New Roman" w:cs="Times New Roman"/>
+          <w:sz w:val="24"/>
+          <w:szCs w:val="24"/>
+          <w:lang w:val="en-US"/>
+        </w:rPr>
+        <w:t xml:space="preserve"> C</w:t>
+      </w:r>
+    </w:p>
+    <w:p>
+      <w:pPr>
+        <w:spacing w:after="0" w:line="240" w:lineRule="auto"/>
+        <w:rPr>
+          <w:rFonts w:ascii="Times New Roman" w:hAnsi="Times New Roman" w:cs="Times New Roman"/>
+          <w:sz w:val="24"/>
+          <w:szCs w:val="24"/>
+          <w:lang w:val="en-US"/>
+        </w:rPr>
+      </w:pPr>
+      <w:r>
+        <w:rPr>
+          <w:rFonts w:ascii="Times New Roman" w:hAnsi="Times New Roman" w:cs="Times New Roman"/>
+          <w:sz w:val="24"/>
+          <w:szCs w:val="24"/>
+          <w:lang w:val="en-US"/>
+        </w:rPr>
+        <w:tab/>
+      </w:r>
+      <w:proofErr w:type="gramStart"/>
+      <w:r>
+        <w:rPr>
+          <w:rFonts w:ascii="Times New Roman" w:hAnsi="Times New Roman" w:cs="Times New Roman"/>
+          <w:sz w:val="24"/>
+          <w:szCs w:val="24"/>
+          <w:lang w:val="en-US"/>
+        </w:rPr>
+        <w:t>and</w:t>
+      </w:r>
+      <w:proofErr w:type="gramEnd"/>
+      <w:r>
+        <w:rPr>
+          <w:rFonts w:ascii="Times New Roman" w:hAnsi="Times New Roman" w:cs="Times New Roman"/>
+          <w:sz w:val="24"/>
+          <w:szCs w:val="24"/>
+          <w:lang w:val="en-US"/>
+        </w:rPr>
+        <w:t xml:space="preserve"> </w:t>
+      </w:r>
+      <w:proofErr w:type="spellStart"/>
+      <w:r>
+        <w:rPr>
+          <w:rFonts w:ascii="Times New Roman" w:hAnsi="Times New Roman" w:cs="Times New Roman"/>
+          <w:sz w:val="24"/>
+          <w:szCs w:val="24"/>
+          <w:lang w:val="en-US"/>
+        </w:rPr>
+        <w:t>cx</w:t>
+      </w:r>
+      <w:proofErr w:type="spellEnd"/>
+      <w:r>
+        <w:rPr>
+          <w:rFonts w:ascii="Times New Roman" w:hAnsi="Times New Roman" w:cs="Times New Roman"/>
+          <w:sz w:val="24"/>
+          <w:szCs w:val="24"/>
+          <w:lang w:val="en-US"/>
+        </w:rPr>
+        <w:t xml:space="preserve">, </w:t>
+      </w:r>
+      <w:proofErr w:type="spellStart"/>
+      <w:r>
+        <w:rPr>
+          <w:rFonts w:ascii="Times New Roman" w:hAnsi="Times New Roman" w:cs="Times New Roman"/>
+          <w:sz w:val="24"/>
+          <w:szCs w:val="24"/>
+          <w:lang w:val="en-US"/>
+        </w:rPr>
+        <w:t>bx</w:t>
+      </w:r>
+      <w:proofErr w:type="spellEnd"/>
+    </w:p>
+    <w:p>
+      <w:pPr>
+        <w:spacing w:after="0" w:line="240" w:lineRule="auto"/>
+        <w:rPr>
+          <w:rFonts w:ascii="Times New Roman" w:hAnsi="Times New Roman" w:cs="Times New Roman"/>
+          <w:sz w:val="24"/>
+          <w:szCs w:val="24"/>
+          <w:lang w:val="en-US"/>
+        </w:rPr>
+      </w:pPr>
+      <w:r>
+        <w:rPr>
+          <w:rFonts w:ascii="Times New Roman" w:hAnsi="Times New Roman" w:cs="Times New Roman"/>
+          <w:sz w:val="24"/>
+          <w:szCs w:val="24"/>
+          <w:lang w:val="en-US"/>
+        </w:rPr>
+        <w:tab/>
+      </w:r>
+      <w:proofErr w:type="spellStart"/>
+      <w:proofErr w:type="gramStart"/>
+      <w:r>
+        <w:rPr>
+          <w:rFonts w:ascii="Times New Roman" w:hAnsi="Times New Roman" w:cs="Times New Roman"/>
+          <w:sz w:val="24"/>
+          <w:szCs w:val="24"/>
+          <w:lang w:val="en-US"/>
+        </w:rPr>
+        <w:t>jz</w:t>
+      </w:r>
+      <w:proofErr w:type="spellEnd"/>
+      <w:proofErr w:type="gramEnd"/>
+      <w:r>
+        <w:rPr>
+          <w:rFonts w:ascii="Times New Roman" w:hAnsi="Times New Roman" w:cs="Times New Roman"/>
+          <w:sz w:val="24"/>
+          <w:szCs w:val="24"/>
+          <w:lang w:val="en-US"/>
+        </w:rPr>
+        <w:t xml:space="preserve"> PLUS_C</w:t>
+      </w:r>
+    </w:p>
+    <w:p>
+      <w:pPr>
+        <w:spacing w:after="0" w:line="240" w:lineRule="auto"/>
+        <w:rPr>
+          <w:rFonts w:ascii="Times New Roman" w:hAnsi="Times New Roman" w:cs="Times New Roman"/>
+          <w:sz w:val="24"/>
+          <w:szCs w:val="24"/>
+          <w:lang w:val="en-US"/>
+        </w:rPr>
+      </w:pPr>
+      <w:r>
+        <w:rPr>
+          <w:rFonts w:ascii="Times New Roman" w:hAnsi="Times New Roman" w:cs="Times New Roman"/>
+          <w:sz w:val="24"/>
+          <w:szCs w:val="24"/>
+          <w:lang w:val="en-US"/>
+        </w:rPr>
+        <w:tab/>
+      </w:r>
+      <w:proofErr w:type="spellStart"/>
+      <w:proofErr w:type="gramStart"/>
+      <w:r>
+        <w:rPr>
+          <w:rFonts w:ascii="Times New Roman" w:hAnsi="Times New Roman" w:cs="Times New Roman"/>
+          <w:sz w:val="24"/>
+          <w:szCs w:val="24"/>
+          <w:lang w:val="en-US"/>
+        </w:rPr>
+        <w:t>neg</w:t>
+      </w:r>
+      <w:proofErr w:type="spellEnd"/>
+      <w:proofErr w:type="gramEnd"/>
+      <w:r>
+        <w:rPr>
+          <w:rFonts w:ascii="Times New Roman" w:hAnsi="Times New Roman" w:cs="Times New Roman"/>
+          <w:sz w:val="24"/>
+          <w:szCs w:val="24"/>
+          <w:lang w:val="en-US"/>
+        </w:rPr>
+        <w:t xml:space="preserve"> </w:t>
+      </w:r>
+      <w:proofErr w:type="spellStart"/>
+      <w:r>
+        <w:rPr>
+          <w:rFonts w:ascii="Times New Roman" w:hAnsi="Times New Roman" w:cs="Times New Roman"/>
+          <w:sz w:val="24"/>
+          <w:szCs w:val="24"/>
+          <w:lang w:val="en-US"/>
+        </w:rPr>
+        <w:t>bx</w:t>
+      </w:r>
+      <w:proofErr w:type="spellEnd"/>
+    </w:p>
+    <w:p>
+      <w:pPr>
+        <w:spacing w:after="0" w:line="240" w:lineRule="auto"/>
+        <w:rPr>
+          <w:rFonts w:ascii="Times New Roman" w:hAnsi="Times New Roman" w:cs="Times New Roman"/>
+          <w:sz w:val="24"/>
+          <w:szCs w:val="24"/>
+          <w:lang w:val="en-US"/>
+        </w:rPr>
+      </w:pPr>
+      <w:r>
+        <w:rPr>
+          <w:rFonts w:ascii="Times New Roman" w:hAnsi="Times New Roman" w:cs="Times New Roman"/>
+          <w:sz w:val="24"/>
+          <w:szCs w:val="24"/>
+          <w:lang w:val="en-US"/>
+        </w:rPr>
+        <w:tab/>
+      </w:r>
+      <w:proofErr w:type="spellStart"/>
+      <w:proofErr w:type="gramStart"/>
+      <w:r>
+        <w:rPr>
+          <w:rFonts w:ascii="Times New Roman" w:hAnsi="Times New Roman" w:cs="Times New Roman"/>
+          <w:sz w:val="24"/>
+          <w:szCs w:val="24"/>
+          <w:lang w:val="en-US"/>
+        </w:rPr>
+        <w:t>mov</w:t>
+      </w:r>
+      <w:proofErr w:type="spellEnd"/>
+      <w:proofErr w:type="gramEnd"/>
+      <w:r>
+        <w:rPr>
+          <w:rFonts w:ascii="Times New Roman" w:hAnsi="Times New Roman" w:cs="Times New Roman"/>
+          <w:sz w:val="24"/>
+          <w:szCs w:val="24"/>
+          <w:lang w:val="en-US"/>
+        </w:rPr>
+        <w:t xml:space="preserve"> </w:t>
+      </w:r>
+      <w:proofErr w:type="spellStart"/>
+      <w:r>
+        <w:rPr>
+          <w:rFonts w:ascii="Times New Roman" w:hAnsi="Times New Roman" w:cs="Times New Roman"/>
+          <w:sz w:val="24"/>
+          <w:szCs w:val="24"/>
+          <w:lang w:val="en-US"/>
+        </w:rPr>
+        <w:t>cx</w:t>
+      </w:r>
+      <w:proofErr w:type="spellEnd"/>
+      <w:r>
+        <w:rPr>
+          <w:rFonts w:ascii="Times New Roman" w:hAnsi="Times New Roman" w:cs="Times New Roman"/>
+          <w:sz w:val="24"/>
+          <w:szCs w:val="24"/>
+          <w:lang w:val="en-US"/>
+        </w:rPr>
+        <w:t>, 1</w:t>
+      </w:r>
+    </w:p>
+    <w:p>
+      <w:pPr>
+        <w:spacing w:after="0" w:line="240" w:lineRule="auto"/>
+        <w:rPr>
+          <w:rFonts w:ascii="Times New Roman" w:hAnsi="Times New Roman" w:cs="Times New Roman"/>
+          <w:sz w:val="24"/>
+          <w:szCs w:val="24"/>
+          <w:lang w:val="en-US"/>
+        </w:rPr>
+      </w:pPr>
+      <w:r>
+        <w:rPr>
+          <w:rFonts w:ascii="Times New Roman" w:hAnsi="Times New Roman" w:cs="Times New Roman"/>
+          <w:sz w:val="24"/>
+          <w:szCs w:val="24"/>
+          <w:lang w:val="en-US"/>
+        </w:rPr>
+        <w:t>PLUS_C:</w:t>
+      </w:r>
+    </w:p>
+    <w:p>
+      <w:pPr>
+        <w:spacing w:after="0" w:line="240" w:lineRule="auto"/>
+        <w:rPr>
+          <w:rFonts w:ascii="Times New Roman" w:hAnsi="Times New Roman" w:cs="Times New Roman"/>
+          <w:sz w:val="24"/>
+          <w:szCs w:val="24"/>
+        </w:rPr>
+      </w:pPr>
+      <w:r>
+        <w:rPr>
+          <w:rFonts w:ascii="Times New Roman" w:hAnsi="Times New Roman" w:cs="Times New Roman"/>
+          <w:sz w:val="24"/>
+          <w:szCs w:val="24"/>
+          <w:lang w:val="en-US"/>
+        </w:rPr>
+        <w:tab/>
+      </w:r>
+      <w:proofErr w:type="spellStart"/>
+      <w:r>
+        <w:rPr>
+          <w:rFonts w:ascii="Times New Roman" w:hAnsi="Times New Roman" w:cs="Times New Roman"/>
+          <w:sz w:val="24"/>
+          <w:szCs w:val="24"/>
+        </w:rPr>
+        <w:t>xor</w:t>
+      </w:r>
+      <w:proofErr w:type="spellEnd"/>
+      <w:r>
+        <w:rPr>
+          <w:rFonts w:ascii="Times New Roman" w:hAnsi="Times New Roman" w:cs="Times New Roman"/>
+          <w:sz w:val="24"/>
+          <w:szCs w:val="24"/>
+        </w:rPr>
+        <w:t xml:space="preserve"> </w:t>
+      </w:r>
+      <w:proofErr w:type="spellStart"/>
+      <w:r>
+        <w:rPr>
+          <w:rFonts w:ascii="Times New Roman" w:hAnsi="Times New Roman" w:cs="Times New Roman"/>
+          <w:sz w:val="24"/>
+          <w:szCs w:val="24"/>
+        </w:rPr>
+        <w:t>dx</w:t>
+      </w:r>
+      <w:proofErr w:type="spellEnd"/>
+      <w:r>
+        <w:rPr>
+          <w:rFonts w:ascii="Times New Roman" w:hAnsi="Times New Roman" w:cs="Times New Roman"/>
+          <w:sz w:val="24"/>
+          <w:szCs w:val="24"/>
+        </w:rPr>
+        <w:t xml:space="preserve">, </w:t>
+      </w:r>
+      <w:proofErr w:type="spellStart"/>
+      <w:r>
+        <w:rPr>
+          <w:rFonts w:ascii="Times New Roman" w:hAnsi="Times New Roman" w:cs="Times New Roman"/>
+          <w:sz w:val="24"/>
+          <w:szCs w:val="24"/>
+        </w:rPr>
+        <w:t>cx</w:t>
+      </w:r>
+      <w:proofErr w:type="spellEnd"/>
+    </w:p>
+    <w:p>
+      <w:pPr>
+        <w:spacing w:after="0" w:line="240" w:lineRule="auto"/>
+        <w:rPr>
+          <w:rFonts w:ascii="Times New Roman" w:hAnsi="Times New Roman" w:cs="Times New Roman"/>
+          <w:sz w:val="24"/>
+          <w:szCs w:val="24"/>
+        </w:rPr>
+      </w:pPr>
+      <w:r>
+        <w:rPr>
+          <w:rFonts w:ascii="Times New Roman" w:hAnsi="Times New Roman" w:cs="Times New Roman"/>
+          <w:sz w:val="24"/>
+          <w:szCs w:val="24"/>
+        </w:rPr>
+        <w:tab/>
+      </w:r>
+      <w:proofErr w:type="spellStart"/>
+      <w:r>
+        <w:rPr>
+          <w:rFonts w:ascii="Times New Roman" w:hAnsi="Times New Roman" w:cs="Times New Roman"/>
+          <w:sz w:val="24"/>
+          <w:szCs w:val="24"/>
+        </w:rPr>
+        <w:t>push</w:t>
+      </w:r>
+      <w:proofErr w:type="spellEnd"/>
+      <w:r>
+        <w:rPr>
+          <w:rFonts w:ascii="Times New Roman" w:hAnsi="Times New Roman" w:cs="Times New Roman"/>
+          <w:sz w:val="24"/>
+          <w:szCs w:val="24"/>
+        </w:rPr>
+        <w:t xml:space="preserve"> </w:t>
+      </w:r>
+      <w:proofErr w:type="spellStart"/>
+      <w:r>
+        <w:rPr>
+          <w:rFonts w:ascii="Times New Roman" w:hAnsi="Times New Roman" w:cs="Times New Roman"/>
+          <w:sz w:val="24"/>
+          <w:szCs w:val="24"/>
+        </w:rPr>
+        <w:t>dx</w:t>
+      </w:r>
+      <w:proofErr w:type="spellEnd"/>
+    </w:p>
+    <w:p>
+      <w:pPr>
+        <w:spacing w:after="0" w:line="240" w:lineRule="auto"/>
+        <w:rPr>
+          <w:rFonts w:ascii="Times New Roman" w:hAnsi="Times New Roman" w:cs="Times New Roman"/>
+          <w:sz w:val="24"/>
+          <w:szCs w:val="24"/>
+        </w:rPr>
+      </w:pPr>
+      <w:r>
+        <w:rPr>
+          <w:rFonts w:ascii="Times New Roman" w:hAnsi="Times New Roman" w:cs="Times New Roman"/>
+          <w:sz w:val="24"/>
+          <w:szCs w:val="24"/>
+        </w:rPr>
+        <w:tab/>
+        <w:t>; Цикл умножения</w:t>
+      </w:r>
+    </w:p>
+    <w:p>
+      <w:pPr>
+        <w:spacing w:after="0" w:line="240" w:lineRule="auto"/>
+        <w:rPr>
+          <w:rFonts w:ascii="Times New Roman" w:hAnsi="Times New Roman" w:cs="Times New Roman"/>
+          <w:sz w:val="24"/>
+          <w:szCs w:val="24"/>
+          <w:lang w:val="en-US"/>
+        </w:rPr>
+      </w:pPr>
+      <w:r>
+        <w:rPr>
+          <w:rFonts w:ascii="Times New Roman" w:hAnsi="Times New Roman" w:cs="Times New Roman"/>
+          <w:sz w:val="24"/>
+          <w:szCs w:val="24"/>
+        </w:rPr>
+        <w:tab/>
+      </w:r>
+      <w:proofErr w:type="spellStart"/>
+      <w:proofErr w:type="gramStart"/>
+      <w:r>
+        <w:rPr>
+          <w:rFonts w:ascii="Times New Roman" w:hAnsi="Times New Roman" w:cs="Times New Roman"/>
+          <w:sz w:val="24"/>
+          <w:szCs w:val="24"/>
+          <w:lang w:val="en-US"/>
+        </w:rPr>
+        <w:t>xor</w:t>
+      </w:r>
+      <w:proofErr w:type="spellEnd"/>
+      <w:proofErr w:type="gramEnd"/>
+      <w:r>
+        <w:rPr>
+          <w:rFonts w:ascii="Times New Roman" w:hAnsi="Times New Roman" w:cs="Times New Roman"/>
+          <w:sz w:val="24"/>
+          <w:szCs w:val="24"/>
+          <w:lang w:val="en-US"/>
+        </w:rPr>
+        <w:t xml:space="preserve"> </w:t>
+      </w:r>
+      <w:proofErr w:type="spellStart"/>
+      <w:r>
+        <w:rPr>
+          <w:rFonts w:ascii="Times New Roman" w:hAnsi="Times New Roman" w:cs="Times New Roman"/>
+          <w:sz w:val="24"/>
+          <w:szCs w:val="24"/>
+          <w:lang w:val="en-US"/>
+        </w:rPr>
+        <w:t>dx</w:t>
+      </w:r>
+      <w:proofErr w:type="spellEnd"/>
+      <w:r>
+        <w:rPr>
+          <w:rFonts w:ascii="Times New Roman" w:hAnsi="Times New Roman" w:cs="Times New Roman"/>
+          <w:sz w:val="24"/>
+          <w:szCs w:val="24"/>
+          <w:lang w:val="en-US"/>
+        </w:rPr>
+        <w:t xml:space="preserve">, </w:t>
+      </w:r>
+      <w:proofErr w:type="spellStart"/>
+      <w:r>
+        <w:rPr>
+          <w:rFonts w:ascii="Times New Roman" w:hAnsi="Times New Roman" w:cs="Times New Roman"/>
+          <w:sz w:val="24"/>
+          <w:szCs w:val="24"/>
+          <w:lang w:val="en-US"/>
+        </w:rPr>
+        <w:t>dx</w:t>
+      </w:r>
+      <w:proofErr w:type="spellEnd"/>
+    </w:p>
+    <w:p>
+      <w:pPr>
+        <w:spacing w:after="0" w:line="240" w:lineRule="auto"/>
+        <w:rPr>
+          <w:rFonts w:ascii="Times New Roman" w:hAnsi="Times New Roman" w:cs="Times New Roman"/>
+          <w:sz w:val="24"/>
+          <w:szCs w:val="24"/>
+          <w:lang w:val="en-US"/>
+        </w:rPr>
+      </w:pPr>
+      <w:r>
+        <w:rPr>
+          <w:rFonts w:ascii="Times New Roman" w:hAnsi="Times New Roman" w:cs="Times New Roman"/>
+          <w:sz w:val="24"/>
+          <w:szCs w:val="24"/>
+          <w:lang w:val="en-US"/>
+        </w:rPr>
+        <w:tab/>
+      </w:r>
+      <w:proofErr w:type="spellStart"/>
+      <w:proofErr w:type="gramStart"/>
+      <w:r>
+        <w:rPr>
+          <w:rFonts w:ascii="Times New Roman" w:hAnsi="Times New Roman" w:cs="Times New Roman"/>
+          <w:sz w:val="24"/>
+          <w:szCs w:val="24"/>
+          <w:lang w:val="en-US"/>
+        </w:rPr>
+        <w:t>mov</w:t>
+      </w:r>
+      <w:proofErr w:type="spellEnd"/>
+      <w:proofErr w:type="gramEnd"/>
+      <w:r>
+        <w:rPr>
+          <w:rFonts w:ascii="Times New Roman" w:hAnsi="Times New Roman" w:cs="Times New Roman"/>
+          <w:sz w:val="24"/>
+          <w:szCs w:val="24"/>
+          <w:lang w:val="en-US"/>
+        </w:rPr>
+        <w:t xml:space="preserve"> </w:t>
+      </w:r>
+      <w:proofErr w:type="spellStart"/>
+      <w:r>
+        <w:rPr>
+          <w:rFonts w:ascii="Times New Roman" w:hAnsi="Times New Roman" w:cs="Times New Roman"/>
+          <w:sz w:val="24"/>
+          <w:szCs w:val="24"/>
+          <w:lang w:val="en-US"/>
+        </w:rPr>
+        <w:t>cx</w:t>
+      </w:r>
+      <w:proofErr w:type="spellEnd"/>
+      <w:r>
+        <w:rPr>
+          <w:rFonts w:ascii="Times New Roman" w:hAnsi="Times New Roman" w:cs="Times New Roman"/>
+          <w:sz w:val="24"/>
+          <w:szCs w:val="24"/>
+          <w:lang w:val="en-US"/>
+        </w:rPr>
+        <w:t>, 15</w:t>
+      </w:r>
+    </w:p>
+    <w:p>
+      <w:pPr>
+        <w:spacing w:after="0" w:line="240" w:lineRule="auto"/>
+        <w:rPr>
+          <w:rFonts w:ascii="Times New Roman" w:hAnsi="Times New Roman" w:cs="Times New Roman"/>
+          <w:sz w:val="24"/>
+          <w:szCs w:val="24"/>
+          <w:lang w:val="en-US"/>
+        </w:rPr>
+      </w:pPr>
+      <w:r>
+        <w:rPr>
+          <w:rFonts w:ascii="Times New Roman" w:hAnsi="Times New Roman" w:cs="Times New Roman"/>
+          <w:sz w:val="24"/>
+          <w:szCs w:val="24"/>
+          <w:lang w:val="en-US"/>
+        </w:rPr>
+        <w:t>MUL_NUM:</w:t>
+      </w:r>
+    </w:p>
+    <w:p>
+      <w:pPr>
+        <w:spacing w:after="0" w:line="240" w:lineRule="auto"/>
+        <w:rPr>
+          <w:rFonts w:ascii="Times New Roman" w:hAnsi="Times New Roman" w:cs="Times New Roman"/>
+          <w:sz w:val="24"/>
+          <w:szCs w:val="24"/>
+          <w:lang w:val="en-US"/>
+        </w:rPr>
+      </w:pPr>
+      <w:r>
+        <w:rPr>
+          <w:rFonts w:ascii="Times New Roman" w:hAnsi="Times New Roman" w:cs="Times New Roman"/>
+          <w:sz w:val="24"/>
+          <w:szCs w:val="24"/>
+          <w:lang w:val="en-US"/>
+        </w:rPr>
+        <w:tab/>
+      </w:r>
+      <w:proofErr w:type="spellStart"/>
+      <w:proofErr w:type="gramStart"/>
+      <w:r>
+        <w:rPr>
+          <w:rFonts w:ascii="Times New Roman" w:hAnsi="Times New Roman" w:cs="Times New Roman"/>
+          <w:sz w:val="24"/>
+          <w:szCs w:val="24"/>
+          <w:lang w:val="en-US"/>
+        </w:rPr>
+        <w:t>rcr</w:t>
+      </w:r>
+      <w:proofErr w:type="spellEnd"/>
+      <w:proofErr w:type="gramEnd"/>
+      <w:r>
+        <w:rPr>
+          <w:rFonts w:ascii="Times New Roman" w:hAnsi="Times New Roman" w:cs="Times New Roman"/>
+          <w:sz w:val="24"/>
+          <w:szCs w:val="24"/>
+          <w:lang w:val="en-US"/>
+        </w:rPr>
+        <w:t xml:space="preserve"> </w:t>
+      </w:r>
+      <w:proofErr w:type="spellStart"/>
+      <w:r>
+        <w:rPr>
+          <w:rFonts w:ascii="Times New Roman" w:hAnsi="Times New Roman" w:cs="Times New Roman"/>
+          <w:sz w:val="24"/>
+          <w:szCs w:val="24"/>
+          <w:lang w:val="en-US"/>
+        </w:rPr>
+        <w:t>bx</w:t>
+      </w:r>
+      <w:proofErr w:type="spellEnd"/>
+      <w:r>
+        <w:rPr>
+          <w:rFonts w:ascii="Times New Roman" w:hAnsi="Times New Roman" w:cs="Times New Roman"/>
+          <w:sz w:val="24"/>
+          <w:szCs w:val="24"/>
+          <w:lang w:val="en-US"/>
+        </w:rPr>
+        <w:t>, 1</w:t>
+      </w:r>
+    </w:p>
+    <w:p>
+      <w:pPr>
+        <w:spacing w:after="0" w:line="240" w:lineRule="auto"/>
+        <w:rPr>
+          <w:rFonts w:ascii="Times New Roman" w:hAnsi="Times New Roman" w:cs="Times New Roman"/>
+          <w:sz w:val="24"/>
+          <w:szCs w:val="24"/>
+          <w:lang w:val="en-US"/>
+        </w:rPr>
+      </w:pPr>
+      <w:r>
+        <w:rPr>
+          <w:rFonts w:ascii="Times New Roman" w:hAnsi="Times New Roman" w:cs="Times New Roman"/>
+          <w:sz w:val="24"/>
+          <w:szCs w:val="24"/>
+          <w:lang w:val="en-US"/>
+        </w:rPr>
+        <w:tab/>
+      </w:r>
+      <w:proofErr w:type="spellStart"/>
+      <w:proofErr w:type="gramStart"/>
+      <w:r>
+        <w:rPr>
+          <w:rFonts w:ascii="Times New Roman" w:hAnsi="Times New Roman" w:cs="Times New Roman"/>
+          <w:sz w:val="24"/>
+          <w:szCs w:val="24"/>
+          <w:lang w:val="en-US"/>
+        </w:rPr>
+        <w:t>jnc</w:t>
+      </w:r>
+      <w:proofErr w:type="spellEnd"/>
+      <w:proofErr w:type="gramEnd"/>
+      <w:r>
+        <w:rPr>
+          <w:rFonts w:ascii="Times New Roman" w:hAnsi="Times New Roman" w:cs="Times New Roman"/>
+          <w:sz w:val="24"/>
+          <w:szCs w:val="24"/>
+          <w:lang w:val="en-US"/>
+        </w:rPr>
+        <w:t xml:space="preserve"> a_1</w:t>
+      </w:r>
+    </w:p>
+    <w:p>
+      <w:pPr>
+        <w:spacing w:after="0" w:line="240" w:lineRule="auto"/>
+        <w:rPr>
+          <w:rFonts w:ascii="Times New Roman" w:hAnsi="Times New Roman" w:cs="Times New Roman"/>
+          <w:sz w:val="24"/>
+          <w:szCs w:val="24"/>
+          <w:lang w:val="en-US"/>
+        </w:rPr>
+      </w:pPr>
+      <w:r>
+        <w:rPr>
+          <w:rFonts w:ascii="Times New Roman" w:hAnsi="Times New Roman" w:cs="Times New Roman"/>
+          <w:sz w:val="24"/>
+          <w:szCs w:val="24"/>
+          <w:lang w:val="en-US"/>
+        </w:rPr>
+        <w:tab/>
+      </w:r>
+      <w:proofErr w:type="gramStart"/>
+      <w:r>
+        <w:rPr>
+          <w:rFonts w:ascii="Times New Roman" w:hAnsi="Times New Roman" w:cs="Times New Roman"/>
+          <w:sz w:val="24"/>
+          <w:szCs w:val="24"/>
+          <w:lang w:val="en-US"/>
+        </w:rPr>
+        <w:t>add</w:t>
+      </w:r>
+      <w:proofErr w:type="gramEnd"/>
+      <w:r>
+        <w:rPr>
+          <w:rFonts w:ascii="Times New Roman" w:hAnsi="Times New Roman" w:cs="Times New Roman"/>
+          <w:sz w:val="24"/>
+          <w:szCs w:val="24"/>
+          <w:lang w:val="en-US"/>
+        </w:rPr>
+        <w:t xml:space="preserve"> </w:t>
+      </w:r>
+      <w:proofErr w:type="spellStart"/>
+      <w:r>
+        <w:rPr>
+          <w:rFonts w:ascii="Times New Roman" w:hAnsi="Times New Roman" w:cs="Times New Roman"/>
+          <w:sz w:val="24"/>
+          <w:szCs w:val="24"/>
+          <w:lang w:val="en-US"/>
+        </w:rPr>
+        <w:t>dx</w:t>
+      </w:r>
+      <w:proofErr w:type="spellEnd"/>
+      <w:r>
+        <w:rPr>
+          <w:rFonts w:ascii="Times New Roman" w:hAnsi="Times New Roman" w:cs="Times New Roman"/>
+          <w:sz w:val="24"/>
+          <w:szCs w:val="24"/>
+          <w:lang w:val="en-US"/>
+        </w:rPr>
+        <w:t>, ax</w:t>
+      </w:r>
+    </w:p>
+    <w:p>
+      <w:pPr>
+        <w:spacing w:after="0" w:line="240" w:lineRule="auto"/>
+        <w:rPr>
+          <w:rFonts w:ascii="Times New Roman" w:hAnsi="Times New Roman" w:cs="Times New Roman"/>
+          <w:sz w:val="24"/>
+          <w:szCs w:val="24"/>
+          <w:lang w:val="en-US"/>
+        </w:rPr>
+      </w:pPr>
+      <w:r>
+        <w:rPr>
+          <w:rFonts w:ascii="Times New Roman" w:hAnsi="Times New Roman" w:cs="Times New Roman"/>
+          <w:sz w:val="24"/>
+          <w:szCs w:val="24"/>
+          <w:lang w:val="en-US"/>
+        </w:rPr>
+        <w:t>a_1:</w:t>
+      </w:r>
+    </w:p>
+    <w:p>
+      <w:pPr>
+        <w:spacing w:after="0" w:line="240" w:lineRule="auto"/>
+        <w:rPr>
+          <w:rFonts w:ascii="Times New Roman" w:hAnsi="Times New Roman" w:cs="Times New Roman"/>
+          <w:sz w:val="24"/>
+          <w:szCs w:val="24"/>
+          <w:lang w:val="en-US"/>
+        </w:rPr>
+      </w:pPr>
+      <w:r>
+        <w:rPr>
+          <w:rFonts w:ascii="Times New Roman" w:hAnsi="Times New Roman" w:cs="Times New Roman"/>
+          <w:sz w:val="24"/>
+          <w:szCs w:val="24"/>
+          <w:lang w:val="en-US"/>
+        </w:rPr>
+        <w:tab/>
+      </w:r>
+      <w:proofErr w:type="spellStart"/>
+      <w:proofErr w:type="gramStart"/>
+      <w:r>
+        <w:rPr>
+          <w:rFonts w:ascii="Times New Roman" w:hAnsi="Times New Roman" w:cs="Times New Roman"/>
+          <w:sz w:val="24"/>
+          <w:szCs w:val="24"/>
+          <w:lang w:val="en-US"/>
+        </w:rPr>
+        <w:t>rcr</w:t>
+      </w:r>
+      <w:proofErr w:type="spellEnd"/>
+      <w:proofErr w:type="gramEnd"/>
+      <w:r>
+        <w:rPr>
+          <w:rFonts w:ascii="Times New Roman" w:hAnsi="Times New Roman" w:cs="Times New Roman"/>
+          <w:sz w:val="24"/>
+          <w:szCs w:val="24"/>
+          <w:lang w:val="en-US"/>
+        </w:rPr>
+        <w:t xml:space="preserve"> </w:t>
+      </w:r>
+      <w:proofErr w:type="spellStart"/>
+      <w:r>
+        <w:rPr>
+          <w:rFonts w:ascii="Times New Roman" w:hAnsi="Times New Roman" w:cs="Times New Roman"/>
+          <w:sz w:val="24"/>
+          <w:szCs w:val="24"/>
+          <w:lang w:val="en-US"/>
+        </w:rPr>
+        <w:t>dx</w:t>
+      </w:r>
+      <w:proofErr w:type="spellEnd"/>
+      <w:r>
+        <w:rPr>
+          <w:rFonts w:ascii="Times New Roman" w:hAnsi="Times New Roman" w:cs="Times New Roman"/>
+          <w:sz w:val="24"/>
+          <w:szCs w:val="24"/>
+          <w:lang w:val="en-US"/>
+        </w:rPr>
+        <w:t>, 1</w:t>
+      </w:r>
+    </w:p>
+    <w:p>
+      <w:pPr>
+        <w:spacing w:after="0" w:line="240" w:lineRule="auto"/>
+        <w:rPr>
+          <w:rFonts w:ascii="Times New Roman" w:hAnsi="Times New Roman" w:cs="Times New Roman"/>
+          <w:sz w:val="24"/>
+          <w:szCs w:val="24"/>
+          <w:lang w:val="en-US"/>
+        </w:rPr>
+      </w:pPr>
+      <w:r>
+        <w:rPr>
+          <w:rFonts w:ascii="Times New Roman" w:hAnsi="Times New Roman" w:cs="Times New Roman"/>
+          <w:sz w:val="24"/>
+          <w:szCs w:val="24"/>
+          <w:lang w:val="en-US"/>
+        </w:rPr>
+        <w:tab/>
+      </w:r>
+      <w:proofErr w:type="gramStart"/>
+      <w:r>
+        <w:rPr>
+          <w:rFonts w:ascii="Times New Roman" w:hAnsi="Times New Roman" w:cs="Times New Roman"/>
+          <w:sz w:val="24"/>
+          <w:szCs w:val="24"/>
+          <w:lang w:val="en-US"/>
+        </w:rPr>
+        <w:t>loop</w:t>
+      </w:r>
+      <w:proofErr w:type="gramEnd"/>
+      <w:r>
+        <w:rPr>
+          <w:rFonts w:ascii="Times New Roman" w:hAnsi="Times New Roman" w:cs="Times New Roman"/>
+          <w:sz w:val="24"/>
+          <w:szCs w:val="24"/>
+          <w:lang w:val="en-US"/>
+        </w:rPr>
+        <w:t xml:space="preserve"> MUL_NUM</w:t>
+      </w:r>
+    </w:p>
+    <w:p>
+      <w:pPr>
+        <w:spacing w:after="0" w:line="240" w:lineRule="auto"/>
+        <w:rPr>
+          <w:rFonts w:ascii="Times New Roman" w:hAnsi="Times New Roman" w:cs="Times New Roman"/>
+          <w:sz w:val="24"/>
+          <w:szCs w:val="24"/>
+          <w:lang w:val="en-US"/>
+        </w:rPr>
+      </w:pPr>
+      <w:r>
+        <w:rPr>
+          <w:rFonts w:ascii="Times New Roman" w:hAnsi="Times New Roman" w:cs="Times New Roman"/>
+          <w:sz w:val="24"/>
+          <w:szCs w:val="24"/>
+          <w:lang w:val="en-US"/>
+        </w:rPr>
+        <w:tab/>
+      </w:r>
+    </w:p>
+    <w:p>
+      <w:pPr>
+        <w:spacing w:after="0" w:line="240" w:lineRule="auto"/>
+        <w:rPr>
+          <w:rFonts w:ascii="Times New Roman" w:hAnsi="Times New Roman" w:cs="Times New Roman"/>
+          <w:sz w:val="24"/>
+          <w:szCs w:val="24"/>
+          <w:lang w:val="en-US"/>
+        </w:rPr>
+      </w:pPr>
+      <w:r>
+        <w:rPr>
+          <w:rFonts w:ascii="Times New Roman" w:hAnsi="Times New Roman" w:cs="Times New Roman"/>
+          <w:sz w:val="24"/>
+          <w:szCs w:val="24"/>
+          <w:lang w:val="en-US"/>
+        </w:rPr>
+        <w:tab/>
+      </w:r>
+      <w:proofErr w:type="spellStart"/>
+      <w:proofErr w:type="gramStart"/>
+      <w:r>
+        <w:rPr>
+          <w:rFonts w:ascii="Times New Roman" w:hAnsi="Times New Roman" w:cs="Times New Roman"/>
+          <w:sz w:val="24"/>
+          <w:szCs w:val="24"/>
+          <w:lang w:val="en-US"/>
+        </w:rPr>
+        <w:t>rcr</w:t>
+      </w:r>
+      <w:proofErr w:type="spellEnd"/>
+      <w:proofErr w:type="gramEnd"/>
+      <w:r>
+        <w:rPr>
+          <w:rFonts w:ascii="Times New Roman" w:hAnsi="Times New Roman" w:cs="Times New Roman"/>
+          <w:sz w:val="24"/>
+          <w:szCs w:val="24"/>
+          <w:lang w:val="en-US"/>
+        </w:rPr>
+        <w:t xml:space="preserve"> </w:t>
+      </w:r>
+      <w:proofErr w:type="spellStart"/>
+      <w:r>
+        <w:rPr>
+          <w:rFonts w:ascii="Times New Roman" w:hAnsi="Times New Roman" w:cs="Times New Roman"/>
+          <w:sz w:val="24"/>
+          <w:szCs w:val="24"/>
+          <w:lang w:val="en-US"/>
+        </w:rPr>
+        <w:t>bx</w:t>
+      </w:r>
+      <w:proofErr w:type="spellEnd"/>
+      <w:r>
+        <w:rPr>
+          <w:rFonts w:ascii="Times New Roman" w:hAnsi="Times New Roman" w:cs="Times New Roman"/>
+          <w:sz w:val="24"/>
+          <w:szCs w:val="24"/>
+          <w:lang w:val="en-US"/>
+        </w:rPr>
+        <w:t>, 1</w:t>
+      </w:r>
+    </w:p>
+    <w:p>
+      <w:pPr>
+        <w:spacing w:after="0" w:line="240" w:lineRule="auto"/>
+        <w:rPr>
+          <w:rFonts w:ascii="Times New Roman" w:hAnsi="Times New Roman" w:cs="Times New Roman"/>
+          <w:sz w:val="24"/>
+          <w:szCs w:val="24"/>
+        </w:rPr>
+      </w:pPr>
+      <w:r>
+        <w:rPr>
+          <w:rFonts w:ascii="Times New Roman" w:hAnsi="Times New Roman" w:cs="Times New Roman"/>
+          <w:sz w:val="24"/>
+          <w:szCs w:val="24"/>
+          <w:lang w:val="en-US"/>
+        </w:rPr>
+        <w:tab/>
+      </w:r>
+      <w:proofErr w:type="spellStart"/>
+      <w:r>
+        <w:rPr>
+          <w:rFonts w:ascii="Times New Roman" w:hAnsi="Times New Roman" w:cs="Times New Roman"/>
+          <w:sz w:val="24"/>
+          <w:szCs w:val="24"/>
+        </w:rPr>
+        <w:t>rcr</w:t>
+      </w:r>
+      <w:proofErr w:type="spellEnd"/>
+      <w:r>
+        <w:rPr>
+          <w:rFonts w:ascii="Times New Roman" w:hAnsi="Times New Roman" w:cs="Times New Roman"/>
+          <w:sz w:val="24"/>
+          <w:szCs w:val="24"/>
+        </w:rPr>
+        <w:t xml:space="preserve"> </w:t>
+      </w:r>
+      <w:proofErr w:type="spellStart"/>
+      <w:r>
+        <w:rPr>
+          <w:rFonts w:ascii="Times New Roman" w:hAnsi="Times New Roman" w:cs="Times New Roman"/>
+          <w:sz w:val="24"/>
+          <w:szCs w:val="24"/>
+        </w:rPr>
+        <w:t>dx</w:t>
+      </w:r>
+      <w:proofErr w:type="spellEnd"/>
+      <w:r>
+        <w:rPr>
+          <w:rFonts w:ascii="Times New Roman" w:hAnsi="Times New Roman" w:cs="Times New Roman"/>
+          <w:sz w:val="24"/>
+          <w:szCs w:val="24"/>
+        </w:rPr>
+        <w:t>, 1</w:t>
+      </w:r>
+    </w:p>
+    <w:p>
+      <w:pPr>
+        <w:spacing w:after="0" w:line="240" w:lineRule="auto"/>
+        <w:rPr>
+          <w:rFonts w:ascii="Times New Roman" w:hAnsi="Times New Roman" w:cs="Times New Roman"/>
+          <w:sz w:val="24"/>
+          <w:szCs w:val="24"/>
+        </w:rPr>
+      </w:pPr>
+      <w:r>
+        <w:rPr>
+          <w:rFonts w:ascii="Times New Roman" w:hAnsi="Times New Roman" w:cs="Times New Roman"/>
+          <w:sz w:val="24"/>
+          <w:szCs w:val="24"/>
+        </w:rPr>
+        <w:tab/>
+      </w:r>
+      <w:proofErr w:type="spellStart"/>
+      <w:r>
+        <w:rPr>
+          <w:rFonts w:ascii="Times New Roman" w:hAnsi="Times New Roman" w:cs="Times New Roman"/>
+          <w:sz w:val="24"/>
+          <w:szCs w:val="24"/>
+        </w:rPr>
+        <w:t>rcr</w:t>
+      </w:r>
+      <w:proofErr w:type="spellEnd"/>
+      <w:r>
+        <w:rPr>
+          <w:rFonts w:ascii="Times New Roman" w:hAnsi="Times New Roman" w:cs="Times New Roman"/>
+          <w:sz w:val="24"/>
+          <w:szCs w:val="24"/>
+        </w:rPr>
+        <w:t xml:space="preserve"> </w:t>
+      </w:r>
+      <w:proofErr w:type="spellStart"/>
+      <w:r>
+        <w:rPr>
+          <w:rFonts w:ascii="Times New Roman" w:hAnsi="Times New Roman" w:cs="Times New Roman"/>
+          <w:sz w:val="24"/>
+          <w:szCs w:val="24"/>
+        </w:rPr>
+        <w:t>bx</w:t>
+      </w:r>
+      <w:proofErr w:type="spellEnd"/>
+      <w:r>
+        <w:rPr>
+          <w:rFonts w:ascii="Times New Roman" w:hAnsi="Times New Roman" w:cs="Times New Roman"/>
+          <w:sz w:val="24"/>
+          <w:szCs w:val="24"/>
+        </w:rPr>
+        <w:t>, 1</w:t>
+      </w:r>
+    </w:p>
+    <w:p>
+      <w:pPr>
+        <w:spacing w:after="0" w:line="240" w:lineRule="auto"/>
+        <w:rPr>
+          <w:rFonts w:ascii="Times New Roman" w:hAnsi="Times New Roman" w:cs="Times New Roman"/>
+          <w:sz w:val="24"/>
+          <w:szCs w:val="24"/>
+        </w:rPr>
+      </w:pPr>
+      <w:r>
+        <w:rPr>
+          <w:rFonts w:ascii="Times New Roman" w:hAnsi="Times New Roman" w:cs="Times New Roman"/>
+          <w:sz w:val="24"/>
+          <w:szCs w:val="24"/>
+        </w:rPr>
+        <w:tab/>
+      </w:r>
+    </w:p>
+    <w:p>
+      <w:pPr>
+        <w:spacing w:after="0" w:line="240" w:lineRule="auto"/>
+        <w:rPr>
+          <w:rFonts w:ascii="Times New Roman" w:hAnsi="Times New Roman" w:cs="Times New Roman"/>
+          <w:sz w:val="24"/>
+          <w:szCs w:val="24"/>
+        </w:rPr>
+      </w:pPr>
+      <w:r>
+        <w:rPr>
+          <w:rFonts w:ascii="Times New Roman" w:hAnsi="Times New Roman" w:cs="Times New Roman"/>
+          <w:sz w:val="24"/>
+          <w:szCs w:val="24"/>
+        </w:rPr>
+        <w:tab/>
+        <w:t>; Возврат знака</w:t>
+      </w:r>
+    </w:p>
+    <w:p>
+      <w:pPr>
+        <w:spacing w:after="0" w:line="240" w:lineRule="auto"/>
+        <w:rPr>
+          <w:rFonts w:ascii="Times New Roman" w:hAnsi="Times New Roman" w:cs="Times New Roman"/>
+          <w:sz w:val="24"/>
+          <w:szCs w:val="24"/>
+          <w:lang w:val="en-US"/>
+        </w:rPr>
+      </w:pPr>
+      <w:r>
+        <w:rPr>
+          <w:rFonts w:ascii="Times New Roman" w:hAnsi="Times New Roman" w:cs="Times New Roman"/>
+          <w:sz w:val="24"/>
+          <w:szCs w:val="24"/>
+        </w:rPr>
+        <w:tab/>
+      </w:r>
+      <w:proofErr w:type="gramStart"/>
+      <w:r>
+        <w:rPr>
+          <w:rFonts w:ascii="Times New Roman" w:hAnsi="Times New Roman" w:cs="Times New Roman"/>
+          <w:sz w:val="24"/>
+          <w:szCs w:val="24"/>
+          <w:lang w:val="en-US"/>
+        </w:rPr>
+        <w:t>pop</w:t>
+      </w:r>
+      <w:proofErr w:type="gramEnd"/>
+      <w:r>
+        <w:rPr>
+          <w:rFonts w:ascii="Times New Roman" w:hAnsi="Times New Roman" w:cs="Times New Roman"/>
+          <w:sz w:val="24"/>
+          <w:szCs w:val="24"/>
+          <w:lang w:val="en-US"/>
+        </w:rPr>
+        <w:t xml:space="preserve"> </w:t>
+      </w:r>
+      <w:proofErr w:type="spellStart"/>
+      <w:r>
+        <w:rPr>
+          <w:rFonts w:ascii="Times New Roman" w:hAnsi="Times New Roman" w:cs="Times New Roman"/>
+          <w:sz w:val="24"/>
+          <w:szCs w:val="24"/>
+          <w:lang w:val="en-US"/>
+        </w:rPr>
+        <w:t>cx</w:t>
+      </w:r>
+      <w:proofErr w:type="spellEnd"/>
+    </w:p>
+    <w:p>
+      <w:pPr>
+        <w:spacing w:after="0" w:line="240" w:lineRule="auto"/>
+        <w:rPr>
+          <w:rFonts w:ascii="Times New Roman" w:hAnsi="Times New Roman" w:cs="Times New Roman"/>
+          <w:sz w:val="24"/>
+          <w:szCs w:val="24"/>
+          <w:lang w:val="en-US"/>
+        </w:rPr>
+      </w:pPr>
+      <w:r>
+        <w:rPr>
+          <w:rFonts w:ascii="Times New Roman" w:hAnsi="Times New Roman" w:cs="Times New Roman"/>
+          <w:sz w:val="24"/>
+          <w:szCs w:val="24"/>
+          <w:lang w:val="en-US"/>
+        </w:rPr>
+        <w:tab/>
+      </w:r>
+      <w:proofErr w:type="gramStart"/>
+      <w:r>
+        <w:rPr>
+          <w:rFonts w:ascii="Times New Roman" w:hAnsi="Times New Roman" w:cs="Times New Roman"/>
+          <w:sz w:val="24"/>
+          <w:szCs w:val="24"/>
+          <w:lang w:val="en-US"/>
+        </w:rPr>
+        <w:t>test</w:t>
+      </w:r>
+      <w:proofErr w:type="gramEnd"/>
+      <w:r>
+        <w:rPr>
+          <w:rFonts w:ascii="Times New Roman" w:hAnsi="Times New Roman" w:cs="Times New Roman"/>
+          <w:sz w:val="24"/>
+          <w:szCs w:val="24"/>
+          <w:lang w:val="en-US"/>
+        </w:rPr>
+        <w:t xml:space="preserve"> </w:t>
+      </w:r>
+      <w:proofErr w:type="spellStart"/>
+      <w:r>
+        <w:rPr>
+          <w:rFonts w:ascii="Times New Roman" w:hAnsi="Times New Roman" w:cs="Times New Roman"/>
+          <w:sz w:val="24"/>
+          <w:szCs w:val="24"/>
+          <w:lang w:val="en-US"/>
+        </w:rPr>
+        <w:t>cl</w:t>
+      </w:r>
+      <w:proofErr w:type="spellEnd"/>
+      <w:r>
+        <w:rPr>
+          <w:rFonts w:ascii="Times New Roman" w:hAnsi="Times New Roman" w:cs="Times New Roman"/>
+          <w:sz w:val="24"/>
+          <w:szCs w:val="24"/>
+          <w:lang w:val="en-US"/>
+        </w:rPr>
+        <w:t>, 1</w:t>
+      </w:r>
+    </w:p>
+    <w:p>
+      <w:pPr>
+        <w:spacing w:after="0" w:line="240" w:lineRule="auto"/>
+        <w:rPr>
+          <w:rFonts w:ascii="Times New Roman" w:hAnsi="Times New Roman" w:cs="Times New Roman"/>
+          <w:sz w:val="24"/>
+          <w:szCs w:val="24"/>
+          <w:lang w:val="en-US"/>
+        </w:rPr>
+      </w:pPr>
+      <w:r>
+        <w:rPr>
+          <w:rFonts w:ascii="Times New Roman" w:hAnsi="Times New Roman" w:cs="Times New Roman"/>
+          <w:sz w:val="24"/>
+          <w:szCs w:val="24"/>
+          <w:lang w:val="en-US"/>
+        </w:rPr>
+        <w:tab/>
+      </w:r>
+      <w:proofErr w:type="spellStart"/>
+      <w:proofErr w:type="gramStart"/>
+      <w:r>
+        <w:rPr>
+          <w:rFonts w:ascii="Times New Roman" w:hAnsi="Times New Roman" w:cs="Times New Roman"/>
+          <w:sz w:val="24"/>
+          <w:szCs w:val="24"/>
+          <w:lang w:val="en-US"/>
+        </w:rPr>
+        <w:t>jz</w:t>
+      </w:r>
+      <w:proofErr w:type="spellEnd"/>
+      <w:proofErr w:type="gramEnd"/>
+      <w:r>
+        <w:rPr>
+          <w:rFonts w:ascii="Times New Roman" w:hAnsi="Times New Roman" w:cs="Times New Roman"/>
+          <w:sz w:val="24"/>
+          <w:szCs w:val="24"/>
+          <w:lang w:val="en-US"/>
+        </w:rPr>
+        <w:t xml:space="preserve"> EXIT</w:t>
+      </w:r>
+    </w:p>
+    <w:p>
+      <w:pPr>
+        <w:spacing w:after="0" w:line="240" w:lineRule="auto"/>
+        <w:rPr>
+          <w:rFonts w:ascii="Times New Roman" w:hAnsi="Times New Roman" w:cs="Times New Roman"/>
+          <w:sz w:val="24"/>
+          <w:szCs w:val="24"/>
+          <w:lang w:val="en-US"/>
+        </w:rPr>
+      </w:pPr>
+      <w:r>
+        <w:rPr>
+          <w:rFonts w:ascii="Times New Roman" w:hAnsi="Times New Roman" w:cs="Times New Roman"/>
+          <w:sz w:val="24"/>
+          <w:szCs w:val="24"/>
+          <w:lang w:val="en-US"/>
+        </w:rPr>
+        <w:tab/>
+      </w:r>
+      <w:proofErr w:type="gramStart"/>
+      <w:r>
+        <w:rPr>
+          <w:rFonts w:ascii="Times New Roman" w:hAnsi="Times New Roman" w:cs="Times New Roman"/>
+          <w:sz w:val="24"/>
+          <w:szCs w:val="24"/>
+          <w:lang w:val="en-US"/>
+        </w:rPr>
+        <w:t>not</w:t>
+      </w:r>
+      <w:proofErr w:type="gramEnd"/>
+      <w:r>
+        <w:rPr>
+          <w:rFonts w:ascii="Times New Roman" w:hAnsi="Times New Roman" w:cs="Times New Roman"/>
+          <w:sz w:val="24"/>
+          <w:szCs w:val="24"/>
+          <w:lang w:val="en-US"/>
+        </w:rPr>
+        <w:t xml:space="preserve"> </w:t>
+      </w:r>
+      <w:proofErr w:type="spellStart"/>
+      <w:r>
+        <w:rPr>
+          <w:rFonts w:ascii="Times New Roman" w:hAnsi="Times New Roman" w:cs="Times New Roman"/>
+          <w:sz w:val="24"/>
+          <w:szCs w:val="24"/>
+          <w:lang w:val="en-US"/>
+        </w:rPr>
+        <w:t>dx</w:t>
+      </w:r>
+      <w:proofErr w:type="spellEnd"/>
+    </w:p>
+    <w:p>
+      <w:pPr>
+        <w:spacing w:after="0" w:line="240" w:lineRule="auto"/>
+        <w:rPr>
+          <w:rFonts w:ascii="Times New Roman" w:hAnsi="Times New Roman" w:cs="Times New Roman"/>
+          <w:sz w:val="24"/>
+          <w:szCs w:val="24"/>
+          <w:lang w:val="en-US"/>
+        </w:rPr>
+      </w:pPr>
+      <w:r>
+        <w:rPr>
+          <w:rFonts w:ascii="Times New Roman" w:hAnsi="Times New Roman" w:cs="Times New Roman"/>
+          <w:sz w:val="24"/>
+          <w:szCs w:val="24"/>
+          <w:lang w:val="en-US"/>
+        </w:rPr>
+        <w:tab/>
+      </w:r>
+      <w:proofErr w:type="spellStart"/>
+      <w:proofErr w:type="gramStart"/>
+      <w:r>
+        <w:rPr>
+          <w:rFonts w:ascii="Times New Roman" w:hAnsi="Times New Roman" w:cs="Times New Roman"/>
+          <w:sz w:val="24"/>
+          <w:szCs w:val="24"/>
+          <w:lang w:val="en-US"/>
+        </w:rPr>
+        <w:t>neg</w:t>
+      </w:r>
+      <w:proofErr w:type="spellEnd"/>
+      <w:proofErr w:type="gramEnd"/>
+      <w:r>
+        <w:rPr>
+          <w:rFonts w:ascii="Times New Roman" w:hAnsi="Times New Roman" w:cs="Times New Roman"/>
+          <w:sz w:val="24"/>
+          <w:szCs w:val="24"/>
+          <w:lang w:val="en-US"/>
+        </w:rPr>
+        <w:t xml:space="preserve"> </w:t>
+      </w:r>
+      <w:proofErr w:type="spellStart"/>
+      <w:r>
+        <w:rPr>
+          <w:rFonts w:ascii="Times New Roman" w:hAnsi="Times New Roman" w:cs="Times New Roman"/>
+          <w:sz w:val="24"/>
+          <w:szCs w:val="24"/>
+          <w:lang w:val="en-US"/>
+        </w:rPr>
+        <w:t>bx</w:t>
+      </w:r>
+      <w:proofErr w:type="spellEnd"/>
+    </w:p>
+    <w:p>
+      <w:pPr>
+        <w:spacing w:after="0" w:line="240" w:lineRule="auto"/>
+        <w:rPr>
+          <w:rFonts w:ascii="Times New Roman" w:hAnsi="Times New Roman" w:cs="Times New Roman"/>
+          <w:sz w:val="24"/>
+          <w:szCs w:val="24"/>
+          <w:lang w:val="en-US"/>
+        </w:rPr>
+      </w:pPr>
+      <w:r>
+        <w:rPr>
+          <w:rFonts w:ascii="Times New Roman" w:hAnsi="Times New Roman" w:cs="Times New Roman"/>
+          <w:sz w:val="24"/>
+          <w:szCs w:val="24"/>
+          <w:lang w:val="en-US"/>
+        </w:rPr>
+        <w:tab/>
+      </w:r>
+    </w:p>
+    <w:p>
+      <w:pPr>
+        <w:spacing w:after="0" w:line="240" w:lineRule="auto"/>
+        <w:rPr>
+          <w:rFonts w:ascii="Times New Roman" w:hAnsi="Times New Roman" w:cs="Times New Roman"/>
+          <w:sz w:val="24"/>
+          <w:szCs w:val="24"/>
+          <w:lang w:val="en-US"/>
+        </w:rPr>
+      </w:pPr>
+      <w:r>
+        <w:rPr>
+          <w:rFonts w:ascii="Times New Roman" w:hAnsi="Times New Roman" w:cs="Times New Roman"/>
+          <w:sz w:val="24"/>
+          <w:szCs w:val="24"/>
+          <w:lang w:val="en-US"/>
+        </w:rPr>
+        <w:t>EXIT:</w:t>
+      </w:r>
+    </w:p>
+    <w:p>
+      <w:pPr>
+        <w:spacing w:after="0" w:line="240" w:lineRule="auto"/>
+        <w:rPr>
+          <w:rFonts w:ascii="Times New Roman" w:hAnsi="Times New Roman" w:cs="Times New Roman"/>
+          <w:sz w:val="24"/>
+          <w:szCs w:val="24"/>
+        </w:rPr>
+      </w:pPr>
+      <w:r>
+        <w:rPr>
+          <w:rFonts w:ascii="Times New Roman" w:hAnsi="Times New Roman" w:cs="Times New Roman"/>
+          <w:sz w:val="24"/>
+          <w:szCs w:val="24"/>
+          <w:lang w:val="en-US"/>
+        </w:rPr>
+        <w:tab/>
+      </w:r>
+      <w:proofErr w:type="spellStart"/>
+      <w:r>
+        <w:rPr>
+          <w:rFonts w:ascii="Times New Roman" w:hAnsi="Times New Roman" w:cs="Times New Roman"/>
+          <w:sz w:val="24"/>
+          <w:szCs w:val="24"/>
+        </w:rPr>
+        <w:t>mov</w:t>
+      </w:r>
+      <w:proofErr w:type="spellEnd"/>
+      <w:r>
+        <w:rPr>
+          <w:rFonts w:ascii="Times New Roman" w:hAnsi="Times New Roman" w:cs="Times New Roman"/>
+          <w:sz w:val="24"/>
+          <w:szCs w:val="24"/>
+        </w:rPr>
+        <w:t xml:space="preserve"> Y1, </w:t>
+      </w:r>
+      <w:proofErr w:type="spellStart"/>
+      <w:r>
+        <w:rPr>
+          <w:rFonts w:ascii="Times New Roman" w:hAnsi="Times New Roman" w:cs="Times New Roman"/>
+          <w:sz w:val="24"/>
+          <w:szCs w:val="24"/>
+        </w:rPr>
+        <w:t>dx</w:t>
+      </w:r>
+      <w:proofErr w:type="spellEnd"/>
+      <w:r>
+        <w:rPr>
+          <w:rFonts w:ascii="Times New Roman" w:hAnsi="Times New Roman" w:cs="Times New Roman"/>
+          <w:sz w:val="24"/>
+          <w:szCs w:val="24"/>
+        </w:rPr>
+        <w:t>; старшая часть</w:t>
+      </w:r>
+    </w:p>
+    <w:p>
+      <w:pPr>
+        <w:spacing w:after="0" w:line="240" w:lineRule="auto"/>
+        <w:rPr>
+          <w:rFonts w:ascii="Times New Roman" w:hAnsi="Times New Roman" w:cs="Times New Roman"/>
+          <w:sz w:val="24"/>
+          <w:szCs w:val="24"/>
+        </w:rPr>
+      </w:pPr>
+      <w:r>
+        <w:rPr>
+          <w:rFonts w:ascii="Times New Roman" w:hAnsi="Times New Roman" w:cs="Times New Roman"/>
+          <w:sz w:val="24"/>
+          <w:szCs w:val="24"/>
+        </w:rPr>
+        <w:tab/>
+      </w:r>
+      <w:proofErr w:type="spellStart"/>
+      <w:r>
+        <w:rPr>
+          <w:rFonts w:ascii="Times New Roman" w:hAnsi="Times New Roman" w:cs="Times New Roman"/>
+          <w:sz w:val="24"/>
+          <w:szCs w:val="24"/>
+        </w:rPr>
+        <w:t>mov</w:t>
+      </w:r>
+      <w:proofErr w:type="spellEnd"/>
+      <w:r>
+        <w:rPr>
+          <w:rFonts w:ascii="Times New Roman" w:hAnsi="Times New Roman" w:cs="Times New Roman"/>
+          <w:sz w:val="24"/>
+          <w:szCs w:val="24"/>
+        </w:rPr>
+        <w:t xml:space="preserve"> Y2, </w:t>
+      </w:r>
+      <w:proofErr w:type="spellStart"/>
+      <w:r>
+        <w:rPr>
+          <w:rFonts w:ascii="Times New Roman" w:hAnsi="Times New Roman" w:cs="Times New Roman"/>
+          <w:sz w:val="24"/>
+          <w:szCs w:val="24"/>
+        </w:rPr>
+        <w:t>bx</w:t>
+      </w:r>
+      <w:proofErr w:type="spellEnd"/>
+      <w:r>
+        <w:rPr>
+          <w:rFonts w:ascii="Times New Roman" w:hAnsi="Times New Roman" w:cs="Times New Roman"/>
+          <w:sz w:val="24"/>
+          <w:szCs w:val="24"/>
+        </w:rPr>
+        <w:t>; младшая часть</w:t>
+      </w:r>
+    </w:p>
+    <w:p>
+      <w:pPr>
+        <w:spacing w:after="0" w:line="240" w:lineRule="auto"/>
+        <w:rPr>
+          <w:rFonts w:ascii="Times New Roman" w:hAnsi="Times New Roman" w:cs="Times New Roman"/>
+          <w:sz w:val="24"/>
+          <w:szCs w:val="24"/>
+          <w:lang w:val="en-US"/>
+        </w:rPr>
+      </w:pPr>
+      <w:r>
+        <w:rPr>
+          <w:rFonts w:ascii="Times New Roman" w:hAnsi="Times New Roman" w:cs="Times New Roman"/>
+          <w:sz w:val="24"/>
+          <w:szCs w:val="24"/>
+        </w:rPr>
+        <w:tab/>
+      </w:r>
+      <w:proofErr w:type="spellStart"/>
+      <w:proofErr w:type="gramStart"/>
+      <w:r>
+        <w:rPr>
+          <w:rFonts w:ascii="Times New Roman" w:hAnsi="Times New Roman" w:cs="Times New Roman"/>
+          <w:sz w:val="24"/>
+          <w:szCs w:val="24"/>
+          <w:lang w:val="en-US"/>
+        </w:rPr>
+        <w:t>jmp</w:t>
+      </w:r>
+      <w:proofErr w:type="spellEnd"/>
+      <w:proofErr w:type="gramEnd"/>
+      <w:r>
+        <w:rPr>
+          <w:rFonts w:ascii="Times New Roman" w:hAnsi="Times New Roman" w:cs="Times New Roman"/>
+          <w:sz w:val="24"/>
+          <w:szCs w:val="24"/>
+          <w:lang w:val="en-US"/>
+        </w:rPr>
+        <w:t xml:space="preserve"> ALLGOOD</w:t>
+      </w:r>
+    </w:p>
+    <w:p>
+      <w:pPr>
+        <w:spacing w:after="0" w:line="240" w:lineRule="auto"/>
+        <w:rPr>
+          <w:rFonts w:ascii="Times New Roman" w:hAnsi="Times New Roman" w:cs="Times New Roman"/>
+          <w:sz w:val="24"/>
+          <w:szCs w:val="24"/>
+          <w:lang w:val="en-US"/>
+        </w:rPr>
+      </w:pPr>
+    </w:p>
+    <w:p>
+      <w:pPr>
+        <w:spacing w:after="0" w:line="240" w:lineRule="auto"/>
+        <w:rPr>
+          <w:rFonts w:ascii="Times New Roman" w:hAnsi="Times New Roman" w:cs="Times New Roman"/>
+          <w:sz w:val="24"/>
+          <w:szCs w:val="24"/>
+          <w:lang w:val="en-US"/>
+        </w:rPr>
+      </w:pPr>
+      <w:r>
+        <w:rPr>
+          <w:rFonts w:ascii="Times New Roman" w:hAnsi="Times New Roman" w:cs="Times New Roman"/>
+          <w:sz w:val="24"/>
+          <w:szCs w:val="24"/>
+          <w:lang w:val="en-US"/>
+        </w:rPr>
+        <w:t>ALARM:</w:t>
+      </w:r>
+    </w:p>
+    <w:p>
+      <w:pPr>
+        <w:spacing w:after="0" w:line="240" w:lineRule="auto"/>
+        <w:rPr>
+          <w:rFonts w:ascii="Times New Roman" w:hAnsi="Times New Roman" w:cs="Times New Roman"/>
+          <w:sz w:val="24"/>
+          <w:szCs w:val="24"/>
+          <w:lang w:val="en-US"/>
+        </w:rPr>
+      </w:pPr>
+      <w:r>
+        <w:rPr>
+          <w:rFonts w:ascii="Times New Roman" w:hAnsi="Times New Roman" w:cs="Times New Roman"/>
+          <w:sz w:val="24"/>
+          <w:szCs w:val="24"/>
+          <w:lang w:val="en-US"/>
+        </w:rPr>
+        <w:tab/>
+      </w:r>
+      <w:proofErr w:type="spellStart"/>
+      <w:proofErr w:type="gramStart"/>
+      <w:r>
+        <w:rPr>
+          <w:rFonts w:ascii="Times New Roman" w:hAnsi="Times New Roman" w:cs="Times New Roman"/>
+          <w:sz w:val="24"/>
+          <w:szCs w:val="24"/>
+          <w:lang w:val="en-US"/>
+        </w:rPr>
+        <w:t>mov</w:t>
+      </w:r>
+      <w:proofErr w:type="spellEnd"/>
+      <w:proofErr w:type="gramEnd"/>
+      <w:r>
+        <w:rPr>
+          <w:rFonts w:ascii="Times New Roman" w:hAnsi="Times New Roman" w:cs="Times New Roman"/>
+          <w:sz w:val="24"/>
+          <w:szCs w:val="24"/>
+          <w:lang w:val="en-US"/>
+        </w:rPr>
+        <w:t xml:space="preserve"> err, 1</w:t>
+      </w:r>
+    </w:p>
+    <w:p>
+      <w:pPr>
+        <w:spacing w:after="0" w:line="240" w:lineRule="auto"/>
+        <w:rPr>
+          <w:rFonts w:ascii="Times New Roman" w:hAnsi="Times New Roman" w:cs="Times New Roman"/>
+          <w:sz w:val="24"/>
+          <w:szCs w:val="24"/>
+          <w:lang w:val="en-US"/>
+        </w:rPr>
+      </w:pPr>
+      <w:r>
+        <w:rPr>
+          <w:rFonts w:ascii="Times New Roman" w:hAnsi="Times New Roman" w:cs="Times New Roman"/>
+          <w:sz w:val="24"/>
+          <w:szCs w:val="24"/>
+          <w:lang w:val="en-US"/>
+        </w:rPr>
+        <w:tab/>
+      </w:r>
+    </w:p>
+    <w:p>
+      <w:pPr>
+        <w:spacing w:after="0" w:line="240" w:lineRule="auto"/>
+        <w:rPr>
+          <w:rFonts w:ascii="Times New Roman" w:hAnsi="Times New Roman" w:cs="Times New Roman"/>
+          <w:sz w:val="24"/>
+          <w:szCs w:val="24"/>
+          <w:lang w:val="en-US"/>
+        </w:rPr>
+      </w:pPr>
+      <w:r>
+        <w:rPr>
+          <w:rFonts w:ascii="Times New Roman" w:hAnsi="Times New Roman" w:cs="Times New Roman"/>
+          <w:sz w:val="24"/>
+          <w:szCs w:val="24"/>
+          <w:lang w:val="en-US"/>
+        </w:rPr>
+        <w:t>ALLGOOD:</w:t>
+      </w:r>
+    </w:p>
+    <w:p>
+      <w:pPr>
+        <w:spacing w:after="0" w:line="240" w:lineRule="auto"/>
+        <w:rPr>
+          <w:rFonts w:ascii="Times New Roman" w:hAnsi="Times New Roman" w:cs="Times New Roman"/>
+          <w:sz w:val="24"/>
+          <w:szCs w:val="24"/>
+          <w:lang w:val="en-US"/>
+        </w:rPr>
+      </w:pPr>
+      <w:r>
+        <w:rPr>
+          <w:rFonts w:ascii="Times New Roman" w:hAnsi="Times New Roman" w:cs="Times New Roman"/>
+          <w:sz w:val="24"/>
+          <w:szCs w:val="24"/>
+          <w:lang w:val="en-US"/>
+        </w:rPr>
+        <w:tab/>
+      </w:r>
+      <w:proofErr w:type="spellStart"/>
+      <w:proofErr w:type="gramStart"/>
+      <w:r>
+        <w:rPr>
+          <w:rFonts w:ascii="Times New Roman" w:hAnsi="Times New Roman" w:cs="Times New Roman"/>
+          <w:sz w:val="24"/>
+          <w:szCs w:val="24"/>
+          <w:lang w:val="en-US"/>
+        </w:rPr>
+        <w:t>mov</w:t>
+      </w:r>
+      <w:proofErr w:type="spellEnd"/>
+      <w:proofErr w:type="gramEnd"/>
+      <w:r>
+        <w:rPr>
+          <w:rFonts w:ascii="Times New Roman" w:hAnsi="Times New Roman" w:cs="Times New Roman"/>
+          <w:sz w:val="24"/>
+          <w:szCs w:val="24"/>
+          <w:lang w:val="en-US"/>
+        </w:rPr>
+        <w:t xml:space="preserve"> good, 1</w:t>
+      </w:r>
+    </w:p>
+    <w:p>
+      <w:pPr>
+        <w:spacing w:after="0" w:line="240" w:lineRule="auto"/>
+        <w:rPr>
+          <w:rFonts w:ascii="Times New Roman" w:hAnsi="Times New Roman" w:cs="Times New Roman"/>
+          <w:sz w:val="24"/>
+          <w:szCs w:val="24"/>
+          <w:lang w:val="en-US"/>
+        </w:rPr>
+      </w:pPr>
+      <w:r>
+        <w:rPr>
+          <w:rFonts w:ascii="Times New Roman" w:hAnsi="Times New Roman" w:cs="Times New Roman"/>
+          <w:sz w:val="24"/>
+          <w:szCs w:val="24"/>
+          <w:lang w:val="en-US"/>
+        </w:rPr>
+        <w:t>;=============</w:t>
+      </w:r>
+    </w:p>
+    <w:p>
+      <w:pPr>
+        <w:spacing w:after="0" w:line="240" w:lineRule="auto"/>
+        <w:rPr>
+          <w:rFonts w:ascii="Times New Roman" w:hAnsi="Times New Roman" w:cs="Times New Roman"/>
+          <w:sz w:val="24"/>
+          <w:szCs w:val="24"/>
+          <w:lang w:val="en-US"/>
+        </w:rPr>
+      </w:pPr>
+      <w:proofErr w:type="gramStart"/>
+      <w:r>
+        <w:rPr>
+          <w:rFonts w:ascii="Times New Roman" w:hAnsi="Times New Roman" w:cs="Times New Roman"/>
+          <w:sz w:val="24"/>
+          <w:szCs w:val="24"/>
+          <w:lang w:val="en-US"/>
+        </w:rPr>
+        <w:t>quit</w:t>
+      </w:r>
+      <w:proofErr w:type="gramEnd"/>
+      <w:r>
+        <w:rPr>
+          <w:rFonts w:ascii="Times New Roman" w:hAnsi="Times New Roman" w:cs="Times New Roman"/>
+          <w:sz w:val="24"/>
+          <w:szCs w:val="24"/>
+          <w:lang w:val="en-US"/>
+        </w:rPr>
+        <w:t>:</w:t>
+      </w:r>
+      <w:r>
+        <w:rPr>
+          <w:rFonts w:ascii="Times New Roman" w:hAnsi="Times New Roman" w:cs="Times New Roman"/>
+          <w:sz w:val="24"/>
+          <w:szCs w:val="24"/>
+          <w:lang w:val="en-US"/>
+        </w:rPr>
+        <w:tab/>
+      </w:r>
+      <w:proofErr w:type="spellStart"/>
+      <w:r>
+        <w:rPr>
+          <w:rFonts w:ascii="Times New Roman" w:hAnsi="Times New Roman" w:cs="Times New Roman"/>
+          <w:sz w:val="24"/>
+          <w:szCs w:val="24"/>
+          <w:lang w:val="en-US"/>
+        </w:rPr>
+        <w:t>mov</w:t>
+      </w:r>
+      <w:proofErr w:type="spellEnd"/>
+      <w:r>
+        <w:rPr>
+          <w:rFonts w:ascii="Times New Roman" w:hAnsi="Times New Roman" w:cs="Times New Roman"/>
+          <w:sz w:val="24"/>
+          <w:szCs w:val="24"/>
+          <w:lang w:val="en-US"/>
+        </w:rPr>
+        <w:t xml:space="preserve"> ax,4c00h</w:t>
+      </w:r>
+    </w:p>
+    <w:p>
+      <w:pPr>
+        <w:spacing w:after="0" w:line="240" w:lineRule="auto"/>
+        <w:rPr>
+          <w:rFonts w:ascii="Times New Roman" w:hAnsi="Times New Roman" w:cs="Times New Roman"/>
+          <w:sz w:val="24"/>
+          <w:szCs w:val="24"/>
+        </w:rPr>
+      </w:pPr>
+      <w:r>
+        <w:rPr>
+          <w:rFonts w:ascii="Times New Roman" w:hAnsi="Times New Roman" w:cs="Times New Roman"/>
+          <w:sz w:val="24"/>
+          <w:szCs w:val="24"/>
+          <w:lang w:val="en-US"/>
+        </w:rPr>
+        <w:tab/>
+      </w:r>
+      <w:proofErr w:type="spellStart"/>
+      <w:r>
+        <w:rPr>
+          <w:rFonts w:ascii="Times New Roman" w:hAnsi="Times New Roman" w:cs="Times New Roman"/>
+          <w:sz w:val="24"/>
+          <w:szCs w:val="24"/>
+        </w:rPr>
+        <w:t>int</w:t>
+      </w:r>
+      <w:proofErr w:type="spellEnd"/>
+      <w:r>
+        <w:rPr>
+          <w:rFonts w:ascii="Times New Roman" w:hAnsi="Times New Roman" w:cs="Times New Roman"/>
+          <w:sz w:val="24"/>
+          <w:szCs w:val="24"/>
+        </w:rPr>
+        <w:t xml:space="preserve"> 21</w:t>
+      </w:r>
+    </w:p>
+    <w:p>
+      <w:pPr>
+        <w:spacing w:after="0" w:line="240" w:lineRule="auto"/>
+        <w:rPr>
+          <w:rFonts w:ascii="Times New Roman" w:hAnsi="Times New Roman" w:cs="Times New Roman"/>
+          <w:sz w:val="24"/>
+          <w:szCs w:val="24"/>
+        </w:rPr>
+      </w:pPr>
+      <w:proofErr w:type="spellStart"/>
+      <w:r>
+        <w:rPr>
+          <w:rFonts w:ascii="Times New Roman" w:hAnsi="Times New Roman" w:cs="Times New Roman"/>
+          <w:sz w:val="24"/>
+          <w:szCs w:val="24"/>
+        </w:rPr>
+        <w:t>code</w:t>
+      </w:r>
+      <w:proofErr w:type="spellEnd"/>
+      <w:r>
+        <w:rPr>
+          <w:rFonts w:ascii="Times New Roman" w:hAnsi="Times New Roman" w:cs="Times New Roman"/>
+          <w:sz w:val="24"/>
+          <w:szCs w:val="24"/>
+        </w:rPr>
+        <w:t xml:space="preserve"> </w:t>
+      </w:r>
+      <w:proofErr w:type="spellStart"/>
+      <w:r>
+        <w:rPr>
+          <w:rFonts w:ascii="Times New Roman" w:hAnsi="Times New Roman" w:cs="Times New Roman"/>
+          <w:sz w:val="24"/>
+          <w:szCs w:val="24"/>
+        </w:rPr>
+        <w:t>ends</w:t>
+      </w:r>
+      <w:proofErr w:type="spellEnd"/>
+    </w:p>
+    <w:p>
+      <w:pPr>
+        <w:spacing w:after="0" w:line="240" w:lineRule="auto"/>
+        <w:rPr>
+          <w:rFonts w:ascii="Times New Roman" w:hAnsi="Times New Roman" w:cs="Times New Roman"/>
+          <w:sz w:val="24"/>
+          <w:szCs w:val="24"/>
+        </w:rPr>
+      </w:pPr>
+      <w:proofErr w:type="spellStart"/>
+      <w:r>
+        <w:rPr>
+          <w:rFonts w:ascii="Times New Roman" w:hAnsi="Times New Roman" w:cs="Times New Roman"/>
+          <w:sz w:val="24"/>
+          <w:szCs w:val="24"/>
+        </w:rPr>
+        <w:t>end</w:t>
+      </w:r>
+      <w:proofErr w:type="spellEnd"/>
+      <w:r>
+        <w:rPr>
+          <w:rFonts w:ascii="Times New Roman" w:hAnsi="Times New Roman" w:cs="Times New Roman"/>
+          <w:sz w:val="24"/>
+          <w:szCs w:val="24"/>
+        </w:rPr>
+        <w:t xml:space="preserve"> </w:t>
+      </w:r>
+      <w:proofErr w:type="spellStart"/>
+      <w:r>
+        <w:rPr>
+          <w:rFonts w:ascii="Times New Roman" w:hAnsi="Times New Roman" w:cs="Times New Roman"/>
+          <w:sz w:val="24"/>
+          <w:szCs w:val="24"/>
+        </w:rPr>
+        <w:t>start</w:t>
+      </w:r>
+      <w:proofErr w:type="spellEnd"/>
+    </w:p>
+    <w:p>
+      <w:pPr>
+        <w:spacing w:after="0" w:line="240" w:lineRule="auto"/>
+        <w:rPr>
+          <w:rFonts w:ascii="Times New Roman" w:hAnsi="Times New Roman" w:cs="Times New Roman"/>
+          <w:sz w:val="24"/>
+          <w:szCs w:val="24"/>
+        </w:rPr>
+      </w:pPr>
     </w:p>
     <w:p>
       <w:pPr>
@@ -958,9 +5113,63 @@
           <w:b/>
           <w:sz w:val="28"/>
           <w:szCs w:val="28"/>
-          <w:lang w:val="en-US"/>
-        </w:rPr>
-      </w:pPr>
+        </w:rPr>
+      </w:pPr>
+      <w:r>
+        <w:rPr>
+          <w:rFonts w:ascii="Times New Roman" w:hAnsi="Times New Roman" w:cs="Times New Roman"/>
+          <w:b/>
+          <w:noProof/>
+          <w:sz w:val="28"/>
+          <w:szCs w:val="28"/>
+        </w:rPr>
+        <w:lastRenderedPageBreak/>
+        <w:drawing>
+          <wp:inline distT="0" distB="0" distL="0" distR="0">
+            <wp:extent cx="5446085" cy="3268948"/>
+            <wp:effectExtent l="19050" t="0" r="2215" b="0"/>
+            <wp:docPr id="1" name="Рисунок 1"/>
+            <wp:cNvGraphicFramePr>
+              <a:graphicFrameLocks xmlns:a="http://schemas.openxmlformats.org/drawingml/2006/main" noChangeAspect="1"/>
+            </wp:cNvGraphicFramePr>
+            <a:graphic xmlns:a="http://schemas.openxmlformats.org/drawingml/2006/main">
+              <a:graphicData uri="http://schemas.openxmlformats.org/drawingml/2006/picture">
+                <pic:pic xmlns:pic="http://schemas.openxmlformats.org/drawingml/2006/picture">
+                  <pic:nvPicPr>
+                    <pic:cNvPr id="0" name="Picture 1"/>
+                    <pic:cNvPicPr>
+                      <a:picLocks noChangeAspect="1" noChangeArrowheads="1"/>
+                    </pic:cNvPicPr>
+                  </pic:nvPicPr>
+                  <pic:blipFill>
+                    <a:blip r:embed="rId6"/>
+                    <a:srcRect/>
+                    <a:stretch>
+                      <a:fillRect/>
+                    </a:stretch>
+                  </pic:blipFill>
+                  <pic:spPr bwMode="auto">
+                    <a:xfrm>
+                      <a:off x="0" y="0"/>
+                      <a:ext cx="5458079" cy="3276147"/>
+                    </a:xfrm>
+                    <a:prstGeom prst="rect">
+                      <a:avLst/>
+                    </a:prstGeom>
+                    <a:noFill/>
+                    <a:ln w="9525">
+                      <a:noFill/>
+                      <a:miter lim="800000"/>
+                      <a:headEnd/>
+                      <a:tailEnd/>
+                    </a:ln>
+                  </pic:spPr>
+                </pic:pic>
+              </a:graphicData>
+            </a:graphic>
+          </wp:inline>
+        </w:drawing>
+      </w:r>
     </w:p>
     <w:p>
       <w:pPr>
@@ -973,9 +5182,62 @@
           <w:b/>
           <w:sz w:val="28"/>
           <w:szCs w:val="28"/>
-          <w:lang w:val="en-US"/>
-        </w:rPr>
-      </w:pPr>
+        </w:rPr>
+      </w:pPr>
+      <w:r>
+        <w:rPr>
+          <w:rFonts w:ascii="Times New Roman" w:hAnsi="Times New Roman" w:cs="Times New Roman"/>
+          <w:b/>
+          <w:noProof/>
+          <w:sz w:val="28"/>
+          <w:szCs w:val="28"/>
+        </w:rPr>
+        <w:drawing>
+          <wp:inline distT="0" distB="0" distL="0" distR="0">
+            <wp:extent cx="3702346" cy="2213214"/>
+            <wp:effectExtent l="19050" t="0" r="0" b="0"/>
+            <wp:docPr id="7" name="Рисунок 7"/>
+            <wp:cNvGraphicFramePr>
+              <a:graphicFrameLocks xmlns:a="http://schemas.openxmlformats.org/drawingml/2006/main" noChangeAspect="1"/>
+            </wp:cNvGraphicFramePr>
+            <a:graphic xmlns:a="http://schemas.openxmlformats.org/drawingml/2006/main">
+              <a:graphicData uri="http://schemas.openxmlformats.org/drawingml/2006/picture">
+                <pic:pic xmlns:pic="http://schemas.openxmlformats.org/drawingml/2006/picture">
+                  <pic:nvPicPr>
+                    <pic:cNvPr id="0" name="Picture 7"/>
+                    <pic:cNvPicPr>
+                      <a:picLocks noChangeAspect="1" noChangeArrowheads="1"/>
+                    </pic:cNvPicPr>
+                  </pic:nvPicPr>
+                  <pic:blipFill>
+                    <a:blip r:embed="rId7"/>
+                    <a:srcRect/>
+                    <a:stretch>
+                      <a:fillRect/>
+                    </a:stretch>
+                  </pic:blipFill>
+                  <pic:spPr bwMode="auto">
+                    <a:xfrm>
+                      <a:off x="0" y="0"/>
+                      <a:ext cx="3707339" cy="2216199"/>
+                    </a:xfrm>
+                    <a:prstGeom prst="rect">
+                      <a:avLst/>
+                    </a:prstGeom>
+                    <a:noFill/>
+                    <a:ln w="9525">
+                      <a:noFill/>
+                      <a:miter lim="800000"/>
+                      <a:headEnd/>
+                      <a:tailEnd/>
+                    </a:ln>
+                  </pic:spPr>
+                </pic:pic>
+              </a:graphicData>
+            </a:graphic>
+          </wp:inline>
+        </w:drawing>
+      </w:r>
     </w:p>
     <w:p>
       <w:pPr>
@@ -1032,9 +5294,62 @@
           <w:b/>
           <w:sz w:val="28"/>
           <w:szCs w:val="28"/>
-          <w:lang w:val="en-US"/>
-        </w:rPr>
-      </w:pPr>
+        </w:rPr>
+      </w:pPr>
+      <w:r>
+        <w:rPr>
+          <w:rFonts w:ascii="Times New Roman" w:hAnsi="Times New Roman" w:cs="Times New Roman"/>
+          <w:b/>
+          <w:noProof/>
+          <w:sz w:val="28"/>
+          <w:szCs w:val="28"/>
+        </w:rPr>
+        <w:drawing>
+          <wp:inline distT="0" distB="0" distL="0" distR="0">
+            <wp:extent cx="5031408" cy="3189767"/>
+            <wp:effectExtent l="19050" t="0" r="0" b="0"/>
+            <wp:docPr id="4" name="Рисунок 4"/>
+            <wp:cNvGraphicFramePr>
+              <a:graphicFrameLocks xmlns:a="http://schemas.openxmlformats.org/drawingml/2006/main" noChangeAspect="1"/>
+            </wp:cNvGraphicFramePr>
+            <a:graphic xmlns:a="http://schemas.openxmlformats.org/drawingml/2006/main">
+              <a:graphicData uri="http://schemas.openxmlformats.org/drawingml/2006/picture">
+                <pic:pic xmlns:pic="http://schemas.openxmlformats.org/drawingml/2006/picture">
+                  <pic:nvPicPr>
+                    <pic:cNvPr id="0" name="Picture 4"/>
+                    <pic:cNvPicPr>
+                      <a:picLocks noChangeAspect="1" noChangeArrowheads="1"/>
+                    </pic:cNvPicPr>
+                  </pic:nvPicPr>
+                  <pic:blipFill>
+                    <a:blip r:embed="rId8"/>
+                    <a:srcRect/>
+                    <a:stretch>
+                      <a:fillRect/>
+                    </a:stretch>
+                  </pic:blipFill>
+                  <pic:spPr bwMode="auto">
+                    <a:xfrm>
+                      <a:off x="0" y="0"/>
+                      <a:ext cx="5037217" cy="3193450"/>
+                    </a:xfrm>
+                    <a:prstGeom prst="rect">
+                      <a:avLst/>
+                    </a:prstGeom>
+                    <a:noFill/>
+                    <a:ln w="9525">
+                      <a:noFill/>
+                      <a:miter lim="800000"/>
+                      <a:headEnd/>
+                      <a:tailEnd/>
+                    </a:ln>
+                  </pic:spPr>
+                </pic:pic>
+              </a:graphicData>
+            </a:graphic>
+          </wp:inline>
+        </w:drawing>
+      </w:r>
     </w:p>
     <w:p>
       <w:pPr>
@@ -1049,24 +5364,592 @@
           <w:szCs w:val="28"/>
         </w:rPr>
       </w:pPr>
-    </w:p>
-    <w:p>
-      <w:pPr>
+      <w:r>
+        <w:rPr>
+          <w:rFonts w:ascii="Times New Roman" w:hAnsi="Times New Roman" w:cs="Times New Roman"/>
+          <w:b/>
+          <w:noProof/>
+          <w:sz w:val="28"/>
+          <w:szCs w:val="28"/>
+        </w:rPr>
+        <w:lastRenderedPageBreak/>
+        <w:drawing>
+          <wp:inline distT="0" distB="0" distL="0" distR="0">
+            <wp:extent cx="4493771" cy="2764466"/>
+            <wp:effectExtent l="19050" t="0" r="2029" b="0"/>
+            <wp:docPr id="10" name="Рисунок 10"/>
+            <wp:cNvGraphicFramePr>
+              <a:graphicFrameLocks xmlns:a="http://schemas.openxmlformats.org/drawingml/2006/main" noChangeAspect="1"/>
+            </wp:cNvGraphicFramePr>
+            <a:graphic xmlns:a="http://schemas.openxmlformats.org/drawingml/2006/main">
+              <a:graphicData uri="http://schemas.openxmlformats.org/drawingml/2006/picture">
+                <pic:pic xmlns:pic="http://schemas.openxmlformats.org/drawingml/2006/picture">
+                  <pic:nvPicPr>
+                    <pic:cNvPr id="0" name="Picture 10"/>
+                    <pic:cNvPicPr>
+                      <a:picLocks noChangeAspect="1" noChangeArrowheads="1"/>
+                    </pic:cNvPicPr>
+                  </pic:nvPicPr>
+                  <pic:blipFill>
+                    <a:blip r:embed="rId9"/>
+                    <a:srcRect/>
+                    <a:stretch>
+                      <a:fillRect/>
+                    </a:stretch>
+                  </pic:blipFill>
+                  <pic:spPr bwMode="auto">
+                    <a:xfrm>
+                      <a:off x="0" y="0"/>
+                      <a:ext cx="4492727" cy="2763824"/>
+                    </a:xfrm>
+                    <a:prstGeom prst="rect">
+                      <a:avLst/>
+                    </a:prstGeom>
+                    <a:noFill/>
+                    <a:ln w="9525">
+                      <a:noFill/>
+                      <a:miter lim="800000"/>
+                      <a:headEnd/>
+                      <a:tailEnd/>
+                    </a:ln>
+                  </pic:spPr>
+                </pic:pic>
+              </a:graphicData>
+            </a:graphic>
+          </wp:inline>
+        </w:drawing>
+      </w:r>
+    </w:p>
+    <w:p>
+      <w:pPr>
+        <w:pStyle w:val="a4"/>
+        <w:numPr>
+          <w:ilvl w:val="0"/>
+          <w:numId w:val="9"/>
+        </w:numPr>
         <w:spacing w:after="0" w:line="360" w:lineRule="auto"/>
+        <w:ind w:left="284" w:hanging="284"/>
         <w:rPr>
           <w:rFonts w:ascii="Times New Roman" w:hAnsi="Times New Roman" w:cs="Times New Roman"/>
           <w:b/>
           <w:sz w:val="28"/>
           <w:szCs w:val="28"/>
-        </w:rPr>
-      </w:pPr>
-      <w:r>
+          <w:lang w:val="en-US"/>
+        </w:rPr>
+      </w:pPr>
+      <w:proofErr w:type="spellStart"/>
+      <w:r>
+        <w:rPr>
+          <w:rFonts w:ascii="Times New Roman" w:hAnsi="Times New Roman" w:cs="Times New Roman"/>
+          <w:sz w:val="28"/>
+          <w:szCs w:val="28"/>
+          <w:lang w:val="en-US"/>
+        </w:rPr>
+        <w:t>Переполнение</w:t>
+      </w:r>
+      <w:proofErr w:type="spellEnd"/>
+      <w:r>
+        <w:rPr>
+          <w:rFonts w:ascii="Times New Roman" w:hAnsi="Times New Roman" w:cs="Times New Roman"/>
+          <w:sz w:val="28"/>
+          <w:szCs w:val="28"/>
+        </w:rPr>
+        <w:t xml:space="preserve"> при B/4</w:t>
+      </w:r>
+    </w:p>
+    <w:p>
+      <w:pPr>
+        <w:pStyle w:val="a4"/>
+        <w:spacing w:after="0" w:line="360" w:lineRule="auto"/>
+        <w:ind w:left="284"/>
         <w:rPr>
           <w:rFonts w:ascii="Times New Roman" w:hAnsi="Times New Roman" w:cs="Times New Roman"/>
           <w:b/>
           <w:sz w:val="28"/>
           <w:szCs w:val="28"/>
         </w:rPr>
+      </w:pPr>
+      <w:r>
+        <w:rPr>
+          <w:rFonts w:ascii="Times New Roman" w:hAnsi="Times New Roman" w:cs="Times New Roman"/>
+          <w:sz w:val="28"/>
+          <w:szCs w:val="28"/>
+        </w:rPr>
+        <w:t>Переполнение невозможно, так как Флаг OF изменяется только в случае сдвига на 1 бит</w:t>
+      </w:r>
+    </w:p>
+    <w:p>
+      <w:pPr>
+        <w:pStyle w:val="a4"/>
+        <w:numPr>
+          <w:ilvl w:val="0"/>
+          <w:numId w:val="9"/>
+        </w:numPr>
+        <w:spacing w:after="0" w:line="360" w:lineRule="auto"/>
+        <w:ind w:left="284" w:hanging="284"/>
+        <w:rPr>
+          <w:rFonts w:ascii="Times New Roman" w:hAnsi="Times New Roman" w:cs="Times New Roman"/>
+          <w:b/>
+          <w:sz w:val="28"/>
+          <w:szCs w:val="28"/>
+          <w:lang w:val="en-US"/>
+        </w:rPr>
+      </w:pPr>
+      <w:r>
+        <w:rPr>
+          <w:rFonts w:ascii="Times New Roman" w:hAnsi="Times New Roman" w:cs="Times New Roman"/>
+          <w:b/>
+          <w:sz w:val="28"/>
+          <w:szCs w:val="28"/>
+        </w:rPr>
+        <w:t xml:space="preserve"> </w:t>
+      </w:r>
+      <w:r>
+        <w:rPr>
+          <w:rFonts w:ascii="Times New Roman" w:hAnsi="Times New Roman" w:cs="Times New Roman"/>
+          <w:sz w:val="28"/>
+          <w:szCs w:val="28"/>
+        </w:rPr>
+        <w:t xml:space="preserve">Переполнение при </w:t>
+      </w:r>
+      <w:r>
+        <w:rPr>
+          <w:rFonts w:ascii="Times New Roman" w:hAnsi="Times New Roman" w:cs="Times New Roman"/>
+          <w:sz w:val="28"/>
+          <w:szCs w:val="28"/>
+        </w:rPr>
+        <w:t>B/4 + B</w:t>
+      </w:r>
+    </w:p>
+    <w:p>
+      <w:pPr>
+        <w:spacing w:after="0" w:line="360" w:lineRule="auto"/>
+        <w:ind w:firstLine="284"/>
+        <w:rPr>
+          <w:rFonts w:ascii="Times New Roman" w:hAnsi="Times New Roman" w:cs="Times New Roman"/>
+          <w:b/>
+          <w:sz w:val="28"/>
+          <w:szCs w:val="28"/>
+        </w:rPr>
+      </w:pPr>
+      <w:r>
+        <w:rPr>
+          <w:rFonts w:ascii="Times New Roman" w:hAnsi="Times New Roman" w:cs="Times New Roman"/>
+          <w:b/>
+          <w:noProof/>
+          <w:sz w:val="28"/>
+          <w:szCs w:val="28"/>
+        </w:rPr>
+        <w:drawing>
+          <wp:inline distT="0" distB="0" distL="0" distR="0">
+            <wp:extent cx="4159546" cy="2098460"/>
+            <wp:effectExtent l="19050" t="0" r="0" b="0"/>
+            <wp:docPr id="20" name="Рисунок 20"/>
+            <wp:cNvGraphicFramePr>
+              <a:graphicFrameLocks xmlns:a="http://schemas.openxmlformats.org/drawingml/2006/main" noChangeAspect="1"/>
+            </wp:cNvGraphicFramePr>
+            <a:graphic xmlns:a="http://schemas.openxmlformats.org/drawingml/2006/main">
+              <a:graphicData uri="http://schemas.openxmlformats.org/drawingml/2006/picture">
+                <pic:pic xmlns:pic="http://schemas.openxmlformats.org/drawingml/2006/picture">
+                  <pic:nvPicPr>
+                    <pic:cNvPr id="0" name="Picture 20"/>
+                    <pic:cNvPicPr>
+                      <a:picLocks noChangeAspect="1" noChangeArrowheads="1"/>
+                    </pic:cNvPicPr>
+                  </pic:nvPicPr>
+                  <pic:blipFill>
+                    <a:blip r:embed="rId10"/>
+                    <a:srcRect/>
+                    <a:stretch>
+                      <a:fillRect/>
+                    </a:stretch>
+                  </pic:blipFill>
+                  <pic:spPr bwMode="auto">
+                    <a:xfrm>
+                      <a:off x="0" y="0"/>
+                      <a:ext cx="4168838" cy="2103148"/>
+                    </a:xfrm>
+                    <a:prstGeom prst="rect">
+                      <a:avLst/>
+                    </a:prstGeom>
+                    <a:noFill/>
+                    <a:ln w="9525">
+                      <a:noFill/>
+                      <a:miter lim="800000"/>
+                      <a:headEnd/>
+                      <a:tailEnd/>
+                    </a:ln>
+                  </pic:spPr>
+                </pic:pic>
+              </a:graphicData>
+            </a:graphic>
+          </wp:inline>
+        </w:drawing>
+      </w:r>
+    </w:p>
+    <w:p>
+      <w:pPr>
+        <w:spacing w:after="0" w:line="360" w:lineRule="auto"/>
+        <w:ind w:firstLine="284"/>
+        <w:rPr>
+          <w:rFonts w:ascii="Times New Roman" w:hAnsi="Times New Roman" w:cs="Times New Roman"/>
+          <w:b/>
+          <w:sz w:val="28"/>
+          <w:szCs w:val="28"/>
+        </w:rPr>
+      </w:pPr>
+      <w:r>
+        <w:rPr>
+          <w:rFonts w:ascii="Times New Roman" w:hAnsi="Times New Roman" w:cs="Times New Roman"/>
+          <w:b/>
+          <w:noProof/>
+          <w:sz w:val="28"/>
+          <w:szCs w:val="28"/>
+        </w:rPr>
+        <w:drawing>
+          <wp:inline distT="0" distB="0" distL="0" distR="0">
+            <wp:extent cx="4497883" cy="2814998"/>
+            <wp:effectExtent l="19050" t="0" r="0" b="0"/>
+            <wp:docPr id="26" name="Рисунок 26"/>
+            <wp:cNvGraphicFramePr>
+              <a:graphicFrameLocks xmlns:a="http://schemas.openxmlformats.org/drawingml/2006/main" noChangeAspect="1"/>
+            </wp:cNvGraphicFramePr>
+            <a:graphic xmlns:a="http://schemas.openxmlformats.org/drawingml/2006/main">
+              <a:graphicData uri="http://schemas.openxmlformats.org/drawingml/2006/picture">
+                <pic:pic xmlns:pic="http://schemas.openxmlformats.org/drawingml/2006/picture">
+                  <pic:nvPicPr>
+                    <pic:cNvPr id="0" name="Picture 26"/>
+                    <pic:cNvPicPr>
+                      <a:picLocks noChangeAspect="1" noChangeArrowheads="1"/>
+                    </pic:cNvPicPr>
+                  </pic:nvPicPr>
+                  <pic:blipFill>
+                    <a:blip r:embed="rId11"/>
+                    <a:srcRect/>
+                    <a:stretch>
+                      <a:fillRect/>
+                    </a:stretch>
+                  </pic:blipFill>
+                  <pic:spPr bwMode="auto">
+                    <a:xfrm>
+                      <a:off x="0" y="0"/>
+                      <a:ext cx="4504259" cy="2818988"/>
+                    </a:xfrm>
+                    <a:prstGeom prst="rect">
+                      <a:avLst/>
+                    </a:prstGeom>
+                    <a:noFill/>
+                    <a:ln w="9525">
+                      <a:noFill/>
+                      <a:miter lim="800000"/>
+                      <a:headEnd/>
+                      <a:tailEnd/>
+                    </a:ln>
+                  </pic:spPr>
+                </pic:pic>
+              </a:graphicData>
+            </a:graphic>
+          </wp:inline>
+        </w:drawing>
+      </w:r>
+    </w:p>
+    <w:p>
+      <w:pPr>
+        <w:pStyle w:val="a4"/>
+        <w:numPr>
+          <w:ilvl w:val="0"/>
+          <w:numId w:val="9"/>
+        </w:numPr>
+        <w:spacing w:after="0" w:line="360" w:lineRule="auto"/>
+        <w:ind w:left="284" w:hanging="284"/>
+        <w:rPr>
+          <w:rFonts w:ascii="Times New Roman" w:hAnsi="Times New Roman" w:cs="Times New Roman"/>
+          <w:b/>
+          <w:sz w:val="28"/>
+          <w:szCs w:val="28"/>
+          <w:lang w:val="en-US"/>
+        </w:rPr>
+      </w:pPr>
+      <w:r>
+        <w:rPr>
+          <w:rFonts w:ascii="Times New Roman" w:hAnsi="Times New Roman" w:cs="Times New Roman"/>
+          <w:sz w:val="28"/>
+          <w:szCs w:val="28"/>
+        </w:rPr>
+        <w:lastRenderedPageBreak/>
+        <w:t xml:space="preserve">Переполнение при </w:t>
+      </w:r>
+      <w:r>
+        <w:rPr>
+          <w:rFonts w:ascii="Times New Roman" w:hAnsi="Times New Roman" w:cs="Times New Roman"/>
+          <w:sz w:val="28"/>
+          <w:szCs w:val="28"/>
+        </w:rPr>
+        <w:t>C/4</w:t>
+      </w:r>
+    </w:p>
+    <w:p>
+      <w:pPr>
+        <w:pStyle w:val="a4"/>
+        <w:spacing w:after="0" w:line="360" w:lineRule="auto"/>
+        <w:ind w:left="284"/>
+        <w:rPr>
+          <w:rFonts w:ascii="Times New Roman" w:hAnsi="Times New Roman" w:cs="Times New Roman"/>
+          <w:b/>
+          <w:sz w:val="28"/>
+          <w:szCs w:val="28"/>
+        </w:rPr>
+      </w:pPr>
+      <w:r>
+        <w:rPr>
+          <w:rFonts w:ascii="Times New Roman" w:hAnsi="Times New Roman" w:cs="Times New Roman"/>
+          <w:sz w:val="28"/>
+          <w:szCs w:val="28"/>
+        </w:rPr>
+        <w:t>Переполнение невозможно, так как Флаг OF изменяется только в случае сдвига на 1 бит</w:t>
+      </w:r>
+    </w:p>
+    <w:p>
+      <w:pPr>
+        <w:pStyle w:val="a4"/>
+        <w:numPr>
+          <w:ilvl w:val="0"/>
+          <w:numId w:val="9"/>
+        </w:numPr>
+        <w:spacing w:after="0" w:line="360" w:lineRule="auto"/>
+        <w:ind w:left="284" w:hanging="284"/>
+        <w:rPr>
+          <w:rFonts w:ascii="Times New Roman" w:hAnsi="Times New Roman" w:cs="Times New Roman"/>
+          <w:b/>
+          <w:sz w:val="28"/>
+          <w:szCs w:val="28"/>
+        </w:rPr>
+      </w:pPr>
+      <w:r>
+        <w:rPr>
+          <w:rFonts w:ascii="Times New Roman" w:hAnsi="Times New Roman" w:cs="Times New Roman"/>
+          <w:sz w:val="28"/>
+          <w:szCs w:val="28"/>
+        </w:rPr>
+        <w:t xml:space="preserve"> Переполнение при </w:t>
+      </w:r>
+      <w:r>
+        <w:rPr>
+          <w:rFonts w:ascii="Times New Roman" w:hAnsi="Times New Roman" w:cs="Times New Roman"/>
+          <w:sz w:val="28"/>
+          <w:szCs w:val="28"/>
+        </w:rPr>
+        <w:t>A - B/4 - B + C/4</w:t>
+      </w:r>
+    </w:p>
+    <w:p>
+      <w:pPr>
+        <w:pStyle w:val="a4"/>
+        <w:spacing w:after="0" w:line="360" w:lineRule="auto"/>
+        <w:ind w:left="284"/>
+        <w:rPr>
+          <w:rFonts w:ascii="Times New Roman" w:hAnsi="Times New Roman" w:cs="Times New Roman"/>
+          <w:b/>
+          <w:sz w:val="28"/>
+          <w:szCs w:val="28"/>
+          <w:lang w:val="en-US"/>
+        </w:rPr>
+      </w:pPr>
+      <w:r>
+        <w:rPr>
+          <w:rFonts w:ascii="Times New Roman" w:hAnsi="Times New Roman" w:cs="Times New Roman"/>
+          <w:b/>
+          <w:noProof/>
+          <w:sz w:val="28"/>
+          <w:szCs w:val="28"/>
+        </w:rPr>
+        <w:drawing>
+          <wp:inline distT="0" distB="0" distL="0" distR="0">
+            <wp:extent cx="4040505" cy="3731895"/>
+            <wp:effectExtent l="19050" t="0" r="0" b="0"/>
+            <wp:docPr id="23" name="Рисунок 23"/>
+            <wp:cNvGraphicFramePr>
+              <a:graphicFrameLocks xmlns:a="http://schemas.openxmlformats.org/drawingml/2006/main" noChangeAspect="1"/>
+            </wp:cNvGraphicFramePr>
+            <a:graphic xmlns:a="http://schemas.openxmlformats.org/drawingml/2006/main">
+              <a:graphicData uri="http://schemas.openxmlformats.org/drawingml/2006/picture">
+                <pic:pic xmlns:pic="http://schemas.openxmlformats.org/drawingml/2006/picture">
+                  <pic:nvPicPr>
+                    <pic:cNvPr id="0" name="Picture 23"/>
+                    <pic:cNvPicPr>
+                      <a:picLocks noChangeAspect="1" noChangeArrowheads="1"/>
+                    </pic:cNvPicPr>
+                  </pic:nvPicPr>
+                  <pic:blipFill>
+                    <a:blip r:embed="rId12"/>
+                    <a:srcRect/>
+                    <a:stretch>
+                      <a:fillRect/>
+                    </a:stretch>
+                  </pic:blipFill>
+                  <pic:spPr bwMode="auto">
+                    <a:xfrm>
+                      <a:off x="0" y="0"/>
+                      <a:ext cx="4040505" cy="3731895"/>
+                    </a:xfrm>
+                    <a:prstGeom prst="rect">
+                      <a:avLst/>
+                    </a:prstGeom>
+                    <a:noFill/>
+                    <a:ln w="9525">
+                      <a:noFill/>
+                      <a:miter lim="800000"/>
+                      <a:headEnd/>
+                      <a:tailEnd/>
+                    </a:ln>
+                  </pic:spPr>
+                </pic:pic>
+              </a:graphicData>
+            </a:graphic>
+          </wp:inline>
+        </w:drawing>
+      </w:r>
+    </w:p>
+    <w:p>
+      <w:pPr>
+        <w:pStyle w:val="a4"/>
+        <w:spacing w:after="0" w:line="360" w:lineRule="auto"/>
+        <w:ind w:left="284"/>
+        <w:rPr>
+          <w:rFonts w:ascii="Times New Roman" w:hAnsi="Times New Roman" w:cs="Times New Roman"/>
+          <w:b/>
+          <w:sz w:val="28"/>
+          <w:szCs w:val="28"/>
+          <w:lang w:val="en-US"/>
+        </w:rPr>
+      </w:pPr>
+      <w:r>
+        <w:rPr>
+          <w:rFonts w:ascii="Times New Roman" w:hAnsi="Times New Roman" w:cs="Times New Roman"/>
+          <w:b/>
+          <w:noProof/>
+          <w:sz w:val="28"/>
+          <w:szCs w:val="28"/>
+        </w:rPr>
+        <w:drawing>
+          <wp:inline distT="0" distB="0" distL="0" distR="0">
+            <wp:extent cx="4890770" cy="3051810"/>
+            <wp:effectExtent l="19050" t="0" r="5080" b="0"/>
+            <wp:docPr id="29" name="Рисунок 29"/>
+            <wp:cNvGraphicFramePr>
+              <a:graphicFrameLocks xmlns:a="http://schemas.openxmlformats.org/drawingml/2006/main" noChangeAspect="1"/>
+            </wp:cNvGraphicFramePr>
+            <a:graphic xmlns:a="http://schemas.openxmlformats.org/drawingml/2006/main">
+              <a:graphicData uri="http://schemas.openxmlformats.org/drawingml/2006/picture">
+                <pic:pic xmlns:pic="http://schemas.openxmlformats.org/drawingml/2006/picture">
+                  <pic:nvPicPr>
+                    <pic:cNvPr id="0" name="Picture 29"/>
+                    <pic:cNvPicPr>
+                      <a:picLocks noChangeAspect="1" noChangeArrowheads="1"/>
+                    </pic:cNvPicPr>
+                  </pic:nvPicPr>
+                  <pic:blipFill>
+                    <a:blip r:embed="rId13"/>
+                    <a:srcRect/>
+                    <a:stretch>
+                      <a:fillRect/>
+                    </a:stretch>
+                  </pic:blipFill>
+                  <pic:spPr bwMode="auto">
+                    <a:xfrm>
+                      <a:off x="0" y="0"/>
+                      <a:ext cx="4890770" cy="3051810"/>
+                    </a:xfrm>
+                    <a:prstGeom prst="rect">
+                      <a:avLst/>
+                    </a:prstGeom>
+                    <a:noFill/>
+                    <a:ln w="9525">
+                      <a:noFill/>
+                      <a:miter lim="800000"/>
+                      <a:headEnd/>
+                      <a:tailEnd/>
+                    </a:ln>
+                  </pic:spPr>
+                </pic:pic>
+              </a:graphicData>
+            </a:graphic>
+          </wp:inline>
+        </w:drawing>
+      </w:r>
+    </w:p>
+    <w:p>
+      <w:pPr>
+        <w:pStyle w:val="a4"/>
+        <w:numPr>
+          <w:ilvl w:val="0"/>
+          <w:numId w:val="9"/>
+        </w:numPr>
+        <w:spacing w:after="0" w:line="360" w:lineRule="auto"/>
+        <w:ind w:left="284" w:hanging="284"/>
+        <w:rPr>
+          <w:rFonts w:ascii="Times New Roman" w:hAnsi="Times New Roman" w:cs="Times New Roman"/>
+          <w:b/>
+          <w:sz w:val="28"/>
+          <w:szCs w:val="28"/>
+        </w:rPr>
+      </w:pPr>
+      <w:r>
+        <w:rPr>
+          <w:rFonts w:ascii="Times New Roman" w:hAnsi="Times New Roman" w:cs="Times New Roman"/>
+          <w:sz w:val="28"/>
+          <w:szCs w:val="28"/>
+        </w:rPr>
+        <w:t>Переполнение при 4</w:t>
+      </w:r>
+      <w:r>
+        <w:rPr>
+          <w:rFonts w:ascii="Times New Roman" w:hAnsi="Times New Roman" w:cs="Times New Roman"/>
+          <w:sz w:val="28"/>
+          <w:szCs w:val="28"/>
+        </w:rPr>
+        <w:t>(A - B/4 - B + C/4)</w:t>
+      </w:r>
+    </w:p>
+    <w:p>
+      <w:pPr>
+        <w:pStyle w:val="a4"/>
+        <w:spacing w:after="0" w:line="360" w:lineRule="auto"/>
+        <w:ind w:left="284"/>
+        <w:rPr>
+          <w:rFonts w:ascii="Times New Roman" w:hAnsi="Times New Roman" w:cs="Times New Roman"/>
+          <w:b/>
+          <w:sz w:val="28"/>
+          <w:szCs w:val="28"/>
+        </w:rPr>
+      </w:pPr>
+      <w:r>
+        <w:rPr>
+          <w:rFonts w:ascii="Times New Roman" w:hAnsi="Times New Roman" w:cs="Times New Roman"/>
+          <w:sz w:val="28"/>
+          <w:szCs w:val="28"/>
+        </w:rPr>
+        <w:t>Переполнение невозможно, так как Флаг OF изменяется только в случае сдвига на 1 бит</w:t>
+      </w:r>
+    </w:p>
+    <w:p>
+      <w:pPr>
+        <w:spacing w:after="0" w:line="360" w:lineRule="auto"/>
+        <w:rPr>
+          <w:rFonts w:ascii="Times New Roman" w:hAnsi="Times New Roman" w:cs="Times New Roman"/>
+          <w:b/>
+          <w:sz w:val="28"/>
+          <w:szCs w:val="28"/>
+        </w:rPr>
+      </w:pPr>
+      <w:r>
+        <w:rPr>
+          <w:rFonts w:ascii="Times New Roman" w:hAnsi="Times New Roman" w:cs="Times New Roman"/>
+          <w:b/>
+          <w:sz w:val="28"/>
+          <w:szCs w:val="28"/>
+        </w:rPr>
+        <w:lastRenderedPageBreak/>
         <w:t>Вывод</w:t>
       </w:r>
       <w:r>
@@ -1159,19 +6042,14 @@
         </w:rPr>
         <w:t>. Умножение было реализовано через операции сдвига, сложения и</w:t>
       </w:r>
-    </w:p>
-    <w:p>
-      <w:pPr>
-        <w:autoSpaceDE w:val="0"/>
-        <w:autoSpaceDN w:val="0"/>
-        <w:adjustRightInd w:val="0"/>
-        <w:spacing w:after="0" w:line="360" w:lineRule="auto"/>
-        <w:rPr>
-          <w:rFonts w:ascii="Times New Roman" w:hAnsi="Times New Roman" w:cs="Times New Roman"/>
-          <w:sz w:val="28"/>
-          <w:szCs w:val="28"/>
-        </w:rPr>
-      </w:pPr>
+      <w:r>
+        <w:rPr>
+          <w:rFonts w:ascii="Times New Roman" w:hAnsi="Times New Roman" w:cs="Times New Roman"/>
+          <w:sz w:val="28"/>
+          <w:szCs w:val="28"/>
+        </w:rPr>
+        <w:t xml:space="preserve"> </w:t>
+      </w:r>
       <w:r>
         <w:rPr>
           <w:rFonts w:ascii="Times New Roman" w:hAnsi="Times New Roman" w:cs="Times New Roman"/>
